--- a/1. First Course/Semester 1/Нелинейная оптимизация/курсовая/Бекиш курсовая.docx
+++ b/1. First Course/Semester 1/Нелинейная оптимизация/курсовая/Бекиш курсовая.docx
@@ -2,48 +2,220 @@
 <file path=word/document.xml><?xml version="1.0" encoding="utf-8"?>
 <w:document xmlns:wpc="http://schemas.microsoft.com/office/word/2010/wordprocessingCanvas" xmlns:cx="http://schemas.microsoft.com/office/drawing/2014/chartex" xmlns:cx1="http://schemas.microsoft.com/office/drawing/2015/9/8/chartex" xmlns:cx2="http://schemas.microsoft.com/office/drawing/2015/10/21/chartex" xmlns:cx3="http://schemas.microsoft.com/office/drawing/2016/5/9/chartex" xmlns:cx4="http://schemas.microsoft.com/office/drawing/2016/5/10/chartex" xmlns:cx5="http://schemas.microsoft.com/office/drawing/2016/5/11/chartex" xmlns:cx6="http://schemas.microsoft.com/office/drawing/2016/5/12/chartex" xmlns:cx7="http://schemas.microsoft.com/office/drawing/2016/5/13/chartex" xmlns:cx8="http://schemas.microsoft.com/office/drawing/2016/5/14/chartex" xmlns:mc="http://schemas.openxmlformats.org/markup-compatibility/2006" xmlns:aink="http://schemas.microsoft.com/office/drawing/2016/ink" xmlns:am3d="http://schemas.microsoft.com/office/drawing/2017/model3d" xmlns:o="urn:schemas-microsoft-com:office:office" xmlns:r="http://schemas.openxmlformats.org/officeDocument/2006/relationships" xmlns:m="http://schemas.openxmlformats.org/officeDocument/2006/math" xmlns:v="urn:schemas-microsoft-com:vml" xmlns:wp14="http://schemas.microsoft.com/office/word/2010/wordprocessingDrawing" xmlns:wp="http://schemas.openxmlformats.org/drawingml/2006/wordprocessingDrawing" xmlns:w10="urn:schemas-microsoft-com:office:word" xmlns:w="http://schemas.openxmlformats.org/wordprocessingml/2006/main" xmlns:w14="http://schemas.microsoft.com/office/word/2010/wordml" xmlns:w15="http://schemas.microsoft.com/office/word/2012/wordml" xmlns:w16cex="http://schemas.microsoft.com/office/word/2018/wordml/cex" xmlns:w16cid="http://schemas.microsoft.com/office/word/2016/wordml/cid" xmlns:w16="http://schemas.microsoft.com/office/word/2018/wordml" xmlns:w16sdtdh="http://schemas.microsoft.com/office/word/2020/wordml/sdtdatahash" xmlns:w16se="http://schemas.microsoft.com/office/word/2015/wordml/symex" xmlns:wpg="http://schemas.microsoft.com/office/word/2010/wordprocessingGroup" xmlns:wpi="http://schemas.microsoft.com/office/word/2010/wordprocessingInk" xmlns:wne="http://schemas.microsoft.com/office/word/2006/wordml" xmlns:wps="http://schemas.microsoft.com/office/word/2010/wordprocessingShape" mc:Ignorable="w14 w15 w16se w16cid w16 w16cex w16sdtdh wp14">
   <w:body>
+    <w:tbl>
+      <w:tblPr>
+        <w:tblStyle w:val="ab"/>
+        <w:tblW w:w="0" w:type="auto"/>
+        <w:tblBorders>
+          <w:top w:val="none" w:sz="0" w:space="0" w:color="auto"/>
+          <w:left w:val="none" w:sz="0" w:space="0" w:color="auto"/>
+          <w:bottom w:val="none" w:sz="0" w:space="0" w:color="auto"/>
+          <w:right w:val="none" w:sz="0" w:space="0" w:color="auto"/>
+          <w:insideH w:val="none" w:sz="0" w:space="0" w:color="auto"/>
+          <w:insideV w:val="none" w:sz="0" w:space="0" w:color="auto"/>
+        </w:tblBorders>
+        <w:tblLook w:val="04A0" w:firstRow="1" w:lastRow="0" w:firstColumn="1" w:lastColumn="0" w:noHBand="0" w:noVBand="1"/>
+      </w:tblPr>
+      <w:tblGrid>
+        <w:gridCol w:w="2689"/>
+        <w:gridCol w:w="6656"/>
+      </w:tblGrid>
+      <w:tr>
+        <w:tc>
+          <w:tcPr>
+            <w:tcW w:w="2689" w:type="dxa"/>
+          </w:tcPr>
+          <w:p>
+            <w:pPr>
+              <w:rPr>
+                <w:rFonts w:ascii="Times New Roman" w:hAnsi="Times New Roman" w:cs="Times New Roman"/>
+                <w:sz w:val="28"/>
+                <w:szCs w:val="28"/>
+              </w:rPr>
+            </w:pPr>
+            <w:r>
+              <w:rPr>
+                <w:noProof/>
+              </w:rPr>
+              <w:drawing>
+                <wp:inline distT="0" distB="0" distL="0" distR="0" wp14:anchorId="0F1278C9" wp14:editId="52B05D75">
+                  <wp:extent cx="1476190" cy="695238"/>
+                  <wp:effectExtent l="0" t="0" r="0" b="0"/>
+                  <wp:docPr id="5" name="Рисунок 5"/>
+                  <wp:cNvGraphicFramePr>
+                    <a:graphicFrameLocks xmlns:a="http://schemas.openxmlformats.org/drawingml/2006/main" noChangeAspect="1"/>
+                  </wp:cNvGraphicFramePr>
+                  <a:graphic xmlns:a="http://schemas.openxmlformats.org/drawingml/2006/main">
+                    <a:graphicData uri="http://schemas.openxmlformats.org/drawingml/2006/picture">
+                      <pic:pic xmlns:pic="http://schemas.openxmlformats.org/drawingml/2006/picture">
+                        <pic:nvPicPr>
+                          <pic:cNvPr id="1" name=""/>
+                          <pic:cNvPicPr/>
+                        </pic:nvPicPr>
+                        <pic:blipFill>
+                          <a:blip r:embed="rId8"/>
+                          <a:stretch>
+                            <a:fillRect/>
+                          </a:stretch>
+                        </pic:blipFill>
+                        <pic:spPr>
+                          <a:xfrm>
+                            <a:off x="0" y="0"/>
+                            <a:ext cx="1476190" cy="695238"/>
+                          </a:xfrm>
+                          <a:prstGeom prst="rect">
+                            <a:avLst/>
+                          </a:prstGeom>
+                        </pic:spPr>
+                      </pic:pic>
+                    </a:graphicData>
+                  </a:graphic>
+                </wp:inline>
+              </w:drawing>
+            </w:r>
+          </w:p>
+        </w:tc>
+        <w:tc>
+          <w:tcPr>
+            <w:tcW w:w="6656" w:type="dxa"/>
+          </w:tcPr>
+          <w:p>
+            <w:pPr>
+              <w:widowControl w:val="0"/>
+              <w:autoSpaceDE w:val="0"/>
+              <w:autoSpaceDN w:val="0"/>
+              <w:adjustRightInd w:val="0"/>
+              <w:jc w:val="center"/>
+              <w:rPr>
+                <w:rFonts w:ascii="Times New Roman" w:eastAsia="Times New Roman" w:hAnsi="Times New Roman" w:cs="Times New Roman"/>
+                <w:b/>
+                <w:sz w:val="20"/>
+                <w:szCs w:val="20"/>
+                <w:lang w:eastAsia="ar-SA"/>
+              </w:rPr>
+            </w:pPr>
+            <w:r>
+              <w:rPr>
+                <w:rFonts w:ascii="Times New Roman" w:eastAsia="Times New Roman" w:hAnsi="Times New Roman" w:cs="Times New Roman"/>
+                <w:b/>
+                <w:sz w:val="20"/>
+                <w:szCs w:val="20"/>
+                <w:lang w:eastAsia="ar-SA"/>
+              </w:rPr>
+              <w:t>Министерство науки и высшего образования Российской Федерации</w:t>
+            </w:r>
+          </w:p>
+          <w:p>
+            <w:pPr>
+              <w:widowControl w:val="0"/>
+              <w:autoSpaceDE w:val="0"/>
+              <w:autoSpaceDN w:val="0"/>
+              <w:adjustRightInd w:val="0"/>
+              <w:jc w:val="center"/>
+              <w:rPr>
+                <w:rFonts w:ascii="Times New Roman" w:eastAsia="Times New Roman" w:hAnsi="Times New Roman" w:cs="Times New Roman"/>
+                <w:b/>
+                <w:sz w:val="20"/>
+                <w:szCs w:val="20"/>
+                <w:lang w:eastAsia="ar-SA"/>
+              </w:rPr>
+            </w:pPr>
+            <w:r>
+              <w:rPr>
+                <w:rFonts w:ascii="Times New Roman" w:eastAsia="Times New Roman" w:hAnsi="Times New Roman" w:cs="Times New Roman"/>
+                <w:b/>
+                <w:sz w:val="20"/>
+                <w:szCs w:val="20"/>
+                <w:lang w:eastAsia="ar-SA"/>
+              </w:rPr>
+              <w:t xml:space="preserve">федеральное государственное бюджетное образовательное учреждение </w:t>
+            </w:r>
+            <w:r>
+              <w:rPr>
+                <w:rFonts w:ascii="Times New Roman" w:eastAsia="Times New Roman" w:hAnsi="Times New Roman" w:cs="Times New Roman"/>
+                <w:b/>
+                <w:sz w:val="20"/>
+                <w:szCs w:val="20"/>
+                <w:lang w:eastAsia="ar-SA"/>
+              </w:rPr>
+              <w:br/>
+              <w:t>высшего образования</w:t>
+            </w:r>
+          </w:p>
+          <w:p>
+            <w:pPr>
+              <w:widowControl w:val="0"/>
+              <w:autoSpaceDE w:val="0"/>
+              <w:autoSpaceDN w:val="0"/>
+              <w:adjustRightInd w:val="0"/>
+              <w:jc w:val="center"/>
+              <w:rPr>
+                <w:rFonts w:ascii="Times New Roman" w:eastAsia="Times New Roman" w:hAnsi="Times New Roman" w:cs="Times New Roman"/>
+                <w:b/>
+                <w:sz w:val="20"/>
+                <w:szCs w:val="20"/>
+                <w:lang w:eastAsia="ar-SA"/>
+              </w:rPr>
+            </w:pPr>
+            <w:r>
+              <w:rPr>
+                <w:rFonts w:ascii="Times New Roman" w:eastAsia="Times New Roman" w:hAnsi="Times New Roman" w:cs="Times New Roman"/>
+                <w:b/>
+                <w:sz w:val="20"/>
+                <w:szCs w:val="20"/>
+                <w:lang w:eastAsia="ar-SA"/>
+              </w:rPr>
+              <w:t>«Самарский государственный технический университет»</w:t>
+            </w:r>
+            <w:r>
+              <w:rPr>
+                <w:rFonts w:ascii="Times New Roman" w:eastAsia="Times New Roman" w:hAnsi="Times New Roman" w:cs="Times New Roman"/>
+                <w:b/>
+                <w:sz w:val="20"/>
+                <w:szCs w:val="20"/>
+                <w:lang w:eastAsia="ar-SA"/>
+              </w:rPr>
+              <w:br/>
+              <w:t>(ФГБОУ ВО «</w:t>
+            </w:r>
+            <w:proofErr w:type="spellStart"/>
+            <w:r>
+              <w:rPr>
+                <w:rFonts w:ascii="Times New Roman" w:eastAsia="Times New Roman" w:hAnsi="Times New Roman" w:cs="Times New Roman"/>
+                <w:b/>
+                <w:sz w:val="20"/>
+                <w:szCs w:val="20"/>
+                <w:lang w:eastAsia="ar-SA"/>
+              </w:rPr>
+              <w:t>СамГТУ</w:t>
+            </w:r>
+            <w:proofErr w:type="spellEnd"/>
+            <w:r>
+              <w:rPr>
+                <w:rFonts w:ascii="Times New Roman" w:eastAsia="Times New Roman" w:hAnsi="Times New Roman" w:cs="Times New Roman"/>
+                <w:b/>
+                <w:sz w:val="20"/>
+                <w:szCs w:val="20"/>
+                <w:lang w:eastAsia="ar-SA"/>
+              </w:rPr>
+              <w:t>»)</w:t>
+            </w:r>
+          </w:p>
+          <w:p>
+            <w:pPr>
+              <w:rPr>
+                <w:rFonts w:ascii="Times New Roman" w:hAnsi="Times New Roman" w:cs="Times New Roman"/>
+                <w:sz w:val="28"/>
+                <w:szCs w:val="28"/>
+              </w:rPr>
+            </w:pPr>
+          </w:p>
+        </w:tc>
+      </w:tr>
+    </w:tbl>
     <w:p>
       <w:pPr>
-        <w:spacing w:after="0" w:line="240" w:lineRule="auto"/>
-        <w:jc w:val="center"/>
-        <w:rPr>
-          <w:rFonts w:ascii="Times New Roman" w:hAnsi="Times New Roman" w:cs="Times New Roman"/>
-          <w:sz w:val="28"/>
-          <w:szCs w:val="28"/>
-        </w:rPr>
-      </w:pPr>
-      <w:r>
-        <w:rPr>
-          <w:rFonts w:ascii="Times New Roman" w:hAnsi="Times New Roman" w:cs="Times New Roman"/>
-          <w:sz w:val="28"/>
-          <w:szCs w:val="28"/>
-        </w:rPr>
-        <w:t>Министерство науки и высшего образования Российской Федерации</w:t>
-      </w:r>
-    </w:p>
-    <w:p>
-      <w:pPr>
-        <w:spacing w:after="0" w:line="240" w:lineRule="auto"/>
-        <w:jc w:val="center"/>
-        <w:rPr>
-          <w:rFonts w:ascii="Times New Roman" w:hAnsi="Times New Roman" w:cs="Times New Roman"/>
-          <w:sz w:val="28"/>
-          <w:szCs w:val="28"/>
-        </w:rPr>
-      </w:pPr>
-      <w:r>
-        <w:rPr>
-          <w:rFonts w:ascii="Times New Roman" w:hAnsi="Times New Roman" w:cs="Times New Roman"/>
-          <w:sz w:val="28"/>
-          <w:szCs w:val="28"/>
-        </w:rPr>
-        <w:t>Федеральное государственное бюджетное образовательное учреждение высшего образования</w:t>
-      </w:r>
-    </w:p>
-    <w:p>
-      <w:pPr>
-        <w:spacing w:after="0" w:line="240" w:lineRule="auto"/>
-        <w:jc w:val="center"/>
+        <w:spacing w:after="0"/>
         <w:rPr>
           <w:rFonts w:ascii="Times New Roman" w:hAnsi="Times New Roman" w:cs="Times New Roman"/>
           <w:sz w:val="28"/>
@@ -57,8 +229,6 @@
         <w:jc w:val="center"/>
         <w:rPr>
           <w:rFonts w:ascii="Times New Roman" w:hAnsi="Times New Roman" w:cs="Times New Roman"/>
-          <w:b/>
-          <w:bCs/>
           <w:sz w:val="28"/>
           <w:szCs w:val="28"/>
         </w:rPr>
@@ -66,12 +236,10 @@
       <w:r>
         <w:rPr>
           <w:rFonts w:ascii="Times New Roman" w:hAnsi="Times New Roman" w:cs="Times New Roman"/>
-          <w:b/>
-          <w:bCs/>
-          <w:sz w:val="28"/>
-          <w:szCs w:val="28"/>
-        </w:rPr>
-        <w:t>САМАРСКИЙ ГОСУДАРСТВЕННЫЙ ПОЛИТЕХНИЧЕСКИЙ УНИВЕРСИТЕТ (САМГТУ)</w:t>
+          <w:sz w:val="28"/>
+          <w:szCs w:val="28"/>
+        </w:rPr>
+        <w:t>Кафедра «Высшая математика»</w:t>
       </w:r>
     </w:p>
     <w:p>
@@ -95,17 +263,183 @@
           <w:szCs w:val="28"/>
         </w:rPr>
       </w:pPr>
-      <w:r>
-        <w:rPr>
-          <w:rFonts w:ascii="Times New Roman" w:hAnsi="Times New Roman" w:cs="Times New Roman"/>
-          <w:sz w:val="28"/>
-          <w:szCs w:val="28"/>
-        </w:rPr>
-        <w:t>Кафедра высшей математики (ВМ)</w:t>
-      </w:r>
     </w:p>
     <w:p>
       <w:pPr>
+        <w:spacing w:after="0" w:line="240" w:lineRule="auto"/>
+        <w:jc w:val="center"/>
+        <w:rPr>
+          <w:rFonts w:ascii="Times New Roman" w:hAnsi="Times New Roman" w:cs="Times New Roman"/>
+          <w:sz w:val="28"/>
+          <w:szCs w:val="28"/>
+        </w:rPr>
+      </w:pPr>
+    </w:p>
+    <w:p>
+      <w:pPr>
+        <w:spacing w:after="0" w:line="240" w:lineRule="auto"/>
+        <w:jc w:val="center"/>
+        <w:rPr>
+          <w:rFonts w:ascii="Times New Roman" w:hAnsi="Times New Roman" w:cs="Times New Roman"/>
+          <w:sz w:val="28"/>
+          <w:szCs w:val="28"/>
+        </w:rPr>
+      </w:pPr>
+    </w:p>
+    <w:p>
+      <w:pPr>
+        <w:spacing w:after="0" w:line="240" w:lineRule="auto"/>
+        <w:jc w:val="center"/>
+        <w:rPr>
+          <w:rFonts w:ascii="Times New Roman" w:hAnsi="Times New Roman" w:cs="Times New Roman"/>
+          <w:sz w:val="28"/>
+          <w:szCs w:val="28"/>
+        </w:rPr>
+      </w:pPr>
+    </w:p>
+    <w:p>
+      <w:pPr>
+        <w:spacing w:after="0" w:line="240" w:lineRule="auto"/>
+        <w:jc w:val="center"/>
+        <w:rPr>
+          <w:rFonts w:ascii="Times New Roman" w:hAnsi="Times New Roman" w:cs="Times New Roman"/>
+          <w:sz w:val="28"/>
+          <w:szCs w:val="28"/>
+        </w:rPr>
+      </w:pPr>
+    </w:p>
+    <w:p>
+      <w:pPr>
+        <w:spacing w:after="0" w:line="240" w:lineRule="auto"/>
+        <w:jc w:val="center"/>
+        <w:rPr>
+          <w:rFonts w:ascii="Times New Roman" w:hAnsi="Times New Roman" w:cs="Times New Roman"/>
+          <w:sz w:val="28"/>
+          <w:szCs w:val="28"/>
+        </w:rPr>
+      </w:pPr>
+    </w:p>
+    <w:p>
+      <w:pPr>
+        <w:spacing w:after="0" w:line="240" w:lineRule="auto"/>
+        <w:jc w:val="center"/>
+        <w:rPr>
+          <w:rFonts w:ascii="Times New Roman" w:hAnsi="Times New Roman" w:cs="Times New Roman"/>
+          <w:sz w:val="28"/>
+          <w:szCs w:val="28"/>
+        </w:rPr>
+      </w:pPr>
+    </w:p>
+    <w:p>
+      <w:pPr>
+        <w:tabs>
+          <w:tab w:val="center" w:pos="4820"/>
+          <w:tab w:val="center" w:pos="9355"/>
+        </w:tabs>
+        <w:spacing w:after="0" w:line="240" w:lineRule="auto"/>
+        <w:jc w:val="center"/>
+        <w:rPr>
+          <w:rFonts w:ascii="Times New Roman" w:hAnsi="Times New Roman" w:cs="Times New Roman"/>
+          <w:sz w:val="28"/>
+          <w:szCs w:val="28"/>
+          <w:u w:val="single"/>
+        </w:rPr>
+      </w:pPr>
+      <w:r>
+        <w:rPr>
+          <w:rFonts w:ascii="Times New Roman" w:hAnsi="Times New Roman" w:cs="Times New Roman"/>
+          <w:sz w:val="28"/>
+          <w:szCs w:val="28"/>
+          <w:u w:val="single"/>
+        </w:rPr>
+        <w:tab/>
+      </w:r>
+      <w:r>
+        <w:rPr>
+          <w:rFonts w:ascii="Times New Roman" w:hAnsi="Times New Roman" w:cs="Times New Roman"/>
+          <w:sz w:val="28"/>
+          <w:szCs w:val="28"/>
+          <w:u w:val="single"/>
+        </w:rPr>
+        <w:t>Модификации метода наименьших квадратов</w:t>
+      </w:r>
+      <w:r>
+        <w:rPr>
+          <w:rFonts w:ascii="Times New Roman" w:hAnsi="Times New Roman" w:cs="Times New Roman"/>
+          <w:sz w:val="28"/>
+          <w:szCs w:val="28"/>
+          <w:u w:val="single"/>
+        </w:rPr>
+        <w:tab/>
+      </w:r>
+    </w:p>
+    <w:p>
+      <w:pPr>
+        <w:tabs>
+          <w:tab w:val="center" w:pos="4820"/>
+          <w:tab w:val="center" w:pos="9355"/>
+        </w:tabs>
+        <w:spacing w:after="0" w:line="240" w:lineRule="auto"/>
+        <w:jc w:val="center"/>
+        <w:rPr>
+          <w:rFonts w:ascii="Times New Roman" w:hAnsi="Times New Roman" w:cs="Times New Roman"/>
+          <w:sz w:val="16"/>
+          <w:szCs w:val="16"/>
+        </w:rPr>
+      </w:pPr>
+      <w:r>
+        <w:rPr>
+          <w:rFonts w:ascii="Times New Roman" w:hAnsi="Times New Roman" w:cs="Times New Roman"/>
+          <w:sz w:val="16"/>
+          <w:szCs w:val="16"/>
+        </w:rPr>
+        <w:t>название работы</w:t>
+      </w:r>
+    </w:p>
+    <w:p>
+      <w:pPr>
+        <w:tabs>
+          <w:tab w:val="center" w:pos="4820"/>
+          <w:tab w:val="center" w:pos="9355"/>
+        </w:tabs>
+        <w:spacing w:after="0" w:line="240" w:lineRule="auto"/>
+        <w:jc w:val="center"/>
+        <w:rPr>
+          <w:rFonts w:ascii="Times New Roman" w:hAnsi="Times New Roman" w:cs="Times New Roman"/>
+          <w:sz w:val="28"/>
+          <w:szCs w:val="28"/>
+        </w:rPr>
+      </w:pPr>
+    </w:p>
+    <w:p>
+      <w:pPr>
+        <w:tabs>
+          <w:tab w:val="center" w:pos="4820"/>
+          <w:tab w:val="center" w:pos="9355"/>
+        </w:tabs>
+        <w:spacing w:after="0" w:line="240" w:lineRule="auto"/>
+        <w:jc w:val="center"/>
+        <w:rPr>
+          <w:rFonts w:ascii="Times New Roman" w:hAnsi="Times New Roman" w:cs="Times New Roman"/>
+          <w:sz w:val="28"/>
+          <w:szCs w:val="28"/>
+        </w:rPr>
+      </w:pPr>
+      <w:r>
+        <w:rPr>
+          <w:rFonts w:ascii="Times New Roman" w:hAnsi="Times New Roman" w:cs="Times New Roman"/>
+          <w:sz w:val="28"/>
+          <w:szCs w:val="28"/>
+        </w:rPr>
+        <w:t>Курсовая работа</w:t>
+      </w:r>
+    </w:p>
+    <w:p>
+      <w:pPr>
+        <w:tabs>
+          <w:tab w:val="center" w:pos="4820"/>
+          <w:tab w:val="center" w:pos="9355"/>
+        </w:tabs>
         <w:spacing w:after="0" w:line="240" w:lineRule="auto"/>
         <w:jc w:val="center"/>
         <w:rPr>
@@ -125,71 +459,6 @@
           <w:szCs w:val="28"/>
         </w:rPr>
       </w:pPr>
-      <w:r>
-        <w:rPr>
-          <w:rFonts w:ascii="Times New Roman" w:hAnsi="Times New Roman" w:cs="Times New Roman"/>
-          <w:sz w:val="28"/>
-          <w:szCs w:val="28"/>
-        </w:rPr>
-        <w:t>Модификации метода наименьших квадратов</w:t>
-      </w:r>
-    </w:p>
-    <w:p>
-      <w:pPr>
-        <w:spacing w:line="240" w:lineRule="auto"/>
-        <w:jc w:val="center"/>
-        <w:rPr>
-          <w:rFonts w:ascii="Times New Roman" w:hAnsi="Times New Roman" w:cs="Times New Roman"/>
-          <w:sz w:val="28"/>
-          <w:szCs w:val="28"/>
-        </w:rPr>
-      </w:pPr>
-      <w:r>
-        <w:rPr>
-          <w:rFonts w:ascii="Times New Roman" w:hAnsi="Times New Roman" w:cs="Times New Roman"/>
-          <w:sz w:val="28"/>
-          <w:szCs w:val="28"/>
-        </w:rPr>
-        <w:t>Курсовая работа</w:t>
-      </w:r>
-    </w:p>
-    <w:p>
-      <w:pPr>
-        <w:spacing w:line="240" w:lineRule="auto"/>
-        <w:jc w:val="center"/>
-        <w:rPr>
-          <w:rFonts w:ascii="Times New Roman" w:hAnsi="Times New Roman" w:cs="Times New Roman"/>
-          <w:sz w:val="28"/>
-          <w:szCs w:val="28"/>
-        </w:rPr>
-      </w:pPr>
-      <w:r>
-        <w:rPr>
-          <w:rFonts w:ascii="Times New Roman" w:hAnsi="Times New Roman" w:cs="Times New Roman"/>
-          <w:sz w:val="28"/>
-          <w:szCs w:val="28"/>
-        </w:rPr>
-        <w:t>По дисциплине</w:t>
-      </w:r>
-    </w:p>
-    <w:p>
-      <w:pPr>
-        <w:spacing w:line="240" w:lineRule="auto"/>
-        <w:jc w:val="center"/>
-        <w:rPr>
-          <w:rFonts w:ascii="Times New Roman" w:hAnsi="Times New Roman" w:cs="Times New Roman"/>
-          <w:sz w:val="28"/>
-          <w:szCs w:val="28"/>
-        </w:rPr>
-      </w:pPr>
-      <w:r>
-        <w:rPr>
-          <w:rFonts w:ascii="Times New Roman" w:hAnsi="Times New Roman" w:cs="Times New Roman"/>
-          <w:sz w:val="28"/>
-          <w:szCs w:val="28"/>
-        </w:rPr>
-        <w:t>«Нелинейная оптимизация»</w:t>
-      </w:r>
     </w:p>
     <w:p>
       <w:pPr>
@@ -207,7 +476,7 @@
         <w:tabs>
           <w:tab w:val="left" w:pos="5103"/>
         </w:tabs>
-        <w:spacing w:line="240" w:lineRule="auto"/>
+        <w:spacing w:after="0" w:line="240" w:lineRule="auto"/>
         <w:jc w:val="both"/>
         <w:rPr>
           <w:rFonts w:ascii="Times New Roman" w:hAnsi="Times New Roman" w:cs="Times New Roman"/>
@@ -222,16 +491,22 @@
           <w:szCs w:val="28"/>
         </w:rPr>
         <w:tab/>
-        <w:t>Студент гр. 113М</w:t>
+      </w:r>
+      <w:r>
+        <w:rPr>
+          <w:rFonts w:ascii="Times New Roman" w:hAnsi="Times New Roman" w:cs="Times New Roman"/>
+          <w:sz w:val="28"/>
+          <w:szCs w:val="28"/>
+        </w:rPr>
+        <w:t>Выполнил студент</w:t>
       </w:r>
     </w:p>
     <w:p>
       <w:pPr>
         <w:tabs>
           <w:tab w:val="right" w:pos="5103"/>
-          <w:tab w:val="right" w:pos="7088"/>
-          <w:tab w:val="left" w:pos="7598"/>
-          <w:tab w:val="right" w:pos="9355"/>
+          <w:tab w:val="left" w:pos="5387"/>
+          <w:tab w:val="left" w:pos="5670"/>
         </w:tabs>
         <w:spacing w:after="0" w:line="240" w:lineRule="auto"/>
         <w:jc w:val="both"/>
@@ -239,15 +514,23 @@
           <w:rFonts w:ascii="Times New Roman" w:hAnsi="Times New Roman" w:cs="Times New Roman"/>
           <w:sz w:val="28"/>
           <w:szCs w:val="28"/>
+        </w:rPr>
+      </w:pPr>
+      <w:r>
+        <w:rPr>
+          <w:rFonts w:ascii="Times New Roman" w:hAnsi="Times New Roman" w:cs="Times New Roman"/>
+          <w:sz w:val="28"/>
+          <w:szCs w:val="28"/>
+        </w:rPr>
+        <w:tab/>
+      </w:r>
+      <w:r>
+        <w:rPr>
+          <w:rFonts w:ascii="Times New Roman" w:hAnsi="Times New Roman" w:cs="Times New Roman"/>
+          <w:sz w:val="28"/>
+          <w:szCs w:val="28"/>
           <w:u w:val="single"/>
         </w:rPr>
-      </w:pPr>
-      <w:r>
-        <w:rPr>
-          <w:rFonts w:ascii="Times New Roman" w:hAnsi="Times New Roman" w:cs="Times New Roman"/>
-          <w:sz w:val="28"/>
-          <w:szCs w:val="28"/>
-        </w:rPr>
         <w:tab/>
       </w:r>
       <w:r>
@@ -257,6 +540,15 @@
           <w:szCs w:val="28"/>
           <w:u w:val="single"/>
         </w:rPr>
+        <w:t>1</w:t>
+      </w:r>
+      <w:r>
+        <w:rPr>
+          <w:rFonts w:ascii="Times New Roman" w:hAnsi="Times New Roman" w:cs="Times New Roman"/>
+          <w:sz w:val="28"/>
+          <w:szCs w:val="28"/>
+          <w:u w:val="single"/>
+        </w:rPr>
         <w:tab/>
       </w:r>
       <w:r>
@@ -265,7 +557,7 @@
           <w:sz w:val="28"/>
           <w:szCs w:val="28"/>
         </w:rPr>
-        <w:t xml:space="preserve"> </w:t>
+        <w:t xml:space="preserve"> курса, </w:t>
       </w:r>
       <w:r>
         <w:rPr>
@@ -274,67 +566,22 @@
           <w:szCs w:val="28"/>
           <w:u w:val="single"/>
         </w:rPr>
-        <w:tab/>
-      </w:r>
-      <w:r>
-        <w:rPr>
-          <w:rFonts w:ascii="Times New Roman" w:hAnsi="Times New Roman" w:cs="Times New Roman"/>
-          <w:sz w:val="28"/>
-          <w:szCs w:val="28"/>
-          <w:u w:val="single"/>
-        </w:rPr>
-        <w:t>Е.П. Бекиш</w:t>
-      </w:r>
-      <w:r>
-        <w:rPr>
-          <w:rFonts w:ascii="Times New Roman" w:hAnsi="Times New Roman" w:cs="Times New Roman"/>
-          <w:sz w:val="28"/>
-          <w:szCs w:val="28"/>
-          <w:u w:val="single"/>
-        </w:rPr>
-        <w:tab/>
-      </w:r>
-    </w:p>
-    <w:p>
-      <w:pPr>
-        <w:tabs>
-          <w:tab w:val="center" w:pos="6237"/>
-          <w:tab w:val="center" w:pos="8364"/>
-        </w:tabs>
-        <w:spacing w:after="0" w:line="240" w:lineRule="auto"/>
-        <w:jc w:val="both"/>
-        <w:rPr>
-          <w:rFonts w:ascii="Times New Roman" w:hAnsi="Times New Roman" w:cs="Times New Roman"/>
-          <w:sz w:val="20"/>
-          <w:szCs w:val="20"/>
-        </w:rPr>
-      </w:pPr>
-      <w:r>
-        <w:rPr>
-          <w:rFonts w:ascii="Times New Roman" w:hAnsi="Times New Roman" w:cs="Times New Roman"/>
-          <w:sz w:val="20"/>
-          <w:szCs w:val="20"/>
-        </w:rPr>
-        <w:tab/>
-        <w:t>(подпись)</w:t>
-      </w:r>
-      <w:r>
-        <w:rPr>
-          <w:rFonts w:ascii="Times New Roman" w:hAnsi="Times New Roman" w:cs="Times New Roman"/>
-          <w:sz w:val="20"/>
-          <w:szCs w:val="20"/>
-        </w:rPr>
-        <w:tab/>
-        <w:t>(И.О. Фамилия)</w:t>
+        <w:t>113М</w:t>
+      </w:r>
+      <w:r>
+        <w:rPr>
+          <w:rFonts w:ascii="Times New Roman" w:hAnsi="Times New Roman" w:cs="Times New Roman"/>
+          <w:sz w:val="28"/>
+          <w:szCs w:val="28"/>
+        </w:rPr>
+        <w:t xml:space="preserve"> группы</w:t>
       </w:r>
     </w:p>
     <w:p>
       <w:pPr>
         <w:tabs>
           <w:tab w:val="left" w:pos="5103"/>
-          <w:tab w:val="left" w:pos="5529"/>
-          <w:tab w:val="left" w:pos="7230"/>
-          <w:tab w:val="left" w:pos="7938"/>
+          <w:tab w:val="right" w:pos="7088"/>
         </w:tabs>
         <w:spacing w:after="0" w:line="240" w:lineRule="auto"/>
         <w:jc w:val="both"/>
@@ -351,14 +598,12 @@
           <w:szCs w:val="28"/>
         </w:rPr>
         <w:tab/>
-        <w:t>«</w:t>
-      </w:r>
-      <w:r>
-        <w:rPr>
-          <w:rFonts w:ascii="Times New Roman" w:hAnsi="Times New Roman" w:cs="Times New Roman"/>
-          <w:sz w:val="28"/>
-          <w:szCs w:val="28"/>
-          <w:u w:val="single"/>
+      </w:r>
+      <w:r>
+        <w:rPr>
+          <w:rFonts w:ascii="Times New Roman" w:hAnsi="Times New Roman" w:cs="Times New Roman"/>
+          <w:sz w:val="28"/>
+          <w:szCs w:val="28"/>
         </w:rPr>
         <w:tab/>
       </w:r>
@@ -368,54 +613,53 @@
           <w:sz w:val="28"/>
           <w:szCs w:val="28"/>
         </w:rPr>
-        <w:t xml:space="preserve">» </w:t>
-      </w:r>
-      <w:r>
-        <w:rPr>
-          <w:rFonts w:ascii="Times New Roman" w:hAnsi="Times New Roman" w:cs="Times New Roman"/>
-          <w:sz w:val="28"/>
-          <w:szCs w:val="28"/>
-          <w:u w:val="single"/>
-        </w:rPr>
-        <w:tab/>
-      </w:r>
-      <w:r>
-        <w:rPr>
-          <w:rFonts w:ascii="Times New Roman" w:hAnsi="Times New Roman" w:cs="Times New Roman"/>
-          <w:sz w:val="28"/>
-          <w:szCs w:val="28"/>
-        </w:rPr>
-        <w:t xml:space="preserve"> 202</w:t>
-      </w:r>
-      <w:r>
-        <w:rPr>
-          <w:rFonts w:ascii="Times New Roman" w:hAnsi="Times New Roman" w:cs="Times New Roman"/>
-          <w:sz w:val="28"/>
-          <w:szCs w:val="28"/>
-          <w:u w:val="single"/>
-        </w:rPr>
-        <w:tab/>
-      </w:r>
-      <w:r>
-        <w:rPr>
-          <w:rFonts w:ascii="Times New Roman" w:hAnsi="Times New Roman" w:cs="Times New Roman"/>
-          <w:sz w:val="28"/>
-          <w:szCs w:val="28"/>
-        </w:rPr>
-        <w:t xml:space="preserve"> г.</w:t>
+        <w:t>Бекиш Егор Павлович</w:t>
       </w:r>
     </w:p>
     <w:p>
       <w:pPr>
         <w:tabs>
-          <w:tab w:val="center" w:pos="6521"/>
+          <w:tab w:val="right" w:pos="5103"/>
+          <w:tab w:val="right" w:pos="9355"/>
         </w:tabs>
-        <w:spacing w:after="320" w:line="240" w:lineRule="auto"/>
+        <w:spacing w:after="0" w:line="240" w:lineRule="auto"/>
         <w:jc w:val="both"/>
         <w:rPr>
           <w:rFonts w:ascii="Times New Roman" w:hAnsi="Times New Roman" w:cs="Times New Roman"/>
           <w:sz w:val="28"/>
           <w:szCs w:val="28"/>
+          <w:u w:val="single"/>
+        </w:rPr>
+      </w:pPr>
+      <w:r>
+        <w:rPr>
+          <w:rFonts w:ascii="Times New Roman" w:hAnsi="Times New Roman" w:cs="Times New Roman"/>
+          <w:sz w:val="28"/>
+          <w:szCs w:val="28"/>
+        </w:rPr>
+        <w:tab/>
+      </w:r>
+      <w:r>
+        <w:rPr>
+          <w:rFonts w:ascii="Times New Roman" w:hAnsi="Times New Roman" w:cs="Times New Roman"/>
+          <w:sz w:val="28"/>
+          <w:szCs w:val="28"/>
+          <w:u w:val="single"/>
+        </w:rPr>
+        <w:tab/>
+      </w:r>
+    </w:p>
+    <w:p>
+      <w:pPr>
+        <w:tabs>
+          <w:tab w:val="center" w:pos="7230"/>
+        </w:tabs>
+        <w:spacing w:after="0" w:line="240" w:lineRule="auto"/>
+        <w:jc w:val="both"/>
+        <w:rPr>
+          <w:rFonts w:ascii="Times New Roman" w:hAnsi="Times New Roman" w:cs="Times New Roman"/>
+          <w:sz w:val="16"/>
+          <w:szCs w:val="16"/>
         </w:rPr>
       </w:pPr>
       <w:r>
@@ -425,24 +669,37 @@
           <w:szCs w:val="20"/>
         </w:rPr>
         <w:tab/>
-        <w:t>(</w:t>
-      </w:r>
-      <w:r>
-        <w:rPr>
-          <w:rFonts w:ascii="Times New Roman" w:hAnsi="Times New Roman" w:cs="Times New Roman"/>
-          <w:sz w:val="20"/>
-          <w:szCs w:val="20"/>
-        </w:rPr>
-        <w:t>дата</w:t>
-      </w:r>
-      <w:r>
-        <w:rPr>
-          <w:rFonts w:ascii="Times New Roman" w:hAnsi="Times New Roman" w:cs="Times New Roman"/>
-          <w:sz w:val="20"/>
-          <w:szCs w:val="20"/>
-        </w:rPr>
-        <w:t>)</w:t>
-      </w:r>
+      </w:r>
+      <w:r>
+        <w:rPr>
+          <w:rFonts w:ascii="Times New Roman" w:hAnsi="Times New Roman" w:cs="Times New Roman"/>
+          <w:sz w:val="16"/>
+          <w:szCs w:val="16"/>
+        </w:rPr>
+        <w:t>п</w:t>
+      </w:r>
+      <w:r>
+        <w:rPr>
+          <w:rFonts w:ascii="Times New Roman" w:hAnsi="Times New Roman" w:cs="Times New Roman"/>
+          <w:sz w:val="16"/>
+          <w:szCs w:val="16"/>
+        </w:rPr>
+        <w:t>одпись</w:t>
+      </w:r>
+    </w:p>
+    <w:p>
+      <w:pPr>
+        <w:tabs>
+          <w:tab w:val="center" w:pos="7230"/>
+        </w:tabs>
+        <w:spacing w:after="0" w:line="240" w:lineRule="auto"/>
+        <w:jc w:val="both"/>
+        <w:rPr>
+          <w:rFonts w:ascii="Times New Roman" w:hAnsi="Times New Roman" w:cs="Times New Roman"/>
+          <w:sz w:val="28"/>
+          <w:szCs w:val="28"/>
+        </w:rPr>
+      </w:pPr>
     </w:p>
     <w:p>
       <w:pPr>
@@ -467,308 +724,6 @@
         <w:tab/>
         <w:t>Руководитель</w:t>
       </w:r>
-      <w:r>
-        <w:rPr>
-          <w:rFonts w:ascii="Times New Roman" w:hAnsi="Times New Roman" w:cs="Times New Roman"/>
-          <w:sz w:val="28"/>
-          <w:szCs w:val="28"/>
-        </w:rPr>
-        <w:t>:</w:t>
-      </w:r>
-    </w:p>
-    <w:p>
-      <w:pPr>
-        <w:tabs>
-          <w:tab w:val="left" w:pos="5103"/>
-          <w:tab w:val="center" w:pos="8364"/>
-        </w:tabs>
-        <w:spacing w:line="240" w:lineRule="auto"/>
-        <w:jc w:val="both"/>
-        <w:rPr>
-          <w:rFonts w:ascii="Times New Roman" w:hAnsi="Times New Roman" w:cs="Times New Roman"/>
-          <w:sz w:val="28"/>
-          <w:szCs w:val="28"/>
-        </w:rPr>
-      </w:pPr>
-      <w:r>
-        <w:rPr>
-          <w:rFonts w:ascii="Times New Roman" w:hAnsi="Times New Roman" w:cs="Times New Roman"/>
-          <w:sz w:val="28"/>
-          <w:szCs w:val="28"/>
-        </w:rPr>
-        <w:tab/>
-      </w:r>
-      <w:r>
-        <w:rPr>
-          <w:rFonts w:ascii="Times New Roman" w:hAnsi="Times New Roman" w:cs="Times New Roman"/>
-          <w:sz w:val="28"/>
-          <w:szCs w:val="28"/>
-        </w:rPr>
-        <w:t>Доцент кафедры ВМ</w:t>
-      </w:r>
-      <w:r>
-        <w:rPr>
-          <w:rFonts w:ascii="Times New Roman" w:hAnsi="Times New Roman" w:cs="Times New Roman"/>
-          <w:sz w:val="28"/>
-          <w:szCs w:val="28"/>
-        </w:rPr>
-        <w:t>, к. ф.-м. н.</w:t>
-      </w:r>
-    </w:p>
-    <w:p>
-      <w:pPr>
-        <w:tabs>
-          <w:tab w:val="right" w:pos="5103"/>
-          <w:tab w:val="right" w:pos="7088"/>
-          <w:tab w:val="left" w:pos="7484"/>
-          <w:tab w:val="right" w:pos="9355"/>
-        </w:tabs>
-        <w:spacing w:after="0" w:line="240" w:lineRule="auto"/>
-        <w:jc w:val="both"/>
-        <w:rPr>
-          <w:rFonts w:ascii="Times New Roman" w:hAnsi="Times New Roman" w:cs="Times New Roman"/>
-          <w:sz w:val="28"/>
-          <w:szCs w:val="28"/>
-          <w:u w:val="single"/>
-        </w:rPr>
-      </w:pPr>
-      <w:r>
-        <w:rPr>
-          <w:rFonts w:ascii="Times New Roman" w:hAnsi="Times New Roman" w:cs="Times New Roman"/>
-          <w:sz w:val="28"/>
-          <w:szCs w:val="28"/>
-        </w:rPr>
-        <w:tab/>
-      </w:r>
-      <w:r>
-        <w:rPr>
-          <w:rFonts w:ascii="Times New Roman" w:hAnsi="Times New Roman" w:cs="Times New Roman"/>
-          <w:sz w:val="28"/>
-          <w:szCs w:val="28"/>
-          <w:u w:val="single"/>
-        </w:rPr>
-        <w:tab/>
-      </w:r>
-      <w:r>
-        <w:rPr>
-          <w:rFonts w:ascii="Times New Roman" w:hAnsi="Times New Roman" w:cs="Times New Roman"/>
-          <w:sz w:val="28"/>
-          <w:szCs w:val="28"/>
-        </w:rPr>
-        <w:t xml:space="preserve"> </w:t>
-      </w:r>
-      <w:r>
-        <w:rPr>
-          <w:rFonts w:ascii="Times New Roman" w:hAnsi="Times New Roman" w:cs="Times New Roman"/>
-          <w:sz w:val="28"/>
-          <w:szCs w:val="28"/>
-          <w:u w:val="single"/>
-        </w:rPr>
-        <w:tab/>
-      </w:r>
-      <w:r>
-        <w:rPr>
-          <w:rFonts w:ascii="Times New Roman" w:hAnsi="Times New Roman" w:cs="Times New Roman"/>
-          <w:sz w:val="28"/>
-          <w:szCs w:val="28"/>
-          <w:u w:val="single"/>
-        </w:rPr>
-        <w:t>А</w:t>
-      </w:r>
-      <w:r>
-        <w:rPr>
-          <w:rFonts w:ascii="Times New Roman" w:hAnsi="Times New Roman" w:cs="Times New Roman"/>
-          <w:sz w:val="28"/>
-          <w:szCs w:val="28"/>
-          <w:u w:val="single"/>
-        </w:rPr>
-        <w:t>.</w:t>
-      </w:r>
-      <w:r>
-        <w:rPr>
-          <w:rFonts w:ascii="Times New Roman" w:hAnsi="Times New Roman" w:cs="Times New Roman"/>
-          <w:sz w:val="28"/>
-          <w:szCs w:val="28"/>
-          <w:u w:val="single"/>
-        </w:rPr>
-        <w:t>В</w:t>
-      </w:r>
-      <w:r>
-        <w:rPr>
-          <w:rFonts w:ascii="Times New Roman" w:hAnsi="Times New Roman" w:cs="Times New Roman"/>
-          <w:sz w:val="28"/>
-          <w:szCs w:val="28"/>
-          <w:u w:val="single"/>
-        </w:rPr>
-        <w:t xml:space="preserve">. </w:t>
-      </w:r>
-      <w:r>
-        <w:rPr>
-          <w:rFonts w:ascii="Times New Roman" w:hAnsi="Times New Roman" w:cs="Times New Roman"/>
-          <w:sz w:val="28"/>
-          <w:szCs w:val="28"/>
-          <w:u w:val="single"/>
-        </w:rPr>
-        <w:t>Гурская</w:t>
-      </w:r>
-      <w:r>
-        <w:rPr>
-          <w:rFonts w:ascii="Times New Roman" w:hAnsi="Times New Roman" w:cs="Times New Roman"/>
-          <w:sz w:val="28"/>
-          <w:szCs w:val="28"/>
-          <w:u w:val="single"/>
-        </w:rPr>
-        <w:tab/>
-      </w:r>
-    </w:p>
-    <w:p>
-      <w:pPr>
-        <w:tabs>
-          <w:tab w:val="center" w:pos="6237"/>
-          <w:tab w:val="center" w:pos="8364"/>
-        </w:tabs>
-        <w:spacing w:after="0" w:line="240" w:lineRule="auto"/>
-        <w:jc w:val="both"/>
-        <w:rPr>
-          <w:rFonts w:ascii="Times New Roman" w:hAnsi="Times New Roman" w:cs="Times New Roman"/>
-          <w:sz w:val="20"/>
-          <w:szCs w:val="20"/>
-        </w:rPr>
-      </w:pPr>
-      <w:r>
-        <w:rPr>
-          <w:rFonts w:ascii="Times New Roman" w:hAnsi="Times New Roman" w:cs="Times New Roman"/>
-          <w:sz w:val="20"/>
-          <w:szCs w:val="20"/>
-        </w:rPr>
-        <w:tab/>
-        <w:t>(подпись)</w:t>
-      </w:r>
-      <w:r>
-        <w:rPr>
-          <w:rFonts w:ascii="Times New Roman" w:hAnsi="Times New Roman" w:cs="Times New Roman"/>
-          <w:sz w:val="20"/>
-          <w:szCs w:val="20"/>
-        </w:rPr>
-        <w:tab/>
-        <w:t>(И.О. Фамилия)</w:t>
-      </w:r>
-    </w:p>
-    <w:p>
-      <w:pPr>
-        <w:tabs>
-          <w:tab w:val="left" w:pos="5103"/>
-          <w:tab w:val="left" w:pos="5529"/>
-          <w:tab w:val="left" w:pos="7230"/>
-          <w:tab w:val="left" w:pos="7938"/>
-        </w:tabs>
-        <w:spacing w:after="0" w:line="240" w:lineRule="auto"/>
-        <w:jc w:val="both"/>
-        <w:rPr>
-          <w:rFonts w:ascii="Times New Roman" w:hAnsi="Times New Roman" w:cs="Times New Roman"/>
-          <w:sz w:val="28"/>
-          <w:szCs w:val="28"/>
-        </w:rPr>
-      </w:pPr>
-      <w:r>
-        <w:rPr>
-          <w:rFonts w:ascii="Times New Roman" w:hAnsi="Times New Roman" w:cs="Times New Roman"/>
-          <w:sz w:val="28"/>
-          <w:szCs w:val="28"/>
-        </w:rPr>
-        <w:tab/>
-        <w:t>«</w:t>
-      </w:r>
-      <w:r>
-        <w:rPr>
-          <w:rFonts w:ascii="Times New Roman" w:hAnsi="Times New Roman" w:cs="Times New Roman"/>
-          <w:sz w:val="28"/>
-          <w:szCs w:val="28"/>
-          <w:u w:val="single"/>
-        </w:rPr>
-        <w:tab/>
-      </w:r>
-      <w:r>
-        <w:rPr>
-          <w:rFonts w:ascii="Times New Roman" w:hAnsi="Times New Roman" w:cs="Times New Roman"/>
-          <w:sz w:val="28"/>
-          <w:szCs w:val="28"/>
-        </w:rPr>
-        <w:t xml:space="preserve">» </w:t>
-      </w:r>
-      <w:r>
-        <w:rPr>
-          <w:rFonts w:ascii="Times New Roman" w:hAnsi="Times New Roman" w:cs="Times New Roman"/>
-          <w:sz w:val="28"/>
-          <w:szCs w:val="28"/>
-          <w:u w:val="single"/>
-        </w:rPr>
-        <w:tab/>
-      </w:r>
-      <w:r>
-        <w:rPr>
-          <w:rFonts w:ascii="Times New Roman" w:hAnsi="Times New Roman" w:cs="Times New Roman"/>
-          <w:sz w:val="28"/>
-          <w:szCs w:val="28"/>
-        </w:rPr>
-        <w:t xml:space="preserve"> 202</w:t>
-      </w:r>
-      <w:r>
-        <w:rPr>
-          <w:rFonts w:ascii="Times New Roman" w:hAnsi="Times New Roman" w:cs="Times New Roman"/>
-          <w:sz w:val="28"/>
-          <w:szCs w:val="28"/>
-          <w:u w:val="single"/>
-        </w:rPr>
-        <w:tab/>
-      </w:r>
-      <w:r>
-        <w:rPr>
-          <w:rFonts w:ascii="Times New Roman" w:hAnsi="Times New Roman" w:cs="Times New Roman"/>
-          <w:sz w:val="28"/>
-          <w:szCs w:val="28"/>
-        </w:rPr>
-        <w:t xml:space="preserve"> г.</w:t>
-      </w:r>
-    </w:p>
-    <w:p>
-      <w:pPr>
-        <w:tabs>
-          <w:tab w:val="center" w:pos="6521"/>
-        </w:tabs>
-        <w:spacing w:after="0" w:line="240" w:lineRule="auto"/>
-        <w:jc w:val="both"/>
-        <w:rPr>
-          <w:rFonts w:ascii="Times New Roman" w:hAnsi="Times New Roman" w:cs="Times New Roman"/>
-          <w:sz w:val="28"/>
-          <w:szCs w:val="28"/>
-        </w:rPr>
-      </w:pPr>
-      <w:r>
-        <w:rPr>
-          <w:rFonts w:ascii="Times New Roman" w:hAnsi="Times New Roman" w:cs="Times New Roman"/>
-          <w:sz w:val="20"/>
-          <w:szCs w:val="20"/>
-        </w:rPr>
-        <w:tab/>
-        <w:t>(</w:t>
-      </w:r>
-      <w:r>
-        <w:rPr>
-          <w:rFonts w:ascii="Times New Roman" w:hAnsi="Times New Roman" w:cs="Times New Roman"/>
-          <w:sz w:val="20"/>
-          <w:szCs w:val="20"/>
-        </w:rPr>
-        <w:t>дата</w:t>
-      </w:r>
-      <w:r>
-        <w:rPr>
-          <w:rFonts w:ascii="Times New Roman" w:hAnsi="Times New Roman" w:cs="Times New Roman"/>
-          <w:sz w:val="20"/>
-          <w:szCs w:val="20"/>
-        </w:rPr>
-        <w:t>)</w:t>
-      </w:r>
     </w:p>
     <w:p>
       <w:pPr>
@@ -777,7 +732,132 @@
           <w:tab w:val="center" w:pos="8364"/>
         </w:tabs>
         <w:spacing w:after="0" w:line="240" w:lineRule="auto"/>
-        <w:jc w:val="center"/>
+        <w:jc w:val="both"/>
+        <w:rPr>
+          <w:rFonts w:ascii="Times New Roman" w:hAnsi="Times New Roman" w:cs="Times New Roman"/>
+          <w:sz w:val="28"/>
+          <w:szCs w:val="28"/>
+        </w:rPr>
+      </w:pPr>
+      <w:r>
+        <w:rPr>
+          <w:rFonts w:ascii="Times New Roman" w:hAnsi="Times New Roman" w:cs="Times New Roman"/>
+          <w:sz w:val="28"/>
+          <w:szCs w:val="28"/>
+        </w:rPr>
+        <w:tab/>
+        <w:t>Доцент, к. ф.-м. н.</w:t>
+      </w:r>
+    </w:p>
+    <w:p>
+      <w:pPr>
+        <w:tabs>
+          <w:tab w:val="left" w:pos="5103"/>
+          <w:tab w:val="right" w:pos="7938"/>
+        </w:tabs>
+        <w:spacing w:after="0" w:line="240" w:lineRule="auto"/>
+        <w:jc w:val="both"/>
+        <w:rPr>
+          <w:rFonts w:ascii="Times New Roman" w:hAnsi="Times New Roman" w:cs="Times New Roman"/>
+          <w:sz w:val="28"/>
+          <w:szCs w:val="28"/>
+        </w:rPr>
+      </w:pPr>
+      <w:r>
+        <w:rPr>
+          <w:rFonts w:ascii="Times New Roman" w:hAnsi="Times New Roman" w:cs="Times New Roman"/>
+          <w:sz w:val="28"/>
+          <w:szCs w:val="28"/>
+        </w:rPr>
+        <w:tab/>
+      </w:r>
+      <w:r>
+        <w:rPr>
+          <w:rFonts w:ascii="Times New Roman" w:hAnsi="Times New Roman" w:cs="Times New Roman"/>
+          <w:sz w:val="28"/>
+          <w:szCs w:val="28"/>
+        </w:rPr>
+        <w:tab/>
+      </w:r>
+      <w:r>
+        <w:rPr>
+          <w:rFonts w:ascii="Times New Roman" w:hAnsi="Times New Roman" w:cs="Times New Roman"/>
+          <w:sz w:val="28"/>
+          <w:szCs w:val="28"/>
+        </w:rPr>
+        <w:t>Гурская Альбина Валентиновна</w:t>
+      </w:r>
+    </w:p>
+    <w:p>
+      <w:pPr>
+        <w:tabs>
+          <w:tab w:val="left" w:pos="5103"/>
+          <w:tab w:val="right" w:pos="9355"/>
+        </w:tabs>
+        <w:spacing w:after="0" w:line="240" w:lineRule="auto"/>
+        <w:jc w:val="both"/>
+        <w:rPr>
+          <w:rFonts w:ascii="Times New Roman" w:hAnsi="Times New Roman" w:cs="Times New Roman"/>
+          <w:sz w:val="28"/>
+          <w:szCs w:val="28"/>
+          <w:u w:val="single"/>
+        </w:rPr>
+      </w:pPr>
+      <w:r>
+        <w:rPr>
+          <w:rFonts w:ascii="Times New Roman" w:hAnsi="Times New Roman" w:cs="Times New Roman"/>
+          <w:sz w:val="28"/>
+          <w:szCs w:val="28"/>
+        </w:rPr>
+        <w:tab/>
+      </w:r>
+      <w:r>
+        <w:rPr>
+          <w:rFonts w:ascii="Times New Roman" w:hAnsi="Times New Roman" w:cs="Times New Roman"/>
+          <w:sz w:val="28"/>
+          <w:szCs w:val="28"/>
+          <w:u w:val="single"/>
+        </w:rPr>
+        <w:tab/>
+      </w:r>
+    </w:p>
+    <w:p>
+      <w:pPr>
+        <w:tabs>
+          <w:tab w:val="center" w:pos="7230"/>
+        </w:tabs>
+        <w:spacing w:after="0" w:line="240" w:lineRule="auto"/>
+        <w:jc w:val="both"/>
+        <w:rPr>
+          <w:rFonts w:ascii="Times New Roman" w:hAnsi="Times New Roman" w:cs="Times New Roman"/>
+          <w:sz w:val="16"/>
+          <w:szCs w:val="16"/>
+        </w:rPr>
+      </w:pPr>
+      <w:r>
+        <w:rPr>
+          <w:rFonts w:ascii="Times New Roman" w:hAnsi="Times New Roman" w:cs="Times New Roman"/>
+          <w:sz w:val="20"/>
+          <w:szCs w:val="20"/>
+        </w:rPr>
+        <w:tab/>
+      </w:r>
+      <w:r>
+        <w:rPr>
+          <w:rFonts w:ascii="Times New Roman" w:hAnsi="Times New Roman" w:cs="Times New Roman"/>
+          <w:sz w:val="16"/>
+          <w:szCs w:val="16"/>
+        </w:rPr>
+        <w:t>подпись</w:t>
+      </w:r>
+    </w:p>
+    <w:p>
+      <w:pPr>
+        <w:tabs>
+          <w:tab w:val="center" w:pos="7230"/>
+        </w:tabs>
+        <w:spacing w:after="0" w:line="240" w:lineRule="auto"/>
+        <w:jc w:val="both"/>
         <w:rPr>
           <w:rFonts w:ascii="Times New Roman" w:hAnsi="Times New Roman" w:cs="Times New Roman"/>
           <w:sz w:val="28"/>
@@ -789,7 +869,114 @@
       <w:pPr>
         <w:tabs>
           <w:tab w:val="left" w:pos="5103"/>
-          <w:tab w:val="center" w:pos="8364"/>
+        </w:tabs>
+        <w:spacing w:after="0" w:line="240" w:lineRule="auto"/>
+        <w:jc w:val="both"/>
+        <w:rPr>
+          <w:rFonts w:ascii="Times New Roman" w:hAnsi="Times New Roman" w:cs="Times New Roman"/>
+          <w:sz w:val="28"/>
+          <w:szCs w:val="28"/>
+        </w:rPr>
+      </w:pPr>
+      <w:r>
+        <w:rPr>
+          <w:rFonts w:ascii="Times New Roman" w:hAnsi="Times New Roman" w:cs="Times New Roman"/>
+          <w:sz w:val="20"/>
+          <w:szCs w:val="20"/>
+        </w:rPr>
+        <w:tab/>
+      </w:r>
+      <w:r>
+        <w:rPr>
+          <w:rFonts w:ascii="Times New Roman" w:hAnsi="Times New Roman" w:cs="Times New Roman"/>
+          <w:sz w:val="28"/>
+          <w:szCs w:val="28"/>
+        </w:rPr>
+        <w:t>Работа защищена</w:t>
+      </w:r>
+    </w:p>
+    <w:p>
+      <w:pPr>
+        <w:tabs>
+          <w:tab w:val="left" w:pos="5103"/>
+          <w:tab w:val="left" w:pos="5812"/>
+          <w:tab w:val="right" w:pos="8789"/>
+          <w:tab w:val="right" w:pos="9355"/>
+        </w:tabs>
+        <w:spacing w:after="0" w:line="240" w:lineRule="auto"/>
+        <w:jc w:val="both"/>
+        <w:rPr>
+          <w:rFonts w:ascii="Times New Roman" w:hAnsi="Times New Roman" w:cs="Times New Roman"/>
+          <w:sz w:val="28"/>
+          <w:szCs w:val="28"/>
+        </w:rPr>
+      </w:pPr>
+      <w:r>
+        <w:rPr>
+          <w:rFonts w:ascii="Times New Roman" w:hAnsi="Times New Roman" w:cs="Times New Roman"/>
+          <w:sz w:val="28"/>
+          <w:szCs w:val="28"/>
+        </w:rPr>
+        <w:tab/>
+        <w:t>«</w:t>
+      </w:r>
+      <w:r>
+        <w:rPr>
+          <w:rFonts w:ascii="Times New Roman" w:hAnsi="Times New Roman" w:cs="Times New Roman"/>
+          <w:sz w:val="28"/>
+          <w:szCs w:val="28"/>
+          <w:u w:val="single"/>
+        </w:rPr>
+        <w:tab/>
+      </w:r>
+      <w:r>
+        <w:rPr>
+          <w:rFonts w:ascii="Times New Roman" w:hAnsi="Times New Roman" w:cs="Times New Roman"/>
+          <w:sz w:val="28"/>
+          <w:szCs w:val="28"/>
+        </w:rPr>
+        <w:t xml:space="preserve">» </w:t>
+      </w:r>
+      <w:r>
+        <w:rPr>
+          <w:rFonts w:ascii="Times New Roman" w:hAnsi="Times New Roman" w:cs="Times New Roman"/>
+          <w:sz w:val="28"/>
+          <w:szCs w:val="28"/>
+          <w:u w:val="single"/>
+        </w:rPr>
+        <w:tab/>
+      </w:r>
+      <w:r>
+        <w:rPr>
+          <w:rFonts w:ascii="Times New Roman" w:hAnsi="Times New Roman" w:cs="Times New Roman"/>
+          <w:sz w:val="28"/>
+          <w:szCs w:val="28"/>
+        </w:rPr>
+        <w:t xml:space="preserve"> 202</w:t>
+      </w:r>
+      <w:r>
+        <w:rPr>
+          <w:rFonts w:ascii="Times New Roman" w:hAnsi="Times New Roman" w:cs="Times New Roman"/>
+          <w:sz w:val="28"/>
+          <w:szCs w:val="28"/>
+          <w:u w:val="single"/>
+        </w:rPr>
+        <w:tab/>
+      </w:r>
+      <w:r>
+        <w:rPr>
+          <w:rFonts w:ascii="Times New Roman" w:hAnsi="Times New Roman" w:cs="Times New Roman"/>
+          <w:sz w:val="28"/>
+          <w:szCs w:val="28"/>
+        </w:rPr>
+        <w:t xml:space="preserve"> г.</w:t>
+      </w:r>
+    </w:p>
+    <w:p>
+      <w:pPr>
+        <w:tabs>
+          <w:tab w:val="center" w:pos="4820"/>
+          <w:tab w:val="center" w:pos="9355"/>
         </w:tabs>
         <w:spacing w:after="0" w:line="240" w:lineRule="auto"/>
         <w:jc w:val="center"/>
@@ -804,10 +991,10 @@
       <w:pPr>
         <w:tabs>
           <w:tab w:val="left" w:pos="5103"/>
-          <w:tab w:val="center" w:pos="8364"/>
+          <w:tab w:val="right" w:pos="9355"/>
         </w:tabs>
         <w:spacing w:after="0" w:line="240" w:lineRule="auto"/>
-        <w:jc w:val="center"/>
+        <w:jc w:val="both"/>
         <w:rPr>
           <w:rFonts w:ascii="Times New Roman" w:hAnsi="Times New Roman" w:cs="Times New Roman"/>
           <w:sz w:val="28"/>
@@ -819,7 +1006,48 @@
       <w:pPr>
         <w:tabs>
           <w:tab w:val="left" w:pos="5103"/>
-          <w:tab w:val="center" w:pos="8364"/>
+          <w:tab w:val="right" w:pos="9355"/>
+        </w:tabs>
+        <w:spacing w:after="0" w:line="240" w:lineRule="auto"/>
+        <w:jc w:val="both"/>
+        <w:rPr>
+          <w:rFonts w:ascii="Times New Roman" w:hAnsi="Times New Roman" w:cs="Times New Roman"/>
+          <w:sz w:val="28"/>
+          <w:szCs w:val="28"/>
+          <w:u w:val="single"/>
+        </w:rPr>
+      </w:pPr>
+      <w:r>
+        <w:rPr>
+          <w:rFonts w:ascii="Times New Roman" w:hAnsi="Times New Roman" w:cs="Times New Roman"/>
+          <w:sz w:val="28"/>
+          <w:szCs w:val="28"/>
+        </w:rPr>
+        <w:tab/>
+      </w:r>
+      <w:r>
+        <w:rPr>
+          <w:rFonts w:ascii="Times New Roman" w:hAnsi="Times New Roman" w:cs="Times New Roman"/>
+          <w:sz w:val="28"/>
+          <w:szCs w:val="28"/>
+        </w:rPr>
+        <w:t xml:space="preserve">Оценка </w:t>
+      </w:r>
+      <w:r>
+        <w:rPr>
+          <w:rFonts w:ascii="Times New Roman" w:hAnsi="Times New Roman" w:cs="Times New Roman"/>
+          <w:sz w:val="28"/>
+          <w:szCs w:val="28"/>
+          <w:u w:val="single"/>
+        </w:rPr>
+        <w:tab/>
+      </w:r>
+    </w:p>
+    <w:p>
+      <w:pPr>
+        <w:tabs>
+          <w:tab w:val="center" w:pos="4820"/>
+          <w:tab w:val="center" w:pos="9355"/>
         </w:tabs>
         <w:spacing w:after="0" w:line="240" w:lineRule="auto"/>
         <w:jc w:val="center"/>
@@ -833,8 +1061,7 @@
     <w:p>
       <w:pPr>
         <w:tabs>
-          <w:tab w:val="left" w:pos="5103"/>
-          <w:tab w:val="center" w:pos="8364"/>
+          <w:tab w:val="right" w:pos="1985"/>
         </w:tabs>
         <w:spacing w:after="0" w:line="240" w:lineRule="auto"/>
         <w:jc w:val="center"/>
@@ -848,8 +1075,7 @@
     <w:p>
       <w:pPr>
         <w:tabs>
-          <w:tab w:val="left" w:pos="5103"/>
-          <w:tab w:val="center" w:pos="8364"/>
+          <w:tab w:val="right" w:pos="1985"/>
         </w:tabs>
         <w:spacing w:after="0" w:line="240" w:lineRule="auto"/>
         <w:jc w:val="center"/>
@@ -863,8 +1089,7 @@
     <w:p>
       <w:pPr>
         <w:tabs>
-          <w:tab w:val="left" w:pos="5103"/>
-          <w:tab w:val="center" w:pos="8364"/>
+          <w:tab w:val="right" w:pos="1985"/>
         </w:tabs>
         <w:spacing w:after="0" w:line="240" w:lineRule="auto"/>
         <w:jc w:val="center"/>
@@ -878,8 +1103,7 @@
     <w:p>
       <w:pPr>
         <w:tabs>
-          <w:tab w:val="left" w:pos="5103"/>
-          <w:tab w:val="center" w:pos="8364"/>
+          <w:tab w:val="right" w:pos="1985"/>
         </w:tabs>
         <w:spacing w:after="0" w:line="240" w:lineRule="auto"/>
         <w:jc w:val="center"/>
@@ -893,8 +1117,7 @@
     <w:p>
       <w:pPr>
         <w:tabs>
-          <w:tab w:val="left" w:pos="5103"/>
-          <w:tab w:val="center" w:pos="8364"/>
+          <w:tab w:val="right" w:pos="1985"/>
         </w:tabs>
         <w:spacing w:after="0" w:line="240" w:lineRule="auto"/>
         <w:jc w:val="center"/>
@@ -904,126 +1127,46 @@
           <w:szCs w:val="28"/>
         </w:rPr>
       </w:pPr>
-    </w:p>
-    <w:p>
-      <w:pPr>
-        <w:tabs>
-          <w:tab w:val="left" w:pos="5103"/>
-          <w:tab w:val="center" w:pos="8364"/>
-        </w:tabs>
-        <w:spacing w:after="0" w:line="240" w:lineRule="auto"/>
-        <w:jc w:val="center"/>
-        <w:rPr>
-          <w:rFonts w:ascii="Times New Roman" w:hAnsi="Times New Roman" w:cs="Times New Roman"/>
-          <w:sz w:val="28"/>
-          <w:szCs w:val="28"/>
-        </w:rPr>
-      </w:pPr>
-    </w:p>
-    <w:p>
-      <w:pPr>
-        <w:tabs>
-          <w:tab w:val="left" w:pos="5103"/>
-          <w:tab w:val="center" w:pos="8364"/>
-        </w:tabs>
-        <w:spacing w:after="0" w:line="240" w:lineRule="auto"/>
-        <w:jc w:val="center"/>
-        <w:rPr>
-          <w:rFonts w:ascii="Times New Roman" w:hAnsi="Times New Roman" w:cs="Times New Roman"/>
-          <w:sz w:val="28"/>
-          <w:szCs w:val="28"/>
-        </w:rPr>
-      </w:pPr>
-    </w:p>
-    <w:p>
-      <w:pPr>
-        <w:tabs>
-          <w:tab w:val="left" w:pos="5103"/>
-          <w:tab w:val="center" w:pos="8364"/>
-        </w:tabs>
-        <w:spacing w:after="0" w:line="240" w:lineRule="auto"/>
-        <w:jc w:val="center"/>
-        <w:rPr>
-          <w:rFonts w:ascii="Times New Roman" w:hAnsi="Times New Roman" w:cs="Times New Roman"/>
-          <w:sz w:val="28"/>
-          <w:szCs w:val="28"/>
-        </w:rPr>
-      </w:pPr>
-    </w:p>
-    <w:p>
-      <w:pPr>
-        <w:tabs>
-          <w:tab w:val="left" w:pos="5103"/>
-          <w:tab w:val="center" w:pos="8364"/>
-        </w:tabs>
-        <w:spacing w:after="0" w:line="240" w:lineRule="auto"/>
-        <w:jc w:val="center"/>
-        <w:rPr>
-          <w:rFonts w:ascii="Times New Roman" w:hAnsi="Times New Roman" w:cs="Times New Roman"/>
-          <w:sz w:val="28"/>
-          <w:szCs w:val="28"/>
-        </w:rPr>
-      </w:pPr>
-    </w:p>
-    <w:p>
-      <w:pPr>
-        <w:tabs>
-          <w:tab w:val="left" w:pos="5103"/>
-          <w:tab w:val="center" w:pos="8364"/>
-        </w:tabs>
-        <w:spacing w:after="0" w:line="240" w:lineRule="auto"/>
-        <w:jc w:val="center"/>
-        <w:rPr>
-          <w:rFonts w:ascii="Times New Roman" w:hAnsi="Times New Roman" w:cs="Times New Roman"/>
-          <w:sz w:val="28"/>
-          <w:szCs w:val="28"/>
-        </w:rPr>
-      </w:pPr>
-    </w:p>
-    <w:p>
-      <w:pPr>
-        <w:tabs>
-          <w:tab w:val="left" w:pos="5103"/>
-          <w:tab w:val="center" w:pos="8364"/>
-        </w:tabs>
-        <w:spacing w:after="0" w:line="240" w:lineRule="auto"/>
-        <w:jc w:val="center"/>
-        <w:rPr>
-          <w:rFonts w:ascii="Times New Roman" w:hAnsi="Times New Roman" w:cs="Times New Roman"/>
-          <w:sz w:val="28"/>
-          <w:szCs w:val="28"/>
-        </w:rPr>
-      </w:pPr>
-    </w:p>
-    <w:p>
-      <w:pPr>
-        <w:tabs>
-          <w:tab w:val="left" w:pos="5103"/>
-          <w:tab w:val="center" w:pos="8364"/>
-        </w:tabs>
-        <w:spacing w:after="0" w:line="240" w:lineRule="auto"/>
-        <w:jc w:val="center"/>
-        <w:rPr>
-          <w:rFonts w:ascii="Times New Roman" w:hAnsi="Times New Roman" w:cs="Times New Roman"/>
-          <w:sz w:val="28"/>
-          <w:szCs w:val="28"/>
-        </w:rPr>
-      </w:pPr>
-      <w:r>
-        <w:rPr>
-          <w:rFonts w:ascii="Times New Roman" w:hAnsi="Times New Roman" w:cs="Times New Roman"/>
-          <w:sz w:val="28"/>
-          <w:szCs w:val="28"/>
-        </w:rPr>
-        <w:t>Самара 202</w:t>
-      </w:r>
-      <w:r>
-        <w:rPr>
-          <w:rFonts w:ascii="Times New Roman" w:hAnsi="Times New Roman" w:cs="Times New Roman"/>
-          <w:sz w:val="28"/>
-          <w:szCs w:val="28"/>
-        </w:rPr>
-        <w:t>5</w:t>
+      <w:r>
+        <w:rPr>
+          <w:rFonts w:ascii="Times New Roman" w:hAnsi="Times New Roman" w:cs="Times New Roman"/>
+          <w:sz w:val="28"/>
+          <w:szCs w:val="28"/>
+        </w:rPr>
+        <w:t>Самара</w:t>
+      </w:r>
+      <w:r>
+        <w:rPr>
+          <w:rFonts w:ascii="Times New Roman" w:hAnsi="Times New Roman" w:cs="Times New Roman"/>
+          <w:sz w:val="28"/>
+          <w:szCs w:val="28"/>
+        </w:rPr>
+        <w:t>,</w:t>
+      </w:r>
+      <w:r>
+        <w:rPr>
+          <w:rFonts w:ascii="Times New Roman" w:hAnsi="Times New Roman" w:cs="Times New Roman"/>
+          <w:sz w:val="28"/>
+          <w:szCs w:val="28"/>
+        </w:rPr>
+        <w:t xml:space="preserve"> 202</w:t>
+      </w:r>
+      <w:r>
+        <w:rPr>
+          <w:rFonts w:ascii="Times New Roman" w:hAnsi="Times New Roman" w:cs="Times New Roman"/>
+          <w:sz w:val="28"/>
+          <w:szCs w:val="28"/>
+          <w:u w:val="single"/>
+        </w:rPr>
+        <w:tab/>
+      </w:r>
+      <w:r>
+        <w:rPr>
+          <w:rFonts w:ascii="Times New Roman" w:hAnsi="Times New Roman" w:cs="Times New Roman"/>
+          <w:sz w:val="28"/>
+          <w:szCs w:val="28"/>
+        </w:rPr>
+        <w:t xml:space="preserve"> г.</w:t>
       </w:r>
       <w:r>
         <w:rPr>
@@ -1096,15 +1239,30 @@
             </w:rPr>
           </w:pPr>
           <w:r>
+            <w:rPr>
+              <w:rFonts w:ascii="Times New Roman" w:hAnsi="Times New Roman" w:cs="Times New Roman"/>
+              <w:sz w:val="28"/>
+              <w:szCs w:val="28"/>
+            </w:rPr>
             <w:fldChar w:fldCharType="begin"/>
           </w:r>
           <w:r>
+            <w:rPr>
+              <w:rFonts w:ascii="Times New Roman" w:hAnsi="Times New Roman" w:cs="Times New Roman"/>
+              <w:sz w:val="28"/>
+              <w:szCs w:val="28"/>
+            </w:rPr>
             <w:instrText xml:space="preserve"> TOC \o "1-3" \h \z \u </w:instrText>
           </w:r>
           <w:r>
+            <w:rPr>
+              <w:rFonts w:ascii="Times New Roman" w:hAnsi="Times New Roman" w:cs="Times New Roman"/>
+              <w:sz w:val="28"/>
+              <w:szCs w:val="28"/>
+            </w:rPr>
             <w:fldChar w:fldCharType="separate"/>
           </w:r>
-          <w:hyperlink w:anchor="_Toc216620095" w:history="1">
+          <w:hyperlink w:anchor="_Toc216791872" w:history="1">
             <w:r>
               <w:rPr>
                 <w:rStyle w:val="aa"/>
@@ -1145,7 +1303,7 @@
                 <w:sz w:val="28"/>
                 <w:szCs w:val="28"/>
               </w:rPr>
-              <w:instrText xml:space="preserve"> PAGEREF _Toc216620095 \h </w:instrText>
+              <w:instrText xml:space="preserve"> PAGEREF _Toc216791872 \h </w:instrText>
             </w:r>
             <w:r>
               <w:rPr>
@@ -1199,7 +1357,7 @@
               <w:lang w:eastAsia="ru-RU"/>
             </w:rPr>
           </w:pPr>
-          <w:hyperlink w:anchor="_Toc216620096" w:history="1">
+          <w:hyperlink w:anchor="_Toc216791873" w:history="1">
             <w:r>
               <w:rPr>
                 <w:rStyle w:val="aa"/>
@@ -1262,7 +1420,7 @@
                 <w:sz w:val="28"/>
                 <w:szCs w:val="28"/>
               </w:rPr>
-              <w:instrText xml:space="preserve"> PAGEREF _Toc216620096 \h </w:instrText>
+              <w:instrText xml:space="preserve"> PAGEREF _Toc216791873 \h </w:instrText>
             </w:r>
             <w:r>
               <w:rPr>
@@ -1316,7 +1474,7 @@
               <w:lang w:eastAsia="ru-RU"/>
             </w:rPr>
           </w:pPr>
-          <w:hyperlink w:anchor="_Toc216620097" w:history="1">
+          <w:hyperlink w:anchor="_Toc216791874" w:history="1">
             <w:r>
               <w:rPr>
                 <w:rStyle w:val="aa"/>
@@ -1379,7 +1537,7 @@
                 <w:sz w:val="28"/>
                 <w:szCs w:val="28"/>
               </w:rPr>
-              <w:instrText xml:space="preserve"> PAGEREF _Toc216620097 \h </w:instrText>
+              <w:instrText xml:space="preserve"> PAGEREF _Toc216791874 \h </w:instrText>
             </w:r>
             <w:r>
               <w:rPr>
@@ -1433,7 +1591,7 @@
               <w:lang w:eastAsia="ru-RU"/>
             </w:rPr>
           </w:pPr>
-          <w:hyperlink w:anchor="_Toc216620098" w:history="1">
+          <w:hyperlink w:anchor="_Toc216791875" w:history="1">
             <w:r>
               <w:rPr>
                 <w:rStyle w:val="aa"/>
@@ -1509,7 +1667,7 @@
                 <w:sz w:val="28"/>
                 <w:szCs w:val="28"/>
               </w:rPr>
-              <w:instrText xml:space="preserve"> PAGEREF _Toc216620098 \h </w:instrText>
+              <w:instrText xml:space="preserve"> PAGEREF _Toc216791875 \h </w:instrText>
             </w:r>
             <w:r>
               <w:rPr>
@@ -1538,7 +1696,7 @@
                 <w:sz w:val="28"/>
                 <w:szCs w:val="28"/>
               </w:rPr>
-              <w:t>8</w:t>
+              <w:t>9</w:t>
             </w:r>
             <w:r>
               <w:rPr>
@@ -1563,7 +1721,7 @@
               <w:lang w:eastAsia="ru-RU"/>
             </w:rPr>
           </w:pPr>
-          <w:hyperlink w:anchor="_Toc216620099" w:history="1">
+          <w:hyperlink w:anchor="_Toc216791876" w:history="1">
             <w:r>
               <w:rPr>
                 <w:rStyle w:val="aa"/>
@@ -1639,7 +1797,7 @@
                 <w:sz w:val="28"/>
                 <w:szCs w:val="28"/>
               </w:rPr>
-              <w:instrText xml:space="preserve"> PAGEREF _Toc216620099 \h </w:instrText>
+              <w:instrText xml:space="preserve"> PAGEREF _Toc216791876 \h </w:instrText>
             </w:r>
             <w:r>
               <w:rPr>
@@ -1693,7 +1851,7 @@
               <w:lang w:eastAsia="ru-RU"/>
             </w:rPr>
           </w:pPr>
-          <w:hyperlink w:anchor="_Toc216620100" w:history="1">
+          <w:hyperlink w:anchor="_Toc216791877" w:history="1">
             <w:r>
               <w:rPr>
                 <w:rStyle w:val="aa"/>
@@ -1756,7 +1914,7 @@
                 <w:sz w:val="28"/>
                 <w:szCs w:val="28"/>
               </w:rPr>
-              <w:instrText xml:space="preserve"> PAGEREF _Toc216620100 \h </w:instrText>
+              <w:instrText xml:space="preserve"> PAGEREF _Toc216791877 \h </w:instrText>
             </w:r>
             <w:r>
               <w:rPr>
@@ -1785,7 +1943,7 @@
                 <w:sz w:val="28"/>
                 <w:szCs w:val="28"/>
               </w:rPr>
-              <w:t>10</w:t>
+              <w:t>11</w:t>
             </w:r>
             <w:r>
               <w:rPr>
@@ -1810,7 +1968,7 @@
               <w:lang w:eastAsia="ru-RU"/>
             </w:rPr>
           </w:pPr>
-          <w:hyperlink w:anchor="_Toc216620101" w:history="1">
+          <w:hyperlink w:anchor="_Toc216791878" w:history="1">
             <w:r>
               <w:rPr>
                 <w:rStyle w:val="aa"/>
@@ -1873,7 +2031,7 @@
                 <w:sz w:val="28"/>
                 <w:szCs w:val="28"/>
               </w:rPr>
-              <w:instrText xml:space="preserve"> PAGEREF _Toc216620101 \h </w:instrText>
+              <w:instrText xml:space="preserve"> PAGEREF _Toc216791878 \h </w:instrText>
             </w:r>
             <w:r>
               <w:rPr>
@@ -1902,7 +2060,7 @@
                 <w:sz w:val="28"/>
                 <w:szCs w:val="28"/>
               </w:rPr>
-              <w:t>10</w:t>
+              <w:t>11</w:t>
             </w:r>
             <w:r>
               <w:rPr>
@@ -1927,7 +2085,7 @@
               <w:lang w:eastAsia="ru-RU"/>
             </w:rPr>
           </w:pPr>
-          <w:hyperlink w:anchor="_Toc216620102" w:history="1">
+          <w:hyperlink w:anchor="_Toc216791879" w:history="1">
             <w:r>
               <w:rPr>
                 <w:rStyle w:val="aa"/>
@@ -1990,7 +2148,7 @@
                 <w:sz w:val="28"/>
                 <w:szCs w:val="28"/>
               </w:rPr>
-              <w:instrText xml:space="preserve"> PAGEREF _Toc216620102 \h </w:instrText>
+              <w:instrText xml:space="preserve"> PAGEREF _Toc216791879 \h </w:instrText>
             </w:r>
             <w:r>
               <w:rPr>
@@ -2019,7 +2177,7 @@
                 <w:sz w:val="28"/>
                 <w:szCs w:val="28"/>
               </w:rPr>
-              <w:t>10</w:t>
+              <w:t>11</w:t>
             </w:r>
             <w:r>
               <w:rPr>
@@ -2044,7 +2202,7 @@
               <w:lang w:eastAsia="ru-RU"/>
             </w:rPr>
           </w:pPr>
-          <w:hyperlink w:anchor="_Toc216620103" w:history="1">
+          <w:hyperlink w:anchor="_Toc216791880" w:history="1">
             <w:r>
               <w:rPr>
                 <w:rStyle w:val="aa"/>
@@ -2107,7 +2265,7 @@
                 <w:sz w:val="28"/>
                 <w:szCs w:val="28"/>
               </w:rPr>
-              <w:instrText xml:space="preserve"> PAGEREF _Toc216620103 \h </w:instrText>
+              <w:instrText xml:space="preserve"> PAGEREF _Toc216791880 \h </w:instrText>
             </w:r>
             <w:r>
               <w:rPr>
@@ -2136,7 +2294,7 @@
                 <w:sz w:val="28"/>
                 <w:szCs w:val="28"/>
               </w:rPr>
-              <w:t>11</w:t>
+              <w:t>12</w:t>
             </w:r>
             <w:r>
               <w:rPr>
@@ -2145,6 +2303,334 @@
                 <w:webHidden/>
                 <w:sz w:val="28"/>
                 <w:szCs w:val="28"/>
+              </w:rPr>
+              <w:fldChar w:fldCharType="end"/>
+            </w:r>
+          </w:hyperlink>
+        </w:p>
+        <w:p>
+          <w:pPr>
+            <w:pStyle w:val="21"/>
+            <w:rPr>
+              <w:rFonts w:ascii="Times New Roman" w:eastAsiaTheme="minorEastAsia" w:hAnsi="Times New Roman" w:cs="Times New Roman"/>
+              <w:noProof/>
+              <w:sz w:val="28"/>
+              <w:szCs w:val="28"/>
+              <w:lang w:eastAsia="ru-RU"/>
+            </w:rPr>
+          </w:pPr>
+          <w:hyperlink w:anchor="_Toc216791881" w:history="1">
+            <w:r>
+              <w:rPr>
+                <w:rStyle w:val="aa"/>
+                <w:rFonts w:ascii="Times New Roman" w:hAnsi="Times New Roman" w:cs="Times New Roman"/>
+                <w:b/>
+                <w:bCs/>
+                <w:noProof/>
+                <w:sz w:val="28"/>
+                <w:szCs w:val="28"/>
+              </w:rPr>
+              <w:t>2.4</w:t>
+            </w:r>
+            <w:r>
+              <w:rPr>
+                <w:rFonts w:ascii="Times New Roman" w:eastAsiaTheme="minorEastAsia" w:hAnsi="Times New Roman" w:cs="Times New Roman"/>
+                <w:noProof/>
+                <w:sz w:val="28"/>
+                <w:szCs w:val="28"/>
+                <w:lang w:eastAsia="ru-RU"/>
+              </w:rPr>
+              <w:tab/>
+            </w:r>
+            <w:r>
+              <w:rPr>
+                <w:rStyle w:val="aa"/>
+                <w:rFonts w:ascii="Times New Roman" w:hAnsi="Times New Roman" w:cs="Times New Roman"/>
+                <w:b/>
+                <w:bCs/>
+                <w:noProof/>
+                <w:sz w:val="28"/>
+                <w:szCs w:val="28"/>
+              </w:rPr>
+              <w:t>Расчет метрик</w:t>
+            </w:r>
+            <w:r>
+              <w:rPr>
+                <w:rFonts w:ascii="Times New Roman" w:hAnsi="Times New Roman" w:cs="Times New Roman"/>
+                <w:noProof/>
+                <w:webHidden/>
+                <w:sz w:val="28"/>
+                <w:szCs w:val="28"/>
+              </w:rPr>
+              <w:tab/>
+            </w:r>
+            <w:r>
+              <w:rPr>
+                <w:rFonts w:ascii="Times New Roman" w:hAnsi="Times New Roman" w:cs="Times New Roman"/>
+                <w:noProof/>
+                <w:webHidden/>
+                <w:sz w:val="28"/>
+                <w:szCs w:val="28"/>
+              </w:rPr>
+              <w:fldChar w:fldCharType="begin"/>
+            </w:r>
+            <w:r>
+              <w:rPr>
+                <w:rFonts w:ascii="Times New Roman" w:hAnsi="Times New Roman" w:cs="Times New Roman"/>
+                <w:noProof/>
+                <w:webHidden/>
+                <w:sz w:val="28"/>
+                <w:szCs w:val="28"/>
+              </w:rPr>
+              <w:instrText xml:space="preserve"> PAGEREF _Toc216791881 \h </w:instrText>
+            </w:r>
+            <w:r>
+              <w:rPr>
+                <w:rFonts w:ascii="Times New Roman" w:hAnsi="Times New Roman" w:cs="Times New Roman"/>
+                <w:noProof/>
+                <w:webHidden/>
+                <w:sz w:val="28"/>
+                <w:szCs w:val="28"/>
+              </w:rPr>
+            </w:r>
+            <w:r>
+              <w:rPr>
+                <w:rFonts w:ascii="Times New Roman" w:hAnsi="Times New Roman" w:cs="Times New Roman"/>
+                <w:noProof/>
+                <w:webHidden/>
+                <w:sz w:val="28"/>
+                <w:szCs w:val="28"/>
+              </w:rPr>
+              <w:fldChar w:fldCharType="separate"/>
+            </w:r>
+            <w:r>
+              <w:rPr>
+                <w:rFonts w:ascii="Times New Roman" w:hAnsi="Times New Roman" w:cs="Times New Roman"/>
+                <w:noProof/>
+                <w:webHidden/>
+                <w:sz w:val="28"/>
+                <w:szCs w:val="28"/>
+              </w:rPr>
+              <w:t>12</w:t>
+            </w:r>
+            <w:r>
+              <w:rPr>
+                <w:rFonts w:ascii="Times New Roman" w:hAnsi="Times New Roman" w:cs="Times New Roman"/>
+                <w:noProof/>
+                <w:webHidden/>
+                <w:sz w:val="28"/>
+                <w:szCs w:val="28"/>
+              </w:rPr>
+              <w:fldChar w:fldCharType="end"/>
+            </w:r>
+          </w:hyperlink>
+        </w:p>
+        <w:p>
+          <w:pPr>
+            <w:pStyle w:val="31"/>
+            <w:rPr>
+              <w:rFonts w:eastAsiaTheme="minorEastAsia"/>
+              <w:lang w:eastAsia="ru-RU"/>
+            </w:rPr>
+          </w:pPr>
+          <w:hyperlink w:anchor="_Toc216791882" w:history="1">
+            <w:r>
+              <w:rPr>
+                <w:rStyle w:val="aa"/>
+              </w:rPr>
+              <w:t>2.4.1</w:t>
+            </w:r>
+            <w:r>
+              <w:rPr>
+                <w:rFonts w:eastAsiaTheme="minorEastAsia"/>
+                <w:lang w:eastAsia="ru-RU"/>
+              </w:rPr>
+              <w:tab/>
+            </w:r>
+            <w:r>
+              <w:rPr>
+                <w:rStyle w:val="aa"/>
+              </w:rPr>
+              <w:t xml:space="preserve">Целевая функция </w:t>
+            </w:r>
+            <m:oMath>
+              <m:r>
+                <m:rPr>
+                  <m:sty m:val="bi"/>
+                </m:rPr>
+                <w:rPr>
+                  <w:rStyle w:val="aa"/>
+                  <w:rFonts w:ascii="Cambria Math" w:hAnsi="Cambria Math"/>
+                </w:rPr>
+                <m:t>y=kx+b</m:t>
+              </m:r>
+            </m:oMath>
+            <w:r>
+              <w:rPr>
+                <w:webHidden/>
+              </w:rPr>
+              <w:tab/>
+            </w:r>
+            <w:r>
+              <w:rPr>
+                <w:webHidden/>
+              </w:rPr>
+              <w:fldChar w:fldCharType="begin"/>
+            </w:r>
+            <w:r>
+              <w:rPr>
+                <w:webHidden/>
+              </w:rPr>
+              <w:instrText xml:space="preserve"> PAGEREF _Toc216791882 \h </w:instrText>
+            </w:r>
+            <w:r>
+              <w:rPr>
+                <w:webHidden/>
+              </w:rPr>
+            </w:r>
+            <w:r>
+              <w:rPr>
+                <w:webHidden/>
+              </w:rPr>
+              <w:fldChar w:fldCharType="separate"/>
+            </w:r>
+            <w:r>
+              <w:rPr>
+                <w:webHidden/>
+              </w:rPr>
+              <w:t>12</w:t>
+            </w:r>
+            <w:r>
+              <w:rPr>
+                <w:webHidden/>
+              </w:rPr>
+              <w:fldChar w:fldCharType="end"/>
+            </w:r>
+          </w:hyperlink>
+        </w:p>
+        <w:p>
+          <w:pPr>
+            <w:pStyle w:val="31"/>
+            <w:rPr>
+              <w:rFonts w:eastAsiaTheme="minorEastAsia"/>
+              <w:lang w:eastAsia="ru-RU"/>
+            </w:rPr>
+          </w:pPr>
+          <w:hyperlink w:anchor="_Toc216791883" w:history="1">
+            <w:r>
+              <w:rPr>
+                <w:rStyle w:val="aa"/>
+              </w:rPr>
+              <w:t>2.4.2</w:t>
+            </w:r>
+            <w:r>
+              <w:rPr>
+                <w:rFonts w:eastAsiaTheme="minorEastAsia"/>
+                <w:lang w:eastAsia="ru-RU"/>
+              </w:rPr>
+              <w:tab/>
+            </w:r>
+            <w:r>
+              <w:rPr>
+                <w:rStyle w:val="aa"/>
+              </w:rPr>
+              <w:t xml:space="preserve">Целевая функция </w:t>
+            </w:r>
+            <m:oMath>
+              <m:r>
+                <m:rPr>
+                  <m:sty m:val="bi"/>
+                </m:rPr>
+                <w:rPr>
+                  <w:rStyle w:val="aa"/>
+                  <w:rFonts w:ascii="Cambria Math" w:hAnsi="Cambria Math"/>
+                </w:rPr>
+                <m:t>y=a</m:t>
+              </m:r>
+              <m:sSup>
+                <m:sSupPr>
+                  <m:ctrlPr>
+                    <w:rPr>
+                      <w:rStyle w:val="aa"/>
+                      <w:rFonts w:ascii="Cambria Math" w:hAnsi="Cambria Math"/>
+                      <w:i/>
+                    </w:rPr>
+                  </m:ctrlPr>
+                </m:sSupPr>
+                <m:e>
+                  <m:r>
+                    <m:rPr>
+                      <m:sty m:val="bi"/>
+                    </m:rPr>
+                    <w:rPr>
+                      <w:rStyle w:val="aa"/>
+                      <w:rFonts w:ascii="Cambria Math" w:hAnsi="Cambria Math"/>
+                    </w:rPr>
+                    <m:t>x</m:t>
+                  </m:r>
+                </m:e>
+                <m:sup>
+                  <m:r>
+                    <m:rPr>
+                      <m:sty m:val="bi"/>
+                    </m:rPr>
+                    <w:rPr>
+                      <w:rStyle w:val="aa"/>
+                      <w:rFonts w:ascii="Cambria Math" w:hAnsi="Cambria Math"/>
+                    </w:rPr>
+                    <m:t>2</m:t>
+                  </m:r>
+                </m:sup>
+              </m:sSup>
+              <m:r>
+                <m:rPr>
+                  <m:sty m:val="bi"/>
+                </m:rPr>
+                <w:rPr>
+                  <w:rStyle w:val="aa"/>
+                  <w:rFonts w:ascii="Cambria Math" w:hAnsi="Cambria Math"/>
+                </w:rPr>
+                <m:t>+bx+c</m:t>
+              </m:r>
+            </m:oMath>
+            <w:r>
+              <w:rPr>
+                <w:webHidden/>
+              </w:rPr>
+              <w:tab/>
+            </w:r>
+            <w:r>
+              <w:rPr>
+                <w:webHidden/>
+              </w:rPr>
+              <w:fldChar w:fldCharType="begin"/>
+            </w:r>
+            <w:r>
+              <w:rPr>
+                <w:webHidden/>
+              </w:rPr>
+              <w:instrText xml:space="preserve"> PAGEREF _Toc216791883 \h </w:instrText>
+            </w:r>
+            <w:r>
+              <w:rPr>
+                <w:webHidden/>
+              </w:rPr>
+            </w:r>
+            <w:r>
+              <w:rPr>
+                <w:webHidden/>
+              </w:rPr>
+              <w:fldChar w:fldCharType="separate"/>
+            </w:r>
+            <w:r>
+              <w:rPr>
+                <w:webHidden/>
+              </w:rPr>
+              <w:t>13</w:t>
+            </w:r>
+            <w:r>
+              <w:rPr>
+                <w:webHidden/>
               </w:rPr>
               <w:fldChar w:fldCharType="end"/>
             </w:r>
@@ -2161,7 +2647,7 @@
               <w:lang w:eastAsia="ru-RU"/>
             </w:rPr>
           </w:pPr>
-          <w:hyperlink w:anchor="_Toc216620104" w:history="1">
+          <w:hyperlink w:anchor="_Toc216791884" w:history="1">
             <w:r>
               <w:rPr>
                 <w:rStyle w:val="aa"/>
@@ -2172,39 +2658,27 @@
                 <w:sz w:val="28"/>
                 <w:szCs w:val="28"/>
               </w:rPr>
-              <w:t>3.</w:t>
+              <w:t>Заключение</w:t>
             </w:r>
             <w:r>
               <w:rPr>
-                <w:rFonts w:ascii="Times New Roman" w:eastAsiaTheme="minorEastAsia" w:hAnsi="Times New Roman" w:cs="Times New Roman"/>
+                <w:rFonts w:ascii="Times New Roman" w:hAnsi="Times New Roman" w:cs="Times New Roman"/>
                 <w:noProof/>
-                <w:sz w:val="28"/>
-                <w:szCs w:val="28"/>
-                <w:lang w:eastAsia="ru-RU"/>
+                <w:webHidden/>
+                <w:sz w:val="28"/>
+                <w:szCs w:val="28"/>
               </w:rPr>
               <w:tab/>
             </w:r>
             <w:r>
               <w:rPr>
-                <w:rStyle w:val="aa"/>
-                <w:rFonts w:ascii="Times New Roman" w:hAnsi="Times New Roman" w:cs="Times New Roman"/>
-                <w:b/>
-                <w:bCs/>
-                <w:noProof/>
-                <w:sz w:val="28"/>
-                <w:szCs w:val="28"/>
-              </w:rPr>
-              <w:t>Заголовок 3</w:t>
-            </w:r>
-            <w:r>
-              <w:rPr>
                 <w:rFonts w:ascii="Times New Roman" w:hAnsi="Times New Roman" w:cs="Times New Roman"/>
                 <w:noProof/>
                 <w:webHidden/>
                 <w:sz w:val="28"/>
                 <w:szCs w:val="28"/>
               </w:rPr>
-              <w:tab/>
+              <w:fldChar w:fldCharType="begin"/>
             </w:r>
             <w:r>
               <w:rPr>
@@ -2214,7 +2688,7 @@
                 <w:sz w:val="28"/>
                 <w:szCs w:val="28"/>
               </w:rPr>
-              <w:fldChar w:fldCharType="begin"/>
+              <w:instrText xml:space="preserve"> PAGEREF _Toc216791884 \h </w:instrText>
             </w:r>
             <w:r>
               <w:rPr>
@@ -2224,7 +2698,6 @@
                 <w:sz w:val="28"/>
                 <w:szCs w:val="28"/>
               </w:rPr>
-              <w:instrText xml:space="preserve"> PAGEREF _Toc216620104 \h </w:instrText>
             </w:r>
             <w:r>
               <w:rPr>
@@ -2234,6 +2707,7 @@
                 <w:sz w:val="28"/>
                 <w:szCs w:val="28"/>
               </w:rPr>
+              <w:fldChar w:fldCharType="separate"/>
             </w:r>
             <w:r>
               <w:rPr>
@@ -2243,17 +2717,7 @@
                 <w:sz w:val="28"/>
                 <w:szCs w:val="28"/>
               </w:rPr>
-              <w:fldChar w:fldCharType="separate"/>
-            </w:r>
-            <w:r>
-              <w:rPr>
-                <w:rFonts w:ascii="Times New Roman" w:hAnsi="Times New Roman" w:cs="Times New Roman"/>
-                <w:noProof/>
-                <w:webHidden/>
-                <w:sz w:val="28"/>
-                <w:szCs w:val="28"/>
-              </w:rPr>
-              <w:t>12</w:t>
+              <w:t>15</w:t>
             </w:r>
             <w:r>
               <w:rPr>
@@ -2278,7 +2742,7 @@
               <w:lang w:eastAsia="ru-RU"/>
             </w:rPr>
           </w:pPr>
-          <w:hyperlink w:anchor="_Toc216620105" w:history="1">
+          <w:hyperlink w:anchor="_Toc216791885" w:history="1">
             <w:r>
               <w:rPr>
                 <w:rStyle w:val="aa"/>
@@ -2289,7 +2753,7 @@
                 <w:sz w:val="28"/>
                 <w:szCs w:val="28"/>
               </w:rPr>
-              <w:t>Заключение</w:t>
+              <w:t>Литература</w:t>
             </w:r>
             <w:r>
               <w:rPr>
@@ -2319,7 +2783,7 @@
                 <w:sz w:val="28"/>
                 <w:szCs w:val="28"/>
               </w:rPr>
-              <w:instrText xml:space="preserve"> PAGEREF _Toc216620105 \h </w:instrText>
+              <w:instrText xml:space="preserve"> PAGEREF _Toc216791885 \h </w:instrText>
             </w:r>
             <w:r>
               <w:rPr>
@@ -2348,102 +2812,7 @@
                 <w:sz w:val="28"/>
                 <w:szCs w:val="28"/>
               </w:rPr>
-              <w:t>13</w:t>
-            </w:r>
-            <w:r>
-              <w:rPr>
-                <w:rFonts w:ascii="Times New Roman" w:hAnsi="Times New Roman" w:cs="Times New Roman"/>
-                <w:noProof/>
-                <w:webHidden/>
-                <w:sz w:val="28"/>
-                <w:szCs w:val="28"/>
-              </w:rPr>
-              <w:fldChar w:fldCharType="end"/>
-            </w:r>
-          </w:hyperlink>
-        </w:p>
-        <w:p>
-          <w:pPr>
-            <w:pStyle w:val="11"/>
-            <w:rPr>
-              <w:rFonts w:ascii="Times New Roman" w:eastAsiaTheme="minorEastAsia" w:hAnsi="Times New Roman" w:cs="Times New Roman"/>
-              <w:noProof/>
-              <w:sz w:val="28"/>
-              <w:szCs w:val="28"/>
-              <w:lang w:eastAsia="ru-RU"/>
-            </w:rPr>
-          </w:pPr>
-          <w:hyperlink w:anchor="_Toc216620106" w:history="1">
-            <w:r>
-              <w:rPr>
-                <w:rStyle w:val="aa"/>
-                <w:rFonts w:ascii="Times New Roman" w:hAnsi="Times New Roman" w:cs="Times New Roman"/>
-                <w:b/>
-                <w:bCs/>
-                <w:noProof/>
-                <w:sz w:val="28"/>
-                <w:szCs w:val="28"/>
-              </w:rPr>
-              <w:t>Литература</w:t>
-            </w:r>
-            <w:r>
-              <w:rPr>
-                <w:rFonts w:ascii="Times New Roman" w:hAnsi="Times New Roman" w:cs="Times New Roman"/>
-                <w:noProof/>
-                <w:webHidden/>
-                <w:sz w:val="28"/>
-                <w:szCs w:val="28"/>
-              </w:rPr>
-              <w:tab/>
-            </w:r>
-            <w:r>
-              <w:rPr>
-                <w:rFonts w:ascii="Times New Roman" w:hAnsi="Times New Roman" w:cs="Times New Roman"/>
-                <w:noProof/>
-                <w:webHidden/>
-                <w:sz w:val="28"/>
-                <w:szCs w:val="28"/>
-              </w:rPr>
-              <w:fldChar w:fldCharType="begin"/>
-            </w:r>
-            <w:r>
-              <w:rPr>
-                <w:rFonts w:ascii="Times New Roman" w:hAnsi="Times New Roman" w:cs="Times New Roman"/>
-                <w:noProof/>
-                <w:webHidden/>
-                <w:sz w:val="28"/>
-                <w:szCs w:val="28"/>
-              </w:rPr>
-              <w:instrText xml:space="preserve"> PAGEREF _Toc216620106 \h </w:instrText>
-            </w:r>
-            <w:r>
-              <w:rPr>
-                <w:rFonts w:ascii="Times New Roman" w:hAnsi="Times New Roman" w:cs="Times New Roman"/>
-                <w:noProof/>
-                <w:webHidden/>
-                <w:sz w:val="28"/>
-                <w:szCs w:val="28"/>
-              </w:rPr>
-            </w:r>
-            <w:r>
-              <w:rPr>
-                <w:rFonts w:ascii="Times New Roman" w:hAnsi="Times New Roman" w:cs="Times New Roman"/>
-                <w:noProof/>
-                <w:webHidden/>
-                <w:sz w:val="28"/>
-                <w:szCs w:val="28"/>
-              </w:rPr>
-              <w:fldChar w:fldCharType="separate"/>
-            </w:r>
-            <w:r>
-              <w:rPr>
-                <w:rFonts w:ascii="Times New Roman" w:hAnsi="Times New Roman" w:cs="Times New Roman"/>
-                <w:noProof/>
-                <w:webHidden/>
-                <w:sz w:val="28"/>
-                <w:szCs w:val="28"/>
-              </w:rPr>
-              <w:t>14</w:t>
+              <w:t>16</w:t>
             </w:r>
             <w:r>
               <w:rPr>
@@ -2514,7 +2883,7 @@
           <w:szCs w:val="28"/>
         </w:rPr>
       </w:pPr>
-      <w:bookmarkStart w:id="0" w:name="_Toc216620095"/>
+      <w:bookmarkStart w:id="0" w:name="_Toc216791872"/>
       <w:r>
         <w:rPr>
           <w:rFonts w:ascii="Times New Roman" w:hAnsi="Times New Roman" w:cs="Times New Roman"/>
@@ -2663,7 +3032,23 @@
           <w:sz w:val="28"/>
           <w:szCs w:val="28"/>
         </w:rPr>
-        <w:t>Метод наименьших квадратов (МНК) – статистический метод, который используется для нахождения линейной аппроксимации данных. Стоит обратить внимание на то, что, как и было сказано, факторов довольно много, тем самым стандартный метод не может всегда давать наилучшую оценку, поэтому существую модификации, которые могут учитывать условия, в которых находятся данные. Будут рассмотрены следующие методы</w:t>
+        <w:t xml:space="preserve">Метод наименьших квадратов (МНК) </w:t>
+      </w:r>
+      <w:r>
+        <w:rPr>
+          <w:rFonts w:ascii="Times New Roman" w:hAnsi="Times New Roman" w:cs="Times New Roman"/>
+          <w:sz w:val="28"/>
+          <w:szCs w:val="28"/>
+        </w:rPr>
+        <w:t xml:space="preserve">[1] </w:t>
+      </w:r>
+      <w:r>
+        <w:rPr>
+          <w:rFonts w:ascii="Times New Roman" w:hAnsi="Times New Roman" w:cs="Times New Roman"/>
+          <w:sz w:val="28"/>
+          <w:szCs w:val="28"/>
+        </w:rPr>
+        <w:t>– статистический метод, который используется для нахождения линейной аппроксимации данных. Стоит обратить внимание на то, что, как и было сказано, факторов довольно много, тем самым стандартный метод не может всегда давать наилучшую оценку, поэтому существую модификации, которые могут учитывать условия, в которых находятся данные. Будут рассмотрены следующие методы</w:t>
       </w:r>
       <w:r>
         <w:rPr>
@@ -2727,6 +3112,15 @@
           <w:szCs w:val="28"/>
           <w:lang w:val="en-US"/>
         </w:rPr>
+        <w:t xml:space="preserve"> [2]</w:t>
+      </w:r>
+      <w:r>
+        <w:rPr>
+          <w:rFonts w:ascii="Times New Roman" w:hAnsi="Times New Roman" w:cs="Times New Roman"/>
+          <w:sz w:val="28"/>
+          <w:szCs w:val="28"/>
+          <w:lang w:val="en-US"/>
+        </w:rPr>
         <w:t>.</w:t>
       </w:r>
     </w:p>
@@ -2765,7 +3159,24 @@
           <w:sz w:val="28"/>
           <w:szCs w:val="28"/>
         </w:rPr>
-        <w:t>регрессия.</w:t>
+        <w:t>регрессия</w:t>
+      </w:r>
+      <w:r>
+        <w:rPr>
+          <w:rFonts w:ascii="Times New Roman" w:hAnsi="Times New Roman" w:cs="Times New Roman"/>
+          <w:sz w:val="28"/>
+          <w:szCs w:val="28"/>
+          <w:lang w:val="en-US"/>
+        </w:rPr>
+        <w:t xml:space="preserve"> [3]</w:t>
+      </w:r>
+      <w:r>
+        <w:rPr>
+          <w:rFonts w:ascii="Times New Roman" w:hAnsi="Times New Roman" w:cs="Times New Roman"/>
+          <w:sz w:val="28"/>
+          <w:szCs w:val="28"/>
+        </w:rPr>
+        <w:t>.</w:t>
       </w:r>
     </w:p>
     <w:p>
@@ -2803,7 +3214,7 @@
           <w:szCs w:val="28"/>
         </w:rPr>
       </w:pPr>
-      <w:bookmarkStart w:id="1" w:name="_Toc216620096"/>
+      <w:bookmarkStart w:id="1" w:name="_Toc216791873"/>
       <w:r>
         <w:rPr>
           <w:rFonts w:ascii="Times New Roman" w:hAnsi="Times New Roman" w:cs="Times New Roman"/>
@@ -2836,7 +3247,7 @@
           <w:szCs w:val="28"/>
         </w:rPr>
       </w:pPr>
-      <w:bookmarkStart w:id="2" w:name="_Toc216620097"/>
+      <w:bookmarkStart w:id="2" w:name="_Toc216791874"/>
       <w:r>
         <w:rPr>
           <w:rFonts w:ascii="Times New Roman" w:hAnsi="Times New Roman" w:cs="Times New Roman"/>
@@ -7025,7 +7436,7 @@
                     <pic:cNvPicPr/>
                   </pic:nvPicPr>
                   <pic:blipFill>
-                    <a:blip r:embed="rId8"/>
+                    <a:blip r:embed="rId9"/>
                     <a:stretch>
                       <a:fillRect/>
                     </a:stretch>
@@ -7048,21 +7459,21 @@
     </w:p>
     <w:p>
       <w:pPr>
-        <w:spacing w:after="0" w:line="360" w:lineRule="auto"/>
+        <w:spacing w:line="360" w:lineRule="auto"/>
         <w:jc w:val="center"/>
         <w:rPr>
           <w:rFonts w:ascii="Times New Roman" w:eastAsiaTheme="minorEastAsia" w:hAnsi="Times New Roman" w:cs="Times New Roman"/>
           <w:iCs/>
-          <w:sz w:val="28"/>
-          <w:szCs w:val="28"/>
+          <w:sz w:val="24"/>
+          <w:szCs w:val="24"/>
         </w:rPr>
       </w:pPr>
       <w:r>
         <w:rPr>
           <w:rFonts w:ascii="Times New Roman" w:eastAsiaTheme="minorEastAsia" w:hAnsi="Times New Roman" w:cs="Times New Roman"/>
           <w:iCs/>
-          <w:sz w:val="28"/>
-          <w:szCs w:val="28"/>
+          <w:sz w:val="24"/>
+          <w:szCs w:val="24"/>
         </w:rPr>
         <w:t xml:space="preserve">Рисунок 1.1 – аппроксимация </w:t>
       </w:r>
@@ -7070,8 +7481,8 @@
         <m:r>
           <w:rPr>
             <w:rFonts w:ascii="Cambria Math" w:hAnsi="Cambria Math" w:cs="Times New Roman"/>
-            <w:sz w:val="28"/>
-            <w:szCs w:val="28"/>
+            <w:sz w:val="24"/>
+            <w:szCs w:val="24"/>
           </w:rPr>
           <m:t>y</m:t>
         </m:r>
@@ -7081,16 +7492,16 @@
           </m:rPr>
           <w:rPr>
             <w:rFonts w:ascii="Cambria Math" w:hAnsi="Cambria Math" w:cs="Times New Roman"/>
-            <w:sz w:val="28"/>
-            <w:szCs w:val="28"/>
+            <w:sz w:val="24"/>
+            <w:szCs w:val="24"/>
           </w:rPr>
           <m:t>=</m:t>
         </m:r>
         <m:r>
           <w:rPr>
             <w:rFonts w:ascii="Cambria Math" w:hAnsi="Cambria Math" w:cs="Times New Roman"/>
-            <w:sz w:val="28"/>
-            <w:szCs w:val="28"/>
+            <w:sz w:val="24"/>
+            <w:szCs w:val="24"/>
           </w:rPr>
           <m:t>kx</m:t>
         </m:r>
@@ -7100,16 +7511,16 @@
           </m:rPr>
           <w:rPr>
             <w:rFonts w:ascii="Cambria Math" w:hAnsi="Cambria Math" w:cs="Times New Roman"/>
-            <w:sz w:val="28"/>
-            <w:szCs w:val="28"/>
+            <w:sz w:val="24"/>
+            <w:szCs w:val="24"/>
           </w:rPr>
           <m:t>+</m:t>
         </m:r>
         <m:r>
           <w:rPr>
             <w:rFonts w:ascii="Cambria Math" w:hAnsi="Cambria Math" w:cs="Times New Roman"/>
-            <w:sz w:val="28"/>
-            <w:szCs w:val="28"/>
+            <w:sz w:val="24"/>
+            <w:szCs w:val="24"/>
           </w:rPr>
           <m:t>b</m:t>
         </m:r>
@@ -10726,7 +11137,7 @@
                     <pic:cNvPicPr/>
                   </pic:nvPicPr>
                   <pic:blipFill>
-                    <a:blip r:embed="rId9"/>
+                    <a:blip r:embed="rId10"/>
                     <a:stretch>
                       <a:fillRect/>
                     </a:stretch>
@@ -10749,21 +11160,21 @@
     </w:p>
     <w:p>
       <w:pPr>
-        <w:spacing w:after="0" w:line="360" w:lineRule="auto"/>
+        <w:spacing w:line="360" w:lineRule="auto"/>
         <w:jc w:val="center"/>
         <w:rPr>
           <w:rFonts w:ascii="Times New Roman" w:eastAsiaTheme="minorEastAsia" w:hAnsi="Times New Roman" w:cs="Times New Roman"/>
           <w:iCs/>
-          <w:sz w:val="28"/>
-          <w:szCs w:val="28"/>
+          <w:sz w:val="24"/>
+          <w:szCs w:val="24"/>
         </w:rPr>
       </w:pPr>
       <w:r>
         <w:rPr>
           <w:rFonts w:ascii="Times New Roman" w:eastAsiaTheme="minorEastAsia" w:hAnsi="Times New Roman" w:cs="Times New Roman"/>
           <w:iCs/>
-          <w:sz w:val="28"/>
-          <w:szCs w:val="28"/>
+          <w:sz w:val="24"/>
+          <w:szCs w:val="24"/>
         </w:rPr>
         <w:t>Рисунок 1.</w:t>
       </w:r>
@@ -10771,8 +11182,8 @@
         <w:rPr>
           <w:rFonts w:ascii="Times New Roman" w:eastAsiaTheme="minorEastAsia" w:hAnsi="Times New Roman" w:cs="Times New Roman"/>
           <w:iCs/>
-          <w:sz w:val="28"/>
-          <w:szCs w:val="28"/>
+          <w:sz w:val="24"/>
+          <w:szCs w:val="24"/>
         </w:rPr>
         <w:t>2</w:t>
       </w:r>
@@ -10780,8 +11191,8 @@
         <w:rPr>
           <w:rFonts w:ascii="Times New Roman" w:eastAsiaTheme="minorEastAsia" w:hAnsi="Times New Roman" w:cs="Times New Roman"/>
           <w:iCs/>
-          <w:sz w:val="28"/>
-          <w:szCs w:val="28"/>
+          <w:sz w:val="24"/>
+          <w:szCs w:val="24"/>
         </w:rPr>
         <w:t xml:space="preserve"> – аппроксимация </w:t>
       </w:r>
@@ -10789,8 +11200,8 @@
         <m:r>
           <w:rPr>
             <w:rFonts w:ascii="Cambria Math" w:hAnsi="Cambria Math" w:cs="Times New Roman"/>
-            <w:sz w:val="28"/>
-            <w:szCs w:val="28"/>
+            <w:sz w:val="24"/>
+            <w:szCs w:val="24"/>
           </w:rPr>
           <m:t>y=</m:t>
         </m:r>
@@ -10801,8 +11212,8 @@
                 <w:rFonts w:ascii="Cambria Math" w:hAnsi="Cambria Math" w:cs="Times New Roman"/>
                 <w:i/>
                 <w:iCs/>
-                <w:sz w:val="28"/>
-                <w:szCs w:val="28"/>
+                <w:sz w:val="24"/>
+                <w:szCs w:val="24"/>
               </w:rPr>
             </m:ctrlPr>
           </m:sSupPr>
@@ -10810,8 +11221,8 @@
             <m:r>
               <w:rPr>
                 <w:rFonts w:ascii="Cambria Math" w:hAnsi="Cambria Math" w:cs="Times New Roman"/>
-                <w:sz w:val="28"/>
-                <w:szCs w:val="28"/>
+                <w:sz w:val="24"/>
+                <w:szCs w:val="24"/>
               </w:rPr>
               <m:t>ax</m:t>
             </m:r>
@@ -10820,8 +11231,8 @@
             <m:r>
               <w:rPr>
                 <w:rFonts w:ascii="Cambria Math" w:hAnsi="Cambria Math" w:cs="Times New Roman"/>
-                <w:sz w:val="28"/>
-                <w:szCs w:val="28"/>
+                <w:sz w:val="24"/>
+                <w:szCs w:val="24"/>
               </w:rPr>
               <m:t>2</m:t>
             </m:r>
@@ -10830,8 +11241,8 @@
         <m:r>
           <w:rPr>
             <w:rFonts w:ascii="Cambria Math" w:hAnsi="Cambria Math" w:cs="Times New Roman"/>
-            <w:sz w:val="28"/>
-            <w:szCs w:val="28"/>
+            <w:sz w:val="24"/>
+            <w:szCs w:val="24"/>
           </w:rPr>
           <m:t>+bx+c</m:t>
         </m:r>
@@ -13805,7 +14216,7 @@
                     <pic:cNvPicPr/>
                   </pic:nvPicPr>
                   <pic:blipFill>
-                    <a:blip r:embed="rId10"/>
+                    <a:blip r:embed="rId11"/>
                     <a:stretch>
                       <a:fillRect/>
                     </a:stretch>
@@ -13828,21 +14239,21 @@
     </w:p>
     <w:p>
       <w:pPr>
-        <w:spacing w:after="0" w:line="360" w:lineRule="auto"/>
+        <w:spacing w:line="360" w:lineRule="auto"/>
         <w:jc w:val="center"/>
         <w:rPr>
           <w:rFonts w:ascii="Times New Roman" w:eastAsiaTheme="minorEastAsia" w:hAnsi="Times New Roman" w:cs="Times New Roman"/>
           <w:iCs/>
-          <w:sz w:val="28"/>
-          <w:szCs w:val="28"/>
+          <w:sz w:val="24"/>
+          <w:szCs w:val="24"/>
         </w:rPr>
       </w:pPr>
       <w:r>
         <w:rPr>
           <w:rFonts w:ascii="Times New Roman" w:eastAsiaTheme="minorEastAsia" w:hAnsi="Times New Roman" w:cs="Times New Roman"/>
           <w:iCs/>
-          <w:sz w:val="28"/>
-          <w:szCs w:val="28"/>
+          <w:sz w:val="24"/>
+          <w:szCs w:val="24"/>
         </w:rPr>
         <w:t xml:space="preserve">Рисунок 1.3 – аппроксимация </w:t>
       </w:r>
@@ -13850,8 +14261,8 @@
         <m:r>
           <w:rPr>
             <w:rFonts w:ascii="Cambria Math" w:eastAsiaTheme="minorEastAsia" w:hAnsi="Cambria Math" w:cs="Times New Roman"/>
-            <w:sz w:val="28"/>
-            <w:szCs w:val="28"/>
+            <w:sz w:val="24"/>
+            <w:szCs w:val="24"/>
             <w:lang w:val="en-US"/>
           </w:rPr>
           <m:t>f</m:t>
@@ -13862,8 +14273,8 @@
               <w:rPr>
                 <w:rFonts w:ascii="Cambria Math" w:eastAsiaTheme="minorEastAsia" w:hAnsi="Cambria Math" w:cs="Times New Roman"/>
                 <w:i/>
-                <w:sz w:val="28"/>
-                <w:szCs w:val="28"/>
+                <w:sz w:val="24"/>
+                <w:szCs w:val="24"/>
                 <w:lang w:val="en-US"/>
               </w:rPr>
             </m:ctrlPr>
@@ -13875,8 +14286,8 @@
                   <w:rPr>
                     <w:rFonts w:ascii="Cambria Math" w:eastAsiaTheme="minorEastAsia" w:hAnsi="Cambria Math" w:cs="Times New Roman"/>
                     <w:i/>
-                    <w:sz w:val="28"/>
-                    <w:szCs w:val="28"/>
+                    <w:sz w:val="24"/>
+                    <w:szCs w:val="24"/>
                     <w:lang w:val="en-US"/>
                   </w:rPr>
                 </m:ctrlPr>
@@ -13885,8 +14296,8 @@
                 <m:r>
                   <w:rPr>
                     <w:rFonts w:ascii="Cambria Math" w:eastAsiaTheme="minorEastAsia" w:hAnsi="Cambria Math" w:cs="Times New Roman"/>
-                    <w:sz w:val="28"/>
-                    <w:szCs w:val="28"/>
+                    <w:sz w:val="24"/>
+                    <w:szCs w:val="24"/>
                     <w:lang w:val="en-US"/>
                   </w:rPr>
                   <m:t>x</m:t>
@@ -13896,8 +14307,8 @@
                 <m:r>
                   <w:rPr>
                     <w:rFonts w:ascii="Cambria Math" w:eastAsiaTheme="minorEastAsia" w:hAnsi="Cambria Math" w:cs="Times New Roman"/>
-                    <w:sz w:val="28"/>
-                    <w:szCs w:val="28"/>
+                    <w:sz w:val="24"/>
+                    <w:szCs w:val="24"/>
                   </w:rPr>
                   <m:t>1</m:t>
                 </m:r>
@@ -13906,8 +14317,8 @@
             <m:r>
               <w:rPr>
                 <w:rFonts w:ascii="Cambria Math" w:eastAsiaTheme="minorEastAsia" w:hAnsi="Cambria Math" w:cs="Times New Roman"/>
-                <w:sz w:val="28"/>
-                <w:szCs w:val="28"/>
+                <w:sz w:val="24"/>
+                <w:szCs w:val="24"/>
               </w:rPr>
               <m:t>,</m:t>
             </m:r>
@@ -13917,8 +14328,8 @@
                   <w:rPr>
                     <w:rFonts w:ascii="Cambria Math" w:eastAsiaTheme="minorEastAsia" w:hAnsi="Cambria Math" w:cs="Times New Roman"/>
                     <w:i/>
-                    <w:sz w:val="28"/>
-                    <w:szCs w:val="28"/>
+                    <w:sz w:val="24"/>
+                    <w:szCs w:val="24"/>
                     <w:lang w:val="en-US"/>
                   </w:rPr>
                 </m:ctrlPr>
@@ -13927,8 +14338,8 @@
                 <m:r>
                   <w:rPr>
                     <w:rFonts w:ascii="Cambria Math" w:eastAsiaTheme="minorEastAsia" w:hAnsi="Cambria Math" w:cs="Times New Roman"/>
-                    <w:sz w:val="28"/>
-                    <w:szCs w:val="28"/>
+                    <w:sz w:val="24"/>
+                    <w:szCs w:val="24"/>
                     <w:lang w:val="en-US"/>
                   </w:rPr>
                   <m:t>x</m:t>
@@ -13938,8 +14349,8 @@
                 <m:r>
                   <w:rPr>
                     <w:rFonts w:ascii="Cambria Math" w:eastAsiaTheme="minorEastAsia" w:hAnsi="Cambria Math" w:cs="Times New Roman"/>
-                    <w:sz w:val="28"/>
-                    <w:szCs w:val="28"/>
+                    <w:sz w:val="24"/>
+                    <w:szCs w:val="24"/>
                   </w:rPr>
                   <m:t>2</m:t>
                 </m:r>
@@ -13950,8 +14361,8 @@
         <m:r>
           <w:rPr>
             <w:rFonts w:ascii="Cambria Math" w:eastAsiaTheme="minorEastAsia" w:hAnsi="Cambria Math" w:cs="Times New Roman"/>
-            <w:sz w:val="28"/>
-            <w:szCs w:val="28"/>
+            <w:sz w:val="24"/>
+            <w:szCs w:val="24"/>
           </w:rPr>
           <m:t>=</m:t>
         </m:r>
@@ -13961,8 +14372,8 @@
               <w:rPr>
                 <w:rFonts w:ascii="Cambria Math" w:eastAsiaTheme="minorEastAsia" w:hAnsi="Cambria Math" w:cs="Times New Roman"/>
                 <w:i/>
-                <w:sz w:val="28"/>
-                <w:szCs w:val="28"/>
+                <w:sz w:val="24"/>
+                <w:szCs w:val="24"/>
                 <w:lang w:val="en-US"/>
               </w:rPr>
             </m:ctrlPr>
@@ -13971,8 +14382,8 @@
             <m:r>
               <w:rPr>
                 <w:rFonts w:ascii="Cambria Math" w:eastAsiaTheme="minorEastAsia" w:hAnsi="Cambria Math" w:cs="Times New Roman"/>
-                <w:sz w:val="28"/>
-                <w:szCs w:val="28"/>
+                <w:sz w:val="24"/>
+                <w:szCs w:val="24"/>
                 <w:lang w:val="en-US"/>
               </w:rPr>
               <m:t>k</m:t>
@@ -13982,8 +14393,8 @@
             <m:r>
               <w:rPr>
                 <w:rFonts w:ascii="Cambria Math" w:eastAsiaTheme="minorEastAsia" w:hAnsi="Cambria Math" w:cs="Times New Roman"/>
-                <w:sz w:val="28"/>
-                <w:szCs w:val="28"/>
+                <w:sz w:val="24"/>
+                <w:szCs w:val="24"/>
               </w:rPr>
               <m:t>1</m:t>
             </m:r>
@@ -13995,8 +14406,8 @@
               <w:rPr>
                 <w:rFonts w:ascii="Cambria Math" w:eastAsiaTheme="minorEastAsia" w:hAnsi="Cambria Math" w:cs="Times New Roman"/>
                 <w:i/>
-                <w:sz w:val="28"/>
-                <w:szCs w:val="28"/>
+                <w:sz w:val="24"/>
+                <w:szCs w:val="24"/>
                 <w:lang w:val="en-US"/>
               </w:rPr>
             </m:ctrlPr>
@@ -14005,8 +14416,8 @@
             <m:r>
               <w:rPr>
                 <w:rFonts w:ascii="Cambria Math" w:eastAsiaTheme="minorEastAsia" w:hAnsi="Cambria Math" w:cs="Times New Roman"/>
-                <w:sz w:val="28"/>
-                <w:szCs w:val="28"/>
+                <w:sz w:val="24"/>
+                <w:szCs w:val="24"/>
                 <w:lang w:val="en-US"/>
               </w:rPr>
               <m:t>x</m:t>
@@ -14016,8 +14427,8 @@
             <m:r>
               <w:rPr>
                 <w:rFonts w:ascii="Cambria Math" w:eastAsiaTheme="minorEastAsia" w:hAnsi="Cambria Math" w:cs="Times New Roman"/>
-                <w:sz w:val="28"/>
-                <w:szCs w:val="28"/>
+                <w:sz w:val="24"/>
+                <w:szCs w:val="24"/>
               </w:rPr>
               <m:t>1</m:t>
             </m:r>
@@ -14026,8 +14437,8 @@
         <m:r>
           <w:rPr>
             <w:rFonts w:ascii="Cambria Math" w:eastAsiaTheme="minorEastAsia" w:hAnsi="Cambria Math" w:cs="Times New Roman"/>
-            <w:sz w:val="28"/>
-            <w:szCs w:val="28"/>
+            <w:sz w:val="24"/>
+            <w:szCs w:val="24"/>
           </w:rPr>
           <m:t>+</m:t>
         </m:r>
@@ -14037,8 +14448,8 @@
               <w:rPr>
                 <w:rFonts w:ascii="Cambria Math" w:eastAsiaTheme="minorEastAsia" w:hAnsi="Cambria Math" w:cs="Times New Roman"/>
                 <w:i/>
-                <w:sz w:val="28"/>
-                <w:szCs w:val="28"/>
+                <w:sz w:val="24"/>
+                <w:szCs w:val="24"/>
                 <w:lang w:val="en-US"/>
               </w:rPr>
             </m:ctrlPr>
@@ -14047,8 +14458,8 @@
             <m:r>
               <w:rPr>
                 <w:rFonts w:ascii="Cambria Math" w:eastAsiaTheme="minorEastAsia" w:hAnsi="Cambria Math" w:cs="Times New Roman"/>
-                <w:sz w:val="28"/>
-                <w:szCs w:val="28"/>
+                <w:sz w:val="24"/>
+                <w:szCs w:val="24"/>
                 <w:lang w:val="en-US"/>
               </w:rPr>
               <m:t>k</m:t>
@@ -14058,8 +14469,8 @@
             <m:r>
               <w:rPr>
                 <w:rFonts w:ascii="Cambria Math" w:eastAsiaTheme="minorEastAsia" w:hAnsi="Cambria Math" w:cs="Times New Roman"/>
-                <w:sz w:val="28"/>
-                <w:szCs w:val="28"/>
+                <w:sz w:val="24"/>
+                <w:szCs w:val="24"/>
               </w:rPr>
               <m:t>2</m:t>
             </m:r>
@@ -14071,8 +14482,8 @@
               <w:rPr>
                 <w:rFonts w:ascii="Cambria Math" w:eastAsiaTheme="minorEastAsia" w:hAnsi="Cambria Math" w:cs="Times New Roman"/>
                 <w:i/>
-                <w:sz w:val="28"/>
-                <w:szCs w:val="28"/>
+                <w:sz w:val="24"/>
+                <w:szCs w:val="24"/>
                 <w:lang w:val="en-US"/>
               </w:rPr>
             </m:ctrlPr>
@@ -14081,8 +14492,8 @@
             <m:r>
               <w:rPr>
                 <w:rFonts w:ascii="Cambria Math" w:eastAsiaTheme="minorEastAsia" w:hAnsi="Cambria Math" w:cs="Times New Roman"/>
-                <w:sz w:val="28"/>
-                <w:szCs w:val="28"/>
+                <w:sz w:val="24"/>
+                <w:szCs w:val="24"/>
                 <w:lang w:val="en-US"/>
               </w:rPr>
               <m:t>x</m:t>
@@ -14092,8 +14503,8 @@
             <m:r>
               <w:rPr>
                 <w:rFonts w:ascii="Cambria Math" w:eastAsiaTheme="minorEastAsia" w:hAnsi="Cambria Math" w:cs="Times New Roman"/>
-                <w:sz w:val="28"/>
-                <w:szCs w:val="28"/>
+                <w:sz w:val="24"/>
+                <w:szCs w:val="24"/>
               </w:rPr>
               <m:t>2</m:t>
             </m:r>
@@ -14102,8 +14513,8 @@
         <m:r>
           <w:rPr>
             <w:rFonts w:ascii="Cambria Math" w:eastAsiaTheme="minorEastAsia" w:hAnsi="Cambria Math" w:cs="Times New Roman"/>
-            <w:sz w:val="28"/>
-            <w:szCs w:val="28"/>
+            <w:sz w:val="24"/>
+            <w:szCs w:val="24"/>
           </w:rPr>
           <m:t>+</m:t>
         </m:r>
@@ -14113,8 +14524,8 @@
               <w:rPr>
                 <w:rFonts w:ascii="Cambria Math" w:eastAsiaTheme="minorEastAsia" w:hAnsi="Cambria Math" w:cs="Times New Roman"/>
                 <w:i/>
-                <w:sz w:val="28"/>
-                <w:szCs w:val="28"/>
+                <w:sz w:val="24"/>
+                <w:szCs w:val="24"/>
                 <w:lang w:val="en-US"/>
               </w:rPr>
             </m:ctrlPr>
@@ -14123,8 +14534,8 @@
             <m:r>
               <w:rPr>
                 <w:rFonts w:ascii="Cambria Math" w:eastAsiaTheme="minorEastAsia" w:hAnsi="Cambria Math" w:cs="Times New Roman"/>
-                <w:sz w:val="28"/>
-                <w:szCs w:val="28"/>
+                <w:sz w:val="24"/>
+                <w:szCs w:val="24"/>
                 <w:lang w:val="en-US"/>
               </w:rPr>
               <m:t>k</m:t>
@@ -14134,8 +14545,8 @@
             <m:r>
               <w:rPr>
                 <w:rFonts w:ascii="Cambria Math" w:eastAsiaTheme="minorEastAsia" w:hAnsi="Cambria Math" w:cs="Times New Roman"/>
-                <w:sz w:val="28"/>
-                <w:szCs w:val="28"/>
+                <w:sz w:val="24"/>
+                <w:szCs w:val="24"/>
               </w:rPr>
               <m:t>0</m:t>
             </m:r>
@@ -14185,7 +14596,23 @@
           <w:sz w:val="28"/>
           <w:szCs w:val="28"/>
         </w:rPr>
-        <w:t xml:space="preserve">[] </w:t>
+        <w:t>[</w:t>
+      </w:r>
+      <w:r>
+        <w:rPr>
+          <w:rFonts w:ascii="Times New Roman" w:hAnsi="Times New Roman" w:cs="Times New Roman"/>
+          <w:sz w:val="28"/>
+          <w:szCs w:val="28"/>
+        </w:rPr>
+        <w:t>4</w:t>
+      </w:r>
+      <w:r>
+        <w:rPr>
+          <w:rFonts w:ascii="Times New Roman" w:hAnsi="Times New Roman" w:cs="Times New Roman"/>
+          <w:sz w:val="28"/>
+          <w:szCs w:val="28"/>
+        </w:rPr>
+        <w:t xml:space="preserve">] </w:t>
       </w:r>
       <w:r>
         <w:rPr>
@@ -14219,6 +14646,7 @@
           <w:szCs w:val="28"/>
         </w:rPr>
       </w:pPr>
+      <w:proofErr w:type="spellStart"/>
       <w:r>
         <w:rPr>
           <w:rFonts w:ascii="Times New Roman" w:hAnsi="Times New Roman" w:cs="Times New Roman"/>
@@ -14226,7 +14654,35 @@
           <w:szCs w:val="28"/>
           <w:lang w:val="en-US"/>
         </w:rPr>
-        <w:t>sklearn [].</w:t>
+        <w:t>sklearn</w:t>
+      </w:r>
+      <w:proofErr w:type="spellEnd"/>
+      <w:r>
+        <w:rPr>
+          <w:rFonts w:ascii="Times New Roman" w:hAnsi="Times New Roman" w:cs="Times New Roman"/>
+          <w:sz w:val="28"/>
+          <w:szCs w:val="28"/>
+          <w:lang w:val="en-US"/>
+        </w:rPr>
+        <w:t xml:space="preserve"> [</w:t>
+      </w:r>
+      <w:r>
+        <w:rPr>
+          <w:rFonts w:ascii="Times New Roman" w:hAnsi="Times New Roman" w:cs="Times New Roman"/>
+          <w:sz w:val="28"/>
+          <w:szCs w:val="28"/>
+          <w:lang w:val="en-US"/>
+        </w:rPr>
+        <w:t>5</w:t>
+      </w:r>
+      <w:r>
+        <w:rPr>
+          <w:rFonts w:ascii="Times New Roman" w:hAnsi="Times New Roman" w:cs="Times New Roman"/>
+          <w:sz w:val="28"/>
+          <w:szCs w:val="28"/>
+          <w:lang w:val="en-US"/>
+        </w:rPr>
+        <w:t>].</w:t>
       </w:r>
     </w:p>
     <w:p>
@@ -14244,6 +14700,7 @@
           <w:szCs w:val="28"/>
         </w:rPr>
       </w:pPr>
+      <w:proofErr w:type="spellStart"/>
       <w:r>
         <w:rPr>
           <w:rFonts w:ascii="Times New Roman" w:hAnsi="Times New Roman" w:cs="Times New Roman"/>
@@ -14252,7 +14709,35 @@
           <w:lang w:val="en-US"/>
         </w:rPr>
         <w:lastRenderedPageBreak/>
-        <w:t>sympy [].</w:t>
+        <w:t>sympy</w:t>
+      </w:r>
+      <w:proofErr w:type="spellEnd"/>
+      <w:r>
+        <w:rPr>
+          <w:rFonts w:ascii="Times New Roman" w:hAnsi="Times New Roman" w:cs="Times New Roman"/>
+          <w:sz w:val="28"/>
+          <w:szCs w:val="28"/>
+          <w:lang w:val="en-US"/>
+        </w:rPr>
+        <w:t xml:space="preserve"> [</w:t>
+      </w:r>
+      <w:r>
+        <w:rPr>
+          <w:rFonts w:ascii="Times New Roman" w:hAnsi="Times New Roman" w:cs="Times New Roman"/>
+          <w:sz w:val="28"/>
+          <w:szCs w:val="28"/>
+          <w:lang w:val="en-US"/>
+        </w:rPr>
+        <w:t>6</w:t>
+      </w:r>
+      <w:r>
+        <w:rPr>
+          <w:rFonts w:ascii="Times New Roman" w:hAnsi="Times New Roman" w:cs="Times New Roman"/>
+          <w:sz w:val="28"/>
+          <w:szCs w:val="28"/>
+          <w:lang w:val="en-US"/>
+        </w:rPr>
+        <w:t>].</w:t>
       </w:r>
     </w:p>
     <w:p>
@@ -14277,7 +14762,25 @@
           <w:szCs w:val="28"/>
           <w:lang w:val="en-US"/>
         </w:rPr>
-        <w:t>matplotlib [].</w:t>
+        <w:t>matplotlib [</w:t>
+      </w:r>
+      <w:r>
+        <w:rPr>
+          <w:rFonts w:ascii="Times New Roman" w:hAnsi="Times New Roman" w:cs="Times New Roman"/>
+          <w:sz w:val="28"/>
+          <w:szCs w:val="28"/>
+          <w:lang w:val="en-US"/>
+        </w:rPr>
+        <w:t>7</w:t>
+      </w:r>
+      <w:r>
+        <w:rPr>
+          <w:rFonts w:ascii="Times New Roman" w:hAnsi="Times New Roman" w:cs="Times New Roman"/>
+          <w:sz w:val="28"/>
+          <w:szCs w:val="28"/>
+          <w:lang w:val="en-US"/>
+        </w:rPr>
+        <w:t>].</w:t>
       </w:r>
     </w:p>
     <w:p>
@@ -14302,7 +14805,25 @@
           <w:szCs w:val="28"/>
           <w:lang w:val="en-US"/>
         </w:rPr>
-        <w:t>pandas [].</w:t>
+        <w:t>pandas [</w:t>
+      </w:r>
+      <w:r>
+        <w:rPr>
+          <w:rFonts w:ascii="Times New Roman" w:hAnsi="Times New Roman" w:cs="Times New Roman"/>
+          <w:sz w:val="28"/>
+          <w:szCs w:val="28"/>
+          <w:lang w:val="en-US"/>
+        </w:rPr>
+        <w:t>8</w:t>
+      </w:r>
+      <w:r>
+        <w:rPr>
+          <w:rFonts w:ascii="Times New Roman" w:hAnsi="Times New Roman" w:cs="Times New Roman"/>
+          <w:sz w:val="28"/>
+          <w:szCs w:val="28"/>
+          <w:lang w:val="en-US"/>
+        </w:rPr>
+        <w:t>].</w:t>
       </w:r>
     </w:p>
     <w:p>
@@ -14320,6 +14841,7 @@
           <w:szCs w:val="28"/>
         </w:rPr>
       </w:pPr>
+      <w:proofErr w:type="spellStart"/>
       <w:r>
         <w:rPr>
           <w:rFonts w:ascii="Times New Roman" w:hAnsi="Times New Roman" w:cs="Times New Roman"/>
@@ -14327,7 +14849,35 @@
           <w:szCs w:val="28"/>
           <w:lang w:val="en-US"/>
         </w:rPr>
-        <w:t>numpy [].</w:t>
+        <w:t>numpy</w:t>
+      </w:r>
+      <w:proofErr w:type="spellEnd"/>
+      <w:r>
+        <w:rPr>
+          <w:rFonts w:ascii="Times New Roman" w:hAnsi="Times New Roman" w:cs="Times New Roman"/>
+          <w:sz w:val="28"/>
+          <w:szCs w:val="28"/>
+          <w:lang w:val="en-US"/>
+        </w:rPr>
+        <w:t xml:space="preserve"> [</w:t>
+      </w:r>
+      <w:r>
+        <w:rPr>
+          <w:rFonts w:ascii="Times New Roman" w:hAnsi="Times New Roman" w:cs="Times New Roman"/>
+          <w:sz w:val="28"/>
+          <w:szCs w:val="28"/>
+          <w:lang w:val="en-US"/>
+        </w:rPr>
+        <w:t>9</w:t>
+      </w:r>
+      <w:r>
+        <w:rPr>
+          <w:rFonts w:ascii="Times New Roman" w:hAnsi="Times New Roman" w:cs="Times New Roman"/>
+          <w:sz w:val="28"/>
+          <w:szCs w:val="28"/>
+          <w:lang w:val="en-US"/>
+        </w:rPr>
+        <w:t>].</w:t>
       </w:r>
     </w:p>
     <w:p>
@@ -14371,7 +14921,23 @@
           <w:sz w:val="28"/>
           <w:szCs w:val="28"/>
         </w:rPr>
-        <w:t>[]</w:t>
+        <w:t>[</w:t>
+      </w:r>
+      <w:r>
+        <w:rPr>
+          <w:rFonts w:ascii="Times New Roman" w:hAnsi="Times New Roman" w:cs="Times New Roman"/>
+          <w:sz w:val="28"/>
+          <w:szCs w:val="28"/>
+        </w:rPr>
+        <w:t>10</w:t>
+      </w:r>
+      <w:r>
+        <w:rPr>
+          <w:rFonts w:ascii="Times New Roman" w:hAnsi="Times New Roman" w:cs="Times New Roman"/>
+          <w:sz w:val="28"/>
+          <w:szCs w:val="28"/>
+        </w:rPr>
+        <w:t>]</w:t>
       </w:r>
     </w:p>
     <w:p>
@@ -14381,7 +14947,7 @@
           <w:tab w:val="left" w:pos="567"/>
           <w:tab w:val="left" w:pos="851"/>
         </w:tabs>
-        <w:spacing w:before="360" w:line="360" w:lineRule="auto"/>
+        <w:spacing w:before="0" w:line="360" w:lineRule="auto"/>
         <w:jc w:val="center"/>
         <w:rPr>
           <w:rFonts w:ascii="Times New Roman" w:hAnsi="Times New Roman" w:cs="Times New Roman"/>
@@ -14392,7 +14958,7 @@
           <w:szCs w:val="28"/>
         </w:rPr>
       </w:pPr>
-      <w:bookmarkStart w:id="3" w:name="_Toc216620098"/>
+      <w:bookmarkStart w:id="3" w:name="_Toc216791875"/>
       <w:r>
         <w:rPr>
           <w:rFonts w:ascii="Times New Roman" w:hAnsi="Times New Roman" w:cs="Times New Roman"/>
@@ -14468,7 +15034,23 @@
           <w:sz w:val="28"/>
           <w:szCs w:val="28"/>
         </w:rPr>
-        <w:t>МНК можно применять всегда, но, когда, в основном, на обработку поступает большой объем данных с различными дефектами – приводит к переобучению данных, следовательно, кривая получиться не оптимальная.</w:t>
+        <w:t>МНК можно применять всегда, но</w:t>
+      </w:r>
+      <w:r>
+        <w:rPr>
+          <w:rFonts w:ascii="Times New Roman" w:hAnsi="Times New Roman" w:cs="Times New Roman"/>
+          <w:sz w:val="28"/>
+          <w:szCs w:val="28"/>
+        </w:rPr>
+        <w:t xml:space="preserve"> будет ли находится оптимальная кривая для поступающих данных – это не всегда так, потому, как данные могут быть некорректны, не всегда будут известны и т.п. Данные факторы приводят к переобучение, что приводит к неточным предсказаниям, </w:t>
+      </w:r>
+      <w:r>
+        <w:rPr>
+          <w:rFonts w:ascii="Times New Roman" w:hAnsi="Times New Roman" w:cs="Times New Roman"/>
+          <w:sz w:val="28"/>
+          <w:szCs w:val="28"/>
+        </w:rPr>
+        <w:t>кривая получиться не оптимальная.</w:t>
       </w:r>
       <w:r>
         <w:rPr>
@@ -14483,6 +15065,14 @@
           <w:rFonts w:ascii="Times New Roman" w:hAnsi="Times New Roman" w:cs="Times New Roman"/>
           <w:sz w:val="28"/>
           <w:szCs w:val="28"/>
+        </w:rPr>
+        <w:t xml:space="preserve">Существует </w:t>
+      </w:r>
+      <w:r>
+        <w:rPr>
+          <w:rFonts w:ascii="Times New Roman" w:hAnsi="Times New Roman" w:cs="Times New Roman"/>
+          <w:sz w:val="28"/>
+          <w:szCs w:val="28"/>
           <w:lang w:val="en-US"/>
         </w:rPr>
         <w:t>Lasso</w:t>
@@ -14501,6 +15091,31 @@
           <w:sz w:val="28"/>
           <w:szCs w:val="28"/>
         </w:rPr>
+        <w:t xml:space="preserve">регрессия, которая устраняет это. </w:t>
+      </w:r>
+      <w:r>
+        <w:rPr>
+          <w:rFonts w:ascii="Times New Roman" w:hAnsi="Times New Roman" w:cs="Times New Roman"/>
+          <w:sz w:val="28"/>
+          <w:szCs w:val="28"/>
+          <w:lang w:val="en-US"/>
+        </w:rPr>
+        <w:t>Lasso</w:t>
+      </w:r>
+      <w:r>
+        <w:rPr>
+          <w:rFonts w:ascii="Times New Roman" w:hAnsi="Times New Roman" w:cs="Times New Roman"/>
+          <w:sz w:val="28"/>
+          <w:szCs w:val="28"/>
+        </w:rPr>
+        <w:t xml:space="preserve"> </w:t>
+      </w:r>
+      <w:r>
+        <w:rPr>
+          <w:rFonts w:ascii="Times New Roman" w:hAnsi="Times New Roman" w:cs="Times New Roman"/>
+          <w:sz w:val="28"/>
+          <w:szCs w:val="28"/>
+        </w:rPr>
         <w:t>регрессия</w:t>
       </w:r>
       <w:r>
@@ -14509,23 +15124,7 @@
           <w:sz w:val="28"/>
           <w:szCs w:val="28"/>
         </w:rPr>
-        <w:t xml:space="preserve"> </w:t>
-      </w:r>
-      <w:r>
-        <w:rPr>
-          <w:rFonts w:ascii="Times New Roman" w:hAnsi="Times New Roman" w:cs="Times New Roman"/>
-          <w:sz w:val="28"/>
-          <w:szCs w:val="28"/>
-        </w:rPr>
-        <w:t xml:space="preserve">[] </w:t>
-      </w:r>
-      <w:r>
-        <w:rPr>
-          <w:rFonts w:ascii="Times New Roman" w:hAnsi="Times New Roman" w:cs="Times New Roman"/>
-          <w:sz w:val="28"/>
-          <w:szCs w:val="28"/>
-        </w:rPr>
-        <w:t>повышает точность прогнозирования, уменьшая некоторые коэффициенты и устанавлив</w:t>
+        <w:t xml:space="preserve"> повышает точность прогнозирования, уменьшая некоторые коэффициенты и устанавлив</w:t>
       </w:r>
       <w:r>
         <w:rPr>
@@ -15011,7 +15610,7 @@
           <w:szCs w:val="28"/>
         </w:rPr>
       </w:pPr>
-      <w:bookmarkStart w:id="4" w:name="_Toc216620099"/>
+      <w:bookmarkStart w:id="4" w:name="_Toc216791876"/>
       <w:r>
         <w:rPr>
           <w:rFonts w:ascii="Times New Roman" w:hAnsi="Times New Roman" w:cs="Times New Roman"/>
@@ -15087,7 +15686,15 @@
           <w:sz w:val="28"/>
           <w:szCs w:val="28"/>
         </w:rPr>
-        <w:t xml:space="preserve">Для этого используется </w:t>
+        <w:t>Так же д</w:t>
+      </w:r>
+      <w:r>
+        <w:rPr>
+          <w:rFonts w:ascii="Times New Roman" w:hAnsi="Times New Roman" w:cs="Times New Roman"/>
+          <w:sz w:val="28"/>
+          <w:szCs w:val="28"/>
+        </w:rPr>
+        <w:t xml:space="preserve">ля этого используется </w:t>
       </w:r>
       <w:r>
         <w:rPr>
@@ -15104,15 +15711,15 @@
           <w:sz w:val="28"/>
           <w:szCs w:val="28"/>
         </w:rPr>
-        <w:t xml:space="preserve"> регрессия </w:t>
-      </w:r>
-      <w:r>
-        <w:rPr>
-          <w:rFonts w:ascii="Times New Roman" w:hAnsi="Times New Roman" w:cs="Times New Roman"/>
-          <w:sz w:val="28"/>
-          <w:szCs w:val="28"/>
-        </w:rPr>
-        <w:t xml:space="preserve">[] </w:t>
+        <w:t xml:space="preserve"> регрессия</w:t>
+      </w:r>
+      <w:r>
+        <w:rPr>
+          <w:rFonts w:ascii="Times New Roman" w:hAnsi="Times New Roman" w:cs="Times New Roman"/>
+          <w:sz w:val="28"/>
+          <w:szCs w:val="28"/>
+        </w:rPr>
+        <w:t xml:space="preserve"> </w:t>
       </w:r>
       <w:r>
         <w:rPr>
@@ -16202,7 +16809,7 @@
           <w:szCs w:val="28"/>
         </w:rPr>
       </w:pPr>
-      <w:bookmarkStart w:id="5" w:name="_Toc216620100"/>
+      <w:bookmarkStart w:id="5" w:name="_Toc216791877"/>
       <w:r>
         <w:rPr>
           <w:rFonts w:ascii="Times New Roman" w:hAnsi="Times New Roman" w:cs="Times New Roman"/>
@@ -16405,7 +17012,7 @@
           <w:ilvl w:val="0"/>
           <w:numId w:val="8"/>
         </w:numPr>
-        <w:spacing w:line="360" w:lineRule="auto"/>
+        <w:spacing w:after="0" w:line="360" w:lineRule="auto"/>
         <w:ind w:left="1066" w:hanging="357"/>
         <w:contextualSpacing w:val="0"/>
         <w:jc w:val="both"/>
@@ -16466,7 +17073,7 @@
           <w:szCs w:val="28"/>
         </w:rPr>
       </w:pPr>
-      <w:bookmarkStart w:id="6" w:name="_Toc216620101"/>
+      <w:bookmarkStart w:id="6" w:name="_Toc216791878"/>
       <w:r>
         <w:rPr>
           <w:rFonts w:ascii="Times New Roman" w:hAnsi="Times New Roman" w:cs="Times New Roman"/>
@@ -16956,7 +17563,15 @@
                       <w:sz w:val="28"/>
                       <w:szCs w:val="28"/>
                     </w:rPr>
-                    <m:t>1.14</m:t>
+                    <m:t>2</m:t>
+                  </m:r>
+                  <m:r>
+                    <w:rPr>
+                      <w:rFonts w:ascii="Cambria Math" w:hAnsi="Cambria Math" w:cs="Times New Roman"/>
+                      <w:sz w:val="28"/>
+                      <w:szCs w:val="28"/>
+                    </w:rPr>
+                    <m:t>.1</m:t>
                   </m:r>
                 </m:e>
               </m:d>
@@ -17067,7 +17682,7 @@
         <w:tabs>
           <w:tab w:val="left" w:pos="993"/>
         </w:tabs>
-        <w:spacing w:line="360" w:lineRule="auto"/>
+        <w:spacing w:after="0" w:line="360" w:lineRule="auto"/>
         <w:ind w:firstLine="425"/>
         <w:jc w:val="both"/>
         <w:rPr>
@@ -17150,7 +17765,7 @@
           <w:szCs w:val="28"/>
         </w:rPr>
       </w:pPr>
-      <w:bookmarkStart w:id="7" w:name="_Toc216620102"/>
+      <w:bookmarkStart w:id="7" w:name="_Toc216791879"/>
       <w:r>
         <w:rPr>
           <w:rFonts w:ascii="Times New Roman" w:hAnsi="Times New Roman" w:cs="Times New Roman"/>
@@ -17492,7 +18107,23 @@
                       <w:sz w:val="28"/>
                       <w:szCs w:val="28"/>
                     </w:rPr>
-                    <m:t>1.15</m:t>
+                    <m:t>2</m:t>
+                  </m:r>
+                  <m:r>
+                    <w:rPr>
+                      <w:rFonts w:ascii="Cambria Math" w:hAnsi="Cambria Math" w:cs="Times New Roman"/>
+                      <w:sz w:val="28"/>
+                      <w:szCs w:val="28"/>
+                    </w:rPr>
+                    <m:t>.</m:t>
+                  </m:r>
+                  <m:r>
+                    <w:rPr>
+                      <w:rFonts w:ascii="Cambria Math" w:hAnsi="Cambria Math" w:cs="Times New Roman"/>
+                      <w:sz w:val="28"/>
+                      <w:szCs w:val="28"/>
+                    </w:rPr>
+                    <m:t>2</m:t>
                   </m:r>
                 </m:e>
               </m:d>
@@ -17563,7 +18194,7 @@
           <w:szCs w:val="28"/>
         </w:rPr>
       </w:pPr>
-      <w:bookmarkStart w:id="8" w:name="_Toc216620103"/>
+      <w:bookmarkStart w:id="8" w:name="_Toc216791880"/>
       <w:r>
         <w:rPr>
           <w:rFonts w:ascii="Times New Roman" w:hAnsi="Times New Roman" w:cs="Times New Roman"/>
@@ -17918,7 +18549,23 @@
                       <w:sz w:val="28"/>
                       <w:szCs w:val="28"/>
                     </w:rPr>
-                    <m:t>1.16</m:t>
+                    <m:t>2</m:t>
+                  </m:r>
+                  <m:r>
+                    <w:rPr>
+                      <w:rFonts w:ascii="Cambria Math" w:eastAsiaTheme="minorEastAsia" w:hAnsi="Cambria Math" w:cs="Times New Roman"/>
+                      <w:sz w:val="28"/>
+                      <w:szCs w:val="28"/>
+                    </w:rPr>
+                    <m:t>.</m:t>
+                  </m:r>
+                  <m:r>
+                    <w:rPr>
+                      <w:rFonts w:ascii="Cambria Math" w:eastAsiaTheme="minorEastAsia" w:hAnsi="Cambria Math" w:cs="Times New Roman"/>
+                      <w:sz w:val="28"/>
+                      <w:szCs w:val="28"/>
+                    </w:rPr>
+                    <m:t>3</m:t>
                   </m:r>
                 </m:e>
               </m:d>
@@ -17949,6 +18596,7 @@
           <w:szCs w:val="28"/>
         </w:rPr>
       </w:pPr>
+      <w:bookmarkStart w:id="9" w:name="_Toc216791881"/>
       <w:r>
         <w:rPr>
           <w:rFonts w:ascii="Times New Roman" w:hAnsi="Times New Roman" w:cs="Times New Roman"/>
@@ -17993,13 +18641,14 @@
         </w:rPr>
         <w:t>Расчет метрик</w:t>
       </w:r>
+      <w:bookmarkEnd w:id="9"/>
     </w:p>
     <w:p>
       <w:pPr>
         <w:tabs>
           <w:tab w:val="left" w:pos="993"/>
         </w:tabs>
-        <w:spacing w:line="360" w:lineRule="auto"/>
+        <w:spacing w:after="0" w:line="360" w:lineRule="auto"/>
         <w:ind w:firstLine="709"/>
         <w:jc w:val="both"/>
         <w:rPr>
@@ -18036,6 +18685,9 @@
     <w:p>
       <w:pPr>
         <w:pStyle w:val="3"/>
+        <w:tabs>
+          <w:tab w:val="left" w:pos="851"/>
+        </w:tabs>
         <w:spacing w:before="0" w:line="360" w:lineRule="auto"/>
         <w:jc w:val="center"/>
         <w:rPr>
@@ -18048,6 +18700,7 @@
           <w:szCs w:val="28"/>
         </w:rPr>
       </w:pPr>
+      <w:bookmarkStart w:id="10" w:name="_Toc216791882"/>
       <w:r>
         <w:rPr>
           <w:rFonts w:ascii="Times New Roman" w:eastAsiaTheme="minorEastAsia" w:hAnsi="Times New Roman" w:cs="Times New Roman"/>
@@ -18085,6 +18738,7 @@
           <m:t>y=kx+b</m:t>
         </m:r>
       </m:oMath>
+      <w:bookmarkEnd w:id="10"/>
     </w:p>
     <w:p>
       <w:pPr>
@@ -18143,7 +18797,75 @@
           <w:sz w:val="28"/>
           <w:szCs w:val="28"/>
         </w:rPr>
-        <w:t xml:space="preserve"> Найдем метрики (1.14 – 1.16)</w:t>
+        <w:t xml:space="preserve"> Найдем метрики (</w:t>
+      </w:r>
+      <w:r>
+        <w:rPr>
+          <w:rFonts w:ascii="Times New Roman" w:hAnsi="Times New Roman" w:cs="Times New Roman"/>
+          <w:sz w:val="28"/>
+          <w:szCs w:val="28"/>
+          <w:lang w:val="en-US"/>
+        </w:rPr>
+        <w:t>2</w:t>
+      </w:r>
+      <w:r>
+        <w:rPr>
+          <w:rFonts w:ascii="Times New Roman" w:hAnsi="Times New Roman" w:cs="Times New Roman"/>
+          <w:sz w:val="28"/>
+          <w:szCs w:val="28"/>
+        </w:rPr>
+        <w:t>.</w:t>
+      </w:r>
+      <w:r>
+        <w:rPr>
+          <w:rFonts w:ascii="Times New Roman" w:hAnsi="Times New Roman" w:cs="Times New Roman"/>
+          <w:sz w:val="28"/>
+          <w:szCs w:val="28"/>
+          <w:lang w:val="en-US"/>
+        </w:rPr>
+        <w:t>1</w:t>
+      </w:r>
+      <w:r>
+        <w:rPr>
+          <w:rFonts w:ascii="Times New Roman" w:hAnsi="Times New Roman" w:cs="Times New Roman"/>
+          <w:sz w:val="28"/>
+          <w:szCs w:val="28"/>
+        </w:rPr>
+        <w:t xml:space="preserve"> – </w:t>
+      </w:r>
+      <w:r>
+        <w:rPr>
+          <w:rFonts w:ascii="Times New Roman" w:hAnsi="Times New Roman" w:cs="Times New Roman"/>
+          <w:sz w:val="28"/>
+          <w:szCs w:val="28"/>
+          <w:lang w:val="en-US"/>
+        </w:rPr>
+        <w:t>2</w:t>
+      </w:r>
+      <w:r>
+        <w:rPr>
+          <w:rFonts w:ascii="Times New Roman" w:hAnsi="Times New Roman" w:cs="Times New Roman"/>
+          <w:sz w:val="28"/>
+          <w:szCs w:val="28"/>
+        </w:rPr>
+        <w:t>.</w:t>
+      </w:r>
+      <w:r>
+        <w:rPr>
+          <w:rFonts w:ascii="Times New Roman" w:hAnsi="Times New Roman" w:cs="Times New Roman"/>
+          <w:sz w:val="28"/>
+          <w:szCs w:val="28"/>
+          <w:lang w:val="en-US"/>
+        </w:rPr>
+        <w:t>3</w:t>
+      </w:r>
+      <w:r>
+        <w:rPr>
+          <w:rFonts w:ascii="Times New Roman" w:hAnsi="Times New Roman" w:cs="Times New Roman"/>
+          <w:sz w:val="28"/>
+          <w:szCs w:val="28"/>
+        </w:rPr>
+        <w:t>)</w:t>
       </w:r>
       <w:r>
         <w:rPr>
@@ -21135,7 +21857,6 @@
           <w:sz w:val="28"/>
           <w:szCs w:val="28"/>
         </w:rPr>
-        <w:lastRenderedPageBreak/>
         <w:tab/>
       </w:r>
       <m:oMath>
@@ -21338,6 +22059,7 @@
           <w:sz w:val="28"/>
           <w:szCs w:val="28"/>
         </w:rPr>
+        <w:lastRenderedPageBreak/>
         <w:tab/>
       </w:r>
       <m:oMath>
@@ -22423,25 +23145,28 @@
     </w:p>
     <w:p>
       <w:pPr>
+        <w:pStyle w:val="3"/>
         <w:tabs>
-          <w:tab w:val="left" w:pos="709"/>
-          <w:tab w:val="left" w:pos="3969"/>
+          <w:tab w:val="left" w:pos="851"/>
         </w:tabs>
-        <w:spacing w:after="0" w:line="360" w:lineRule="auto"/>
+        <w:spacing w:before="0" w:line="360" w:lineRule="auto"/>
         <w:jc w:val="center"/>
         <w:rPr>
           <w:rFonts w:ascii="Times New Roman" w:eastAsiaTheme="minorEastAsia" w:hAnsi="Times New Roman" w:cs="Times New Roman"/>
           <w:b/>
           <w:bCs/>
+          <w:color w:val="auto"/>
           <w:sz w:val="28"/>
           <w:szCs w:val="28"/>
         </w:rPr>
       </w:pPr>
+      <w:bookmarkStart w:id="11" w:name="_Toc216791883"/>
       <w:r>
         <w:rPr>
           <w:rFonts w:ascii="Times New Roman" w:eastAsiaTheme="minorEastAsia" w:hAnsi="Times New Roman" w:cs="Times New Roman"/>
           <w:b/>
           <w:bCs/>
+          <w:color w:val="auto"/>
           <w:sz w:val="28"/>
           <w:szCs w:val="28"/>
         </w:rPr>
@@ -22452,6 +23177,7 @@
           <w:rFonts w:ascii="Times New Roman" w:eastAsiaTheme="minorEastAsia" w:hAnsi="Times New Roman" w:cs="Times New Roman"/>
           <w:b/>
           <w:bCs/>
+          <w:color w:val="auto"/>
           <w:sz w:val="28"/>
           <w:szCs w:val="28"/>
         </w:rPr>
@@ -22465,6 +23191,7 @@
           </m:rPr>
           <w:rPr>
             <w:rFonts w:ascii="Cambria Math" w:hAnsi="Cambria Math" w:cs="Times New Roman"/>
+            <w:color w:val="auto"/>
             <w:sz w:val="28"/>
             <w:szCs w:val="28"/>
           </w:rPr>
@@ -22479,6 +23206,7 @@
                 <w:bCs/>
                 <w:i/>
                 <w:iCs/>
+                <w:color w:val="auto"/>
                 <w:sz w:val="28"/>
                 <w:szCs w:val="28"/>
               </w:rPr>
@@ -22491,6 +23219,7 @@
               </m:rPr>
               <w:rPr>
                 <w:rFonts w:ascii="Cambria Math" w:hAnsi="Cambria Math" w:cs="Times New Roman"/>
+                <w:color w:val="auto"/>
                 <w:sz w:val="28"/>
                 <w:szCs w:val="28"/>
               </w:rPr>
@@ -22504,6 +23233,7 @@
               </m:rPr>
               <w:rPr>
                 <w:rFonts w:ascii="Cambria Math" w:hAnsi="Cambria Math" w:cs="Times New Roman"/>
+                <w:color w:val="auto"/>
                 <w:sz w:val="28"/>
                 <w:szCs w:val="28"/>
               </w:rPr>
@@ -22517,12 +23247,14 @@
           </m:rPr>
           <w:rPr>
             <w:rFonts w:ascii="Cambria Math" w:hAnsi="Cambria Math" w:cs="Times New Roman"/>
+            <w:color w:val="auto"/>
             <w:sz w:val="28"/>
             <w:szCs w:val="28"/>
           </w:rPr>
           <m:t>+bx+c</m:t>
         </m:r>
       </m:oMath>
+      <w:bookmarkEnd w:id="11"/>
     </w:p>
     <w:p>
       <w:pPr>
@@ -23964,6 +24696,7 @@
               <w:rPr>
                 <w:rFonts w:ascii="Cambria Math" w:eastAsiaTheme="minorEastAsia" w:hAnsi="Cambria Math" w:cs="Times New Roman"/>
                 <w:i/>
+                <w:iCs/>
                 <w:sz w:val="28"/>
                 <w:szCs w:val="28"/>
               </w:rPr>
@@ -23975,7 +24708,6 @@
                 <m:ctrlPr>
                   <w:rPr>
                     <w:rFonts w:ascii="Cambria Math" w:eastAsiaTheme="minorEastAsia" w:hAnsi="Cambria Math" w:cs="Times New Roman"/>
-                    <w:i/>
                     <w:sz w:val="28"/>
                     <w:szCs w:val="28"/>
                   </w:rPr>
@@ -23993,6 +24725,9 @@
               </m:e>
               <m:sub>
                 <m:r>
+                  <m:rPr>
+                    <m:sty m:val="p"/>
+                  </m:rPr>
                   <w:rPr>
                     <w:rFonts w:ascii="Cambria Math" w:eastAsiaTheme="minorEastAsia" w:hAnsi="Cambria Math" w:cs="Times New Roman"/>
                     <w:sz w:val="28"/>
@@ -25715,8 +26450,43 @@
           <w:sz w:val="28"/>
           <w:szCs w:val="28"/>
         </w:rPr>
-        <w:t>Сравним результат, записав их в таблицу 1.2.</w:t>
-      </w:r>
+        <w:t>Сравним результат</w:t>
+      </w:r>
+      <w:r>
+        <w:rPr>
+          <w:rFonts w:ascii="Times New Roman" w:eastAsiaTheme="minorEastAsia" w:hAnsi="Times New Roman" w:cs="Times New Roman"/>
+          <w:iCs/>
+          <w:sz w:val="28"/>
+          <w:szCs w:val="28"/>
+        </w:rPr>
+        <w:t>ы</w:t>
+      </w:r>
+      <w:r>
+        <w:rPr>
+          <w:rFonts w:ascii="Times New Roman" w:eastAsiaTheme="minorEastAsia" w:hAnsi="Times New Roman" w:cs="Times New Roman"/>
+          <w:iCs/>
+          <w:sz w:val="28"/>
+          <w:szCs w:val="28"/>
+        </w:rPr>
+        <w:t>, записав их в таблицу 1.2.</w:t>
+      </w:r>
+    </w:p>
+    <w:p>
+      <w:pPr>
+        <w:tabs>
+          <w:tab w:val="left" w:pos="709"/>
+          <w:tab w:val="left" w:pos="3969"/>
+        </w:tabs>
+        <w:spacing w:after="0" w:line="360" w:lineRule="auto"/>
+        <w:ind w:firstLine="709"/>
+        <w:jc w:val="both"/>
+        <w:rPr>
+          <w:rFonts w:ascii="Times New Roman" w:eastAsiaTheme="minorEastAsia" w:hAnsi="Times New Roman" w:cs="Times New Roman"/>
+          <w:iCs/>
+          <w:sz w:val="28"/>
+          <w:szCs w:val="28"/>
+        </w:rPr>
+      </w:pPr>
     </w:p>
     <w:p>
       <w:pPr>
@@ -26343,52 +27113,27 @@
           <w:sz w:val="28"/>
           <w:szCs w:val="28"/>
         </w:rPr>
-        <w:t>Исходя из полученных метрик можно сделать вывод о том, что для данных из таблицы 1.1 подходи МНК с целевой функций (1.5) лучше, чем с (1.1).</w:t>
+        <w:t>Исходя из полученных метрик можно сделать вывод о том, что для данных из таблицы 1.1 подходи</w:t>
+      </w:r>
+      <w:r>
+        <w:rPr>
+          <w:rFonts w:ascii="Times New Roman" w:eastAsiaTheme="minorEastAsia" w:hAnsi="Times New Roman" w:cs="Times New Roman"/>
+          <w:iCs/>
+          <w:sz w:val="28"/>
+          <w:szCs w:val="28"/>
+        </w:rPr>
+        <w:t>т</w:t>
+      </w:r>
+      <w:r>
+        <w:rPr>
+          <w:rFonts w:ascii="Times New Roman" w:eastAsiaTheme="minorEastAsia" w:hAnsi="Times New Roman" w:cs="Times New Roman"/>
+          <w:iCs/>
+          <w:sz w:val="28"/>
+          <w:szCs w:val="28"/>
+        </w:rPr>
+        <w:t xml:space="preserve"> МНК с целевой функций (1.5) лучше, чем с (1.1).</w:t>
       </w:r>
     </w:p>
-    <w:p>
-      <w:r>
-        <w:br w:type="page"/>
-      </w:r>
-    </w:p>
-    <w:p>
-      <w:pPr>
-        <w:pStyle w:val="1"/>
-        <w:numPr>
-          <w:ilvl w:val="0"/>
-          <w:numId w:val="2"/>
-        </w:numPr>
-        <w:tabs>
-          <w:tab w:val="left" w:pos="426"/>
-        </w:tabs>
-        <w:spacing w:before="0" w:line="360" w:lineRule="auto"/>
-        <w:ind w:left="0" w:firstLine="0"/>
-        <w:jc w:val="center"/>
-        <w:rPr>
-          <w:rFonts w:ascii="Times New Roman" w:hAnsi="Times New Roman" w:cs="Times New Roman"/>
-          <w:b/>
-          <w:bCs/>
-          <w:color w:val="auto"/>
-          <w:sz w:val="28"/>
-          <w:szCs w:val="28"/>
-        </w:rPr>
-      </w:pPr>
-      <w:bookmarkStart w:id="9" w:name="_Toc216620104"/>
-      <w:r>
-        <w:rPr>
-          <w:rFonts w:ascii="Times New Roman" w:hAnsi="Times New Roman" w:cs="Times New Roman"/>
-          <w:b/>
-          <w:bCs/>
-          <w:color w:val="auto"/>
-          <w:sz w:val="28"/>
-          <w:szCs w:val="28"/>
-        </w:rPr>
-        <w:lastRenderedPageBreak/>
-        <w:t>Заголовок 3</w:t>
-      </w:r>
-      <w:bookmarkEnd w:id="9"/>
-    </w:p>
-    <w:p/>
     <w:p>
       <w:r>
         <w:br w:type="page"/>
@@ -26411,7 +27156,7 @@
           <w:szCs w:val="28"/>
         </w:rPr>
       </w:pPr>
-      <w:bookmarkStart w:id="10" w:name="_Toc216620105"/>
+      <w:bookmarkStart w:id="12" w:name="_Toc216791884"/>
       <w:r>
         <w:rPr>
           <w:rFonts w:ascii="Times New Roman" w:hAnsi="Times New Roman" w:cs="Times New Roman"/>
@@ -26424,9 +27169,44 @@
         <w:lastRenderedPageBreak/>
         <w:t>Заключение</w:t>
       </w:r>
-      <w:bookmarkEnd w:id="10"/>
+      <w:bookmarkEnd w:id="12"/>
     </w:p>
-    <w:p/>
+    <w:p>
+      <w:pPr>
+        <w:spacing w:after="0" w:line="360" w:lineRule="auto"/>
+        <w:ind w:firstLine="709"/>
+        <w:jc w:val="both"/>
+        <w:rPr>
+          <w:rFonts w:ascii="Times New Roman" w:hAnsi="Times New Roman" w:cs="Times New Roman"/>
+          <w:sz w:val="28"/>
+          <w:szCs w:val="28"/>
+        </w:rPr>
+      </w:pPr>
+      <w:r>
+        <w:rPr>
+          <w:rFonts w:ascii="Times New Roman" w:hAnsi="Times New Roman" w:cs="Times New Roman"/>
+          <w:sz w:val="28"/>
+          <w:szCs w:val="28"/>
+        </w:rPr>
+        <w:t xml:space="preserve">Метод наименьших квадратов лежит в основе задач регрессии. Он отлично показывает оценку и точность предсказанных данных по отношению к исходным данным. Но также перед тем, как предсказывать данные, необходимо всегда проанализировать исходные данные, т.к. могут </w:t>
+      </w:r>
+      <w:r>
+        <w:rPr>
+          <w:rFonts w:ascii="Times New Roman" w:hAnsi="Times New Roman" w:cs="Times New Roman"/>
+          <w:sz w:val="28"/>
+          <w:szCs w:val="28"/>
+        </w:rPr>
+        <w:t xml:space="preserve">быть </w:t>
+      </w:r>
+      <w:r>
+        <w:rPr>
+          <w:rFonts w:ascii="Times New Roman" w:hAnsi="Times New Roman" w:cs="Times New Roman"/>
+          <w:sz w:val="28"/>
+          <w:szCs w:val="28"/>
+        </w:rPr>
+        <w:t>аномалии, данные выглядят нелинейно. Тогда, чтобы процесс минимизации был более эффективен, необходимо использовать модификации метода или же задавать целевую функцию в иной форме, а может и все вместе нужно использовать.</w:t>
+      </w:r>
+    </w:p>
     <w:p>
       <w:r>
         <w:br w:type="page"/>
@@ -26435,6 +27215,7 @@
     <w:p>
       <w:pPr>
         <w:pStyle w:val="1"/>
+        <w:spacing w:before="0" w:line="360" w:lineRule="auto"/>
         <w:jc w:val="center"/>
         <w:rPr>
           <w:rFonts w:ascii="Times New Roman" w:hAnsi="Times New Roman" w:cs="Times New Roman"/>
@@ -26445,7 +27226,7 @@
           <w:szCs w:val="28"/>
         </w:rPr>
       </w:pPr>
-      <w:bookmarkStart w:id="11" w:name="_Toc216620106"/>
+      <w:bookmarkStart w:id="13" w:name="_Toc216791885"/>
       <w:r>
         <w:rPr>
           <w:rFonts w:ascii="Times New Roman" w:hAnsi="Times New Roman" w:cs="Times New Roman"/>
@@ -26458,10 +27239,2537 @@
         <w:lastRenderedPageBreak/>
         <w:t>Литература</w:t>
       </w:r>
-      <w:bookmarkEnd w:id="11"/>
+      <w:bookmarkEnd w:id="13"/>
+    </w:p>
+    <w:p>
+      <w:pPr>
+        <w:pStyle w:val="a8"/>
+        <w:numPr>
+          <w:ilvl w:val="0"/>
+          <w:numId w:val="11"/>
+        </w:numPr>
+        <w:tabs>
+          <w:tab w:val="left" w:pos="1134"/>
+        </w:tabs>
+        <w:spacing w:after="0" w:line="360" w:lineRule="auto"/>
+        <w:ind w:left="0" w:firstLine="709"/>
+        <w:contextualSpacing w:val="0"/>
+        <w:jc w:val="both"/>
+        <w:rPr>
+          <w:rFonts w:ascii="Times New Roman" w:hAnsi="Times New Roman" w:cs="Times New Roman"/>
+          <w:sz w:val="28"/>
+          <w:szCs w:val="28"/>
+        </w:rPr>
+      </w:pPr>
+      <w:r>
+        <w:rPr>
+          <w:rFonts w:ascii="Times New Roman" w:hAnsi="Times New Roman" w:cs="Times New Roman"/>
+          <w:sz w:val="28"/>
+          <w:szCs w:val="28"/>
+        </w:rPr>
+        <w:t>ОСОБЕННОСТИ ИСПОЛЬЗОВАНИЯ МЕТОДА НАИМЕНЬШИХ КВАДРАТОВ В СТАТИСТИЧЕСКИХ ЗАДАЧАХ</w:t>
+      </w:r>
+      <w:r>
+        <w:rPr>
+          <w:rFonts w:ascii="Times New Roman" w:hAnsi="Times New Roman" w:cs="Times New Roman"/>
+          <w:sz w:val="28"/>
+          <w:szCs w:val="28"/>
+        </w:rPr>
+        <w:t xml:space="preserve">: [Электронный ресурс] // </w:t>
+      </w:r>
+      <w:r>
+        <w:rPr>
+          <w:rFonts w:ascii="Times New Roman" w:hAnsi="Times New Roman" w:cs="Times New Roman"/>
+          <w:sz w:val="28"/>
+          <w:szCs w:val="28"/>
+        </w:rPr>
+        <w:t>Белорусский государственный университет информатики и радиоэлектроники</w:t>
+      </w:r>
+      <w:r>
+        <w:rPr>
+          <w:rFonts w:ascii="Times New Roman" w:hAnsi="Times New Roman" w:cs="Times New Roman"/>
+          <w:sz w:val="28"/>
+          <w:szCs w:val="28"/>
+        </w:rPr>
+        <w:t>,</w:t>
+      </w:r>
+      <w:r>
+        <w:rPr>
+          <w:rFonts w:ascii="Times New Roman" w:hAnsi="Times New Roman" w:cs="Times New Roman"/>
+          <w:sz w:val="28"/>
+          <w:szCs w:val="28"/>
+          <w:lang w:val="en-US"/>
+        </w:rPr>
+        <w:t> </w:t>
+      </w:r>
+      <w:r>
+        <w:rPr>
+          <w:rFonts w:ascii="Times New Roman" w:hAnsi="Times New Roman" w:cs="Times New Roman"/>
+          <w:sz w:val="28"/>
+          <w:szCs w:val="28"/>
+        </w:rPr>
+        <w:t>2023.</w:t>
+      </w:r>
+      <w:r>
+        <w:rPr>
+          <w:rFonts w:ascii="Times New Roman" w:hAnsi="Times New Roman" w:cs="Times New Roman"/>
+          <w:sz w:val="28"/>
+          <w:szCs w:val="28"/>
+          <w:lang w:val="en-US"/>
+        </w:rPr>
+        <w:t> </w:t>
+      </w:r>
+      <w:r>
+        <w:rPr>
+          <w:rFonts w:ascii="Times New Roman" w:hAnsi="Times New Roman" w:cs="Times New Roman"/>
+          <w:sz w:val="28"/>
+          <w:szCs w:val="28"/>
+          <w:lang w:val="en-US"/>
+        </w:rPr>
+        <w:t>URL</w:t>
+      </w:r>
+      <w:r>
+        <w:rPr>
+          <w:rFonts w:ascii="Times New Roman" w:hAnsi="Times New Roman" w:cs="Times New Roman"/>
+          <w:sz w:val="28"/>
+          <w:szCs w:val="28"/>
+        </w:rPr>
+        <w:t>:</w:t>
+      </w:r>
+      <w:r>
+        <w:rPr>
+          <w:rFonts w:ascii="Times New Roman" w:hAnsi="Times New Roman" w:cs="Times New Roman"/>
+          <w:sz w:val="28"/>
+          <w:szCs w:val="28"/>
+          <w:lang w:val="en-US"/>
+        </w:rPr>
+        <w:t> </w:t>
+      </w:r>
+      <w:hyperlink r:id="rId12" w:history="1">
+        <w:r>
+          <w:rPr>
+            <w:rStyle w:val="aa"/>
+            <w:rFonts w:ascii="Times New Roman" w:hAnsi="Times New Roman" w:cs="Times New Roman"/>
+            <w:sz w:val="28"/>
+            <w:szCs w:val="28"/>
+            <w:lang w:val="en-US"/>
+          </w:rPr>
+          <w:t>https</w:t>
+        </w:r>
+        <w:r>
+          <w:rPr>
+            <w:rStyle w:val="aa"/>
+            <w:rFonts w:ascii="Times New Roman" w:hAnsi="Times New Roman" w:cs="Times New Roman"/>
+            <w:sz w:val="28"/>
+            <w:szCs w:val="28"/>
+          </w:rPr>
+          <w:t>://</w:t>
+        </w:r>
+        <w:proofErr w:type="spellStart"/>
+        <w:r>
+          <w:rPr>
+            <w:rStyle w:val="aa"/>
+            <w:rFonts w:ascii="Times New Roman" w:hAnsi="Times New Roman" w:cs="Times New Roman"/>
+            <w:sz w:val="28"/>
+            <w:szCs w:val="28"/>
+            <w:lang w:val="en-US"/>
+          </w:rPr>
+          <w:t>libeldoc</w:t>
+        </w:r>
+        <w:proofErr w:type="spellEnd"/>
+        <w:r>
+          <w:rPr>
+            <w:rStyle w:val="aa"/>
+            <w:rFonts w:ascii="Times New Roman" w:hAnsi="Times New Roman" w:cs="Times New Roman"/>
+            <w:sz w:val="28"/>
+            <w:szCs w:val="28"/>
+          </w:rPr>
+          <w:t>.</w:t>
+        </w:r>
+        <w:proofErr w:type="spellStart"/>
+        <w:r>
+          <w:rPr>
+            <w:rStyle w:val="aa"/>
+            <w:rFonts w:ascii="Times New Roman" w:hAnsi="Times New Roman" w:cs="Times New Roman"/>
+            <w:sz w:val="28"/>
+            <w:szCs w:val="28"/>
+            <w:lang w:val="en-US"/>
+          </w:rPr>
+          <w:t>bsuir</w:t>
+        </w:r>
+        <w:proofErr w:type="spellEnd"/>
+        <w:r>
+          <w:rPr>
+            <w:rStyle w:val="aa"/>
+            <w:rFonts w:ascii="Times New Roman" w:hAnsi="Times New Roman" w:cs="Times New Roman"/>
+            <w:sz w:val="28"/>
+            <w:szCs w:val="28"/>
+          </w:rPr>
+          <w:t>.</w:t>
+        </w:r>
+        <w:r>
+          <w:rPr>
+            <w:rStyle w:val="aa"/>
+            <w:rFonts w:ascii="Times New Roman" w:hAnsi="Times New Roman" w:cs="Times New Roman"/>
+            <w:sz w:val="28"/>
+            <w:szCs w:val="28"/>
+            <w:lang w:val="en-US"/>
+          </w:rPr>
+          <w:t>by</w:t>
+        </w:r>
+        <w:r>
+          <w:rPr>
+            <w:rStyle w:val="aa"/>
+            <w:rFonts w:ascii="Times New Roman" w:hAnsi="Times New Roman" w:cs="Times New Roman"/>
+            <w:sz w:val="28"/>
+            <w:szCs w:val="28"/>
+          </w:rPr>
+          <w:t>/</w:t>
+        </w:r>
+        <w:r>
+          <w:rPr>
+            <w:rStyle w:val="aa"/>
+            <w:rFonts w:ascii="Times New Roman" w:hAnsi="Times New Roman" w:cs="Times New Roman"/>
+            <w:sz w:val="28"/>
+            <w:szCs w:val="28"/>
+            <w:lang w:val="en-US"/>
+          </w:rPr>
+          <w:t>bitstream</w:t>
+        </w:r>
+        <w:r>
+          <w:rPr>
+            <w:rStyle w:val="aa"/>
+            <w:rFonts w:ascii="Times New Roman" w:hAnsi="Times New Roman" w:cs="Times New Roman"/>
+            <w:sz w:val="28"/>
+            <w:szCs w:val="28"/>
+          </w:rPr>
+          <w:t>/123456789/51960/1/</w:t>
+        </w:r>
+        <w:proofErr w:type="spellStart"/>
+        <w:r>
+          <w:rPr>
+            <w:rStyle w:val="aa"/>
+            <w:rFonts w:ascii="Times New Roman" w:hAnsi="Times New Roman" w:cs="Times New Roman"/>
+            <w:sz w:val="28"/>
+            <w:szCs w:val="28"/>
+            <w:lang w:val="en-US"/>
+          </w:rPr>
+          <w:t>Legeida</w:t>
+        </w:r>
+        <w:proofErr w:type="spellEnd"/>
+        <w:r>
+          <w:rPr>
+            <w:rStyle w:val="aa"/>
+            <w:rFonts w:ascii="Times New Roman" w:hAnsi="Times New Roman" w:cs="Times New Roman"/>
+            <w:sz w:val="28"/>
+            <w:szCs w:val="28"/>
+          </w:rPr>
+          <w:t>_</w:t>
+        </w:r>
+        <w:proofErr w:type="spellStart"/>
+        <w:r>
+          <w:rPr>
+            <w:rStyle w:val="aa"/>
+            <w:rFonts w:ascii="Times New Roman" w:hAnsi="Times New Roman" w:cs="Times New Roman"/>
+            <w:sz w:val="28"/>
+            <w:szCs w:val="28"/>
+            <w:lang w:val="en-US"/>
+          </w:rPr>
+          <w:t>Osobennosti</w:t>
+        </w:r>
+        <w:proofErr w:type="spellEnd"/>
+        <w:r>
+          <w:rPr>
+            <w:rStyle w:val="aa"/>
+            <w:rFonts w:ascii="Times New Roman" w:hAnsi="Times New Roman" w:cs="Times New Roman"/>
+            <w:sz w:val="28"/>
+            <w:szCs w:val="28"/>
+          </w:rPr>
+          <w:t>.</w:t>
+        </w:r>
+        <w:r>
+          <w:rPr>
+            <w:rStyle w:val="aa"/>
+            <w:rFonts w:ascii="Times New Roman" w:hAnsi="Times New Roman" w:cs="Times New Roman"/>
+            <w:sz w:val="28"/>
+            <w:szCs w:val="28"/>
+            <w:lang w:val="en-US"/>
+          </w:rPr>
+          <w:t>pdf</w:t>
+        </w:r>
+      </w:hyperlink>
+      <w:r>
+        <w:rPr>
+          <w:rFonts w:ascii="Times New Roman" w:hAnsi="Times New Roman" w:cs="Times New Roman"/>
+          <w:sz w:val="28"/>
+          <w:szCs w:val="28"/>
+        </w:rPr>
+        <w:t>. (</w:t>
+      </w:r>
+      <w:r>
+        <w:rPr>
+          <w:rFonts w:ascii="Times New Roman" w:hAnsi="Times New Roman" w:cs="Times New Roman"/>
+          <w:sz w:val="28"/>
+          <w:szCs w:val="28"/>
+        </w:rPr>
+        <w:t>Дата обращения</w:t>
+      </w:r>
+      <w:r>
+        <w:rPr>
+          <w:rFonts w:ascii="Times New Roman" w:hAnsi="Times New Roman" w:cs="Times New Roman"/>
+          <w:sz w:val="28"/>
+          <w:szCs w:val="28"/>
+        </w:rPr>
+        <w:t>: 01.12.2025)</w:t>
+      </w:r>
+    </w:p>
+    <w:p>
+      <w:pPr>
+        <w:pStyle w:val="a8"/>
+        <w:numPr>
+          <w:ilvl w:val="0"/>
+          <w:numId w:val="11"/>
+        </w:numPr>
+        <w:tabs>
+          <w:tab w:val="left" w:pos="1134"/>
+        </w:tabs>
+        <w:spacing w:after="0" w:line="360" w:lineRule="auto"/>
+        <w:ind w:left="0" w:firstLine="709"/>
+        <w:contextualSpacing w:val="0"/>
+        <w:jc w:val="both"/>
+        <w:rPr>
+          <w:rFonts w:ascii="Times New Roman" w:hAnsi="Times New Roman" w:cs="Times New Roman"/>
+          <w:sz w:val="28"/>
+          <w:szCs w:val="28"/>
+        </w:rPr>
+      </w:pPr>
+      <w:r>
+        <w:rPr>
+          <w:rFonts w:ascii="Times New Roman" w:hAnsi="Times New Roman" w:cs="Times New Roman"/>
+          <w:sz w:val="28"/>
+          <w:szCs w:val="28"/>
+          <w:lang w:val="en-US"/>
+        </w:rPr>
+        <w:t>Least Absolute Shrinkage and Selection Operator</w:t>
+      </w:r>
+      <w:r>
+        <w:rPr>
+          <w:rFonts w:ascii="Times New Roman" w:hAnsi="Times New Roman" w:cs="Times New Roman"/>
+          <w:sz w:val="28"/>
+          <w:szCs w:val="28"/>
+          <w:lang w:val="en-US"/>
+        </w:rPr>
+        <w:t xml:space="preserve"> </w:t>
+      </w:r>
+      <w:r>
+        <w:rPr>
+          <w:rFonts w:ascii="Times New Roman" w:hAnsi="Times New Roman" w:cs="Times New Roman"/>
+          <w:sz w:val="28"/>
+          <w:szCs w:val="28"/>
+          <w:lang w:val="en-US"/>
+        </w:rPr>
+        <w:t>[</w:t>
+      </w:r>
+      <w:r>
+        <w:rPr>
+          <w:rFonts w:ascii="Times New Roman" w:hAnsi="Times New Roman" w:cs="Times New Roman"/>
+          <w:sz w:val="28"/>
+          <w:szCs w:val="28"/>
+        </w:rPr>
+        <w:t>Электронный</w:t>
+      </w:r>
+      <w:r>
+        <w:rPr>
+          <w:rFonts w:ascii="Times New Roman" w:hAnsi="Times New Roman" w:cs="Times New Roman"/>
+          <w:sz w:val="28"/>
+          <w:szCs w:val="28"/>
+          <w:lang w:val="en-US"/>
+        </w:rPr>
+        <w:t xml:space="preserve"> </w:t>
+      </w:r>
+      <w:r>
+        <w:rPr>
+          <w:rFonts w:ascii="Times New Roman" w:hAnsi="Times New Roman" w:cs="Times New Roman"/>
+          <w:sz w:val="28"/>
+          <w:szCs w:val="28"/>
+        </w:rPr>
+        <w:t>ресурс</w:t>
+      </w:r>
+      <w:r>
+        <w:rPr>
+          <w:rFonts w:ascii="Times New Roman" w:hAnsi="Times New Roman" w:cs="Times New Roman"/>
+          <w:sz w:val="28"/>
+          <w:szCs w:val="28"/>
+          <w:lang w:val="en-US"/>
+        </w:rPr>
+        <w:t>]</w:t>
+      </w:r>
+      <w:r>
+        <w:rPr>
+          <w:rFonts w:ascii="Times New Roman" w:hAnsi="Times New Roman" w:cs="Times New Roman"/>
+          <w:sz w:val="28"/>
+          <w:szCs w:val="28"/>
+          <w:lang w:val="en-US"/>
+        </w:rPr>
+        <w:t> </w:t>
+      </w:r>
+      <w:r>
+        <w:rPr>
+          <w:rFonts w:ascii="Times New Roman" w:hAnsi="Times New Roman" w:cs="Times New Roman"/>
+          <w:sz w:val="28"/>
+          <w:szCs w:val="28"/>
+          <w:lang w:val="en-US"/>
+        </w:rPr>
+        <w:t>//</w:t>
+      </w:r>
+      <w:r>
+        <w:rPr>
+          <w:rFonts w:ascii="Times New Roman" w:hAnsi="Times New Roman" w:cs="Times New Roman"/>
+          <w:sz w:val="28"/>
+          <w:szCs w:val="28"/>
+          <w:lang w:val="en-US"/>
+        </w:rPr>
+        <w:t> </w:t>
+      </w:r>
+      <w:r>
+        <w:rPr>
+          <w:rFonts w:ascii="Times New Roman" w:hAnsi="Times New Roman" w:cs="Times New Roman"/>
+          <w:sz w:val="28"/>
+          <w:szCs w:val="28"/>
+          <w:lang w:val="en-US"/>
+        </w:rPr>
+        <w:t>ScienceDirect</w:t>
+      </w:r>
+      <w:r>
+        <w:rPr>
+          <w:rFonts w:ascii="Times New Roman" w:hAnsi="Times New Roman" w:cs="Times New Roman"/>
+          <w:sz w:val="28"/>
+          <w:szCs w:val="28"/>
+          <w:lang w:val="en-US"/>
+        </w:rPr>
+        <w:t>,</w:t>
+      </w:r>
+      <w:r>
+        <w:rPr>
+          <w:rFonts w:ascii="Times New Roman" w:hAnsi="Times New Roman" w:cs="Times New Roman"/>
+          <w:sz w:val="28"/>
+          <w:szCs w:val="28"/>
+          <w:lang w:val="en-US"/>
+        </w:rPr>
+        <w:t> </w:t>
+      </w:r>
+      <w:r>
+        <w:rPr>
+          <w:rFonts w:ascii="Times New Roman" w:hAnsi="Times New Roman" w:cs="Times New Roman"/>
+          <w:sz w:val="28"/>
+          <w:szCs w:val="28"/>
+          <w:lang w:val="en-US"/>
+        </w:rPr>
+        <w:t>20</w:t>
+      </w:r>
+      <w:r>
+        <w:rPr>
+          <w:rFonts w:ascii="Times New Roman" w:hAnsi="Times New Roman" w:cs="Times New Roman"/>
+          <w:sz w:val="28"/>
+          <w:szCs w:val="28"/>
+          <w:lang w:val="en-US"/>
+        </w:rPr>
+        <w:t>15</w:t>
+      </w:r>
+      <w:r>
+        <w:rPr>
+          <w:rFonts w:ascii="Times New Roman" w:hAnsi="Times New Roman" w:cs="Times New Roman"/>
+          <w:sz w:val="28"/>
+          <w:szCs w:val="28"/>
+          <w:lang w:val="en-US"/>
+        </w:rPr>
+        <w:t>.</w:t>
+      </w:r>
+      <w:r>
+        <w:rPr>
+          <w:rFonts w:ascii="Times New Roman" w:hAnsi="Times New Roman" w:cs="Times New Roman"/>
+          <w:sz w:val="28"/>
+          <w:szCs w:val="28"/>
+          <w:lang w:val="en-US"/>
+        </w:rPr>
+        <w:t> </w:t>
+      </w:r>
+      <w:r>
+        <w:rPr>
+          <w:rFonts w:ascii="Times New Roman" w:hAnsi="Times New Roman" w:cs="Times New Roman"/>
+          <w:sz w:val="28"/>
+          <w:szCs w:val="28"/>
+          <w:lang w:val="en-US"/>
+        </w:rPr>
+        <w:t>URL</w:t>
+      </w:r>
+      <w:r>
+        <w:rPr>
+          <w:rFonts w:ascii="Times New Roman" w:hAnsi="Times New Roman" w:cs="Times New Roman"/>
+          <w:sz w:val="28"/>
+          <w:szCs w:val="28"/>
+          <w:lang w:val="en-US"/>
+        </w:rPr>
+        <w:t>:</w:t>
+      </w:r>
+      <w:r>
+        <w:rPr>
+          <w:rFonts w:ascii="Times New Roman" w:hAnsi="Times New Roman" w:cs="Times New Roman"/>
+          <w:sz w:val="28"/>
+          <w:szCs w:val="28"/>
+          <w:lang w:val="en-US"/>
+        </w:rPr>
+        <w:t> </w:t>
+      </w:r>
+      <w:hyperlink r:id="rId13" w:history="1">
+        <w:r>
+          <w:rPr>
+            <w:rStyle w:val="aa"/>
+            <w:rFonts w:ascii="Times New Roman" w:hAnsi="Times New Roman" w:cs="Times New Roman"/>
+            <w:sz w:val="28"/>
+            <w:szCs w:val="28"/>
+            <w:lang w:val="en-US"/>
+          </w:rPr>
+          <w:t>https://www.sciencedirect.com/topics/engineering/least-absolute-shrinkage-and-selection-operator</w:t>
+        </w:r>
+      </w:hyperlink>
+      <w:r>
+        <w:rPr>
+          <w:rFonts w:ascii="Times New Roman" w:hAnsi="Times New Roman" w:cs="Times New Roman"/>
+          <w:sz w:val="28"/>
+          <w:szCs w:val="28"/>
+          <w:lang w:val="en-US"/>
+        </w:rPr>
+        <w:t xml:space="preserve">. </w:t>
+      </w:r>
+      <w:r>
+        <w:rPr>
+          <w:rFonts w:ascii="Times New Roman" w:hAnsi="Times New Roman" w:cs="Times New Roman"/>
+          <w:sz w:val="28"/>
+          <w:szCs w:val="28"/>
+        </w:rPr>
+        <w:t>(</w:t>
+      </w:r>
+      <w:r>
+        <w:rPr>
+          <w:rFonts w:ascii="Times New Roman" w:hAnsi="Times New Roman" w:cs="Times New Roman"/>
+          <w:sz w:val="28"/>
+          <w:szCs w:val="28"/>
+        </w:rPr>
+        <w:t>Дата обращения</w:t>
+      </w:r>
+      <w:r>
+        <w:rPr>
+          <w:rFonts w:ascii="Times New Roman" w:hAnsi="Times New Roman" w:cs="Times New Roman"/>
+          <w:sz w:val="28"/>
+          <w:szCs w:val="28"/>
+        </w:rPr>
+        <w:t>: 01.12.2025)</w:t>
+      </w:r>
+    </w:p>
+    <w:p>
+      <w:pPr>
+        <w:pStyle w:val="a8"/>
+        <w:numPr>
+          <w:ilvl w:val="0"/>
+          <w:numId w:val="11"/>
+        </w:numPr>
+        <w:tabs>
+          <w:tab w:val="left" w:pos="1134"/>
+        </w:tabs>
+        <w:spacing w:after="0" w:line="360" w:lineRule="auto"/>
+        <w:ind w:left="0" w:firstLine="709"/>
+        <w:contextualSpacing w:val="0"/>
+        <w:jc w:val="both"/>
+        <w:rPr>
+          <w:rFonts w:ascii="Times New Roman" w:hAnsi="Times New Roman" w:cs="Times New Roman"/>
+          <w:sz w:val="28"/>
+          <w:szCs w:val="28"/>
+        </w:rPr>
+      </w:pPr>
+      <w:r>
+        <w:rPr>
+          <w:rFonts w:ascii="Times New Roman" w:hAnsi="Times New Roman" w:cs="Times New Roman"/>
+          <w:sz w:val="28"/>
+          <w:szCs w:val="28"/>
+          <w:lang w:val="en-US"/>
+        </w:rPr>
+        <w:t>Multifactorial evolutionary algorithm enhanced by symmetry transformation and ridge regression</w:t>
+      </w:r>
+      <w:r>
+        <w:rPr>
+          <w:rFonts w:ascii="Times New Roman" w:hAnsi="Times New Roman" w:cs="Times New Roman"/>
+          <w:sz w:val="28"/>
+          <w:szCs w:val="28"/>
+          <w:lang w:val="en-US"/>
+        </w:rPr>
+        <w:t xml:space="preserve"> </w:t>
+      </w:r>
+      <w:r>
+        <w:rPr>
+          <w:rFonts w:ascii="Times New Roman" w:hAnsi="Times New Roman" w:cs="Times New Roman"/>
+          <w:sz w:val="28"/>
+          <w:szCs w:val="28"/>
+          <w:lang w:val="en-US"/>
+        </w:rPr>
+        <w:t>Operator [</w:t>
+      </w:r>
+      <w:r>
+        <w:rPr>
+          <w:rFonts w:ascii="Times New Roman" w:hAnsi="Times New Roman" w:cs="Times New Roman"/>
+          <w:sz w:val="28"/>
+          <w:szCs w:val="28"/>
+        </w:rPr>
+        <w:t>Электронный</w:t>
+      </w:r>
+      <w:r>
+        <w:rPr>
+          <w:rFonts w:ascii="Times New Roman" w:hAnsi="Times New Roman" w:cs="Times New Roman"/>
+          <w:sz w:val="28"/>
+          <w:szCs w:val="28"/>
+          <w:lang w:val="en-US"/>
+        </w:rPr>
+        <w:t xml:space="preserve"> </w:t>
+      </w:r>
+      <w:r>
+        <w:rPr>
+          <w:rFonts w:ascii="Times New Roman" w:hAnsi="Times New Roman" w:cs="Times New Roman"/>
+          <w:sz w:val="28"/>
+          <w:szCs w:val="28"/>
+        </w:rPr>
+        <w:t>ресурс</w:t>
+      </w:r>
+      <w:r>
+        <w:rPr>
+          <w:rFonts w:ascii="Times New Roman" w:hAnsi="Times New Roman" w:cs="Times New Roman"/>
+          <w:sz w:val="28"/>
+          <w:szCs w:val="28"/>
+          <w:lang w:val="en-US"/>
+        </w:rPr>
+        <w:t xml:space="preserve">] // </w:t>
+      </w:r>
+      <w:r>
+        <w:rPr>
+          <w:rFonts w:ascii="Times New Roman" w:hAnsi="Times New Roman" w:cs="Times New Roman"/>
+          <w:sz w:val="28"/>
+          <w:szCs w:val="28"/>
+          <w:lang w:val="en-US"/>
+        </w:rPr>
+        <w:t>ScienceDirect</w:t>
+      </w:r>
+      <w:r>
+        <w:rPr>
+          <w:rFonts w:ascii="Times New Roman" w:hAnsi="Times New Roman" w:cs="Times New Roman"/>
+          <w:sz w:val="28"/>
+          <w:szCs w:val="28"/>
+          <w:lang w:val="en-US"/>
+        </w:rPr>
+        <w:t>,</w:t>
+      </w:r>
+      <w:r>
+        <w:rPr>
+          <w:rFonts w:ascii="Times New Roman" w:hAnsi="Times New Roman" w:cs="Times New Roman"/>
+          <w:sz w:val="28"/>
+          <w:szCs w:val="28"/>
+          <w:lang w:val="en-US"/>
+        </w:rPr>
+        <w:t> </w:t>
+      </w:r>
+      <w:r>
+        <w:rPr>
+          <w:rFonts w:ascii="Times New Roman" w:hAnsi="Times New Roman" w:cs="Times New Roman"/>
+          <w:sz w:val="28"/>
+          <w:szCs w:val="28"/>
+          <w:lang w:val="en-US"/>
+        </w:rPr>
+        <w:t>20</w:t>
+      </w:r>
+      <w:r>
+        <w:rPr>
+          <w:rFonts w:ascii="Times New Roman" w:hAnsi="Times New Roman" w:cs="Times New Roman"/>
+          <w:sz w:val="28"/>
+          <w:szCs w:val="28"/>
+          <w:lang w:val="en-US"/>
+        </w:rPr>
+        <w:t>2</w:t>
+      </w:r>
+      <w:r>
+        <w:rPr>
+          <w:rFonts w:ascii="Times New Roman" w:hAnsi="Times New Roman" w:cs="Times New Roman"/>
+          <w:sz w:val="28"/>
+          <w:szCs w:val="28"/>
+          <w:lang w:val="en-US"/>
+        </w:rPr>
+        <w:t>5</w:t>
+      </w:r>
+      <w:r>
+        <w:rPr>
+          <w:rFonts w:ascii="Times New Roman" w:hAnsi="Times New Roman" w:cs="Times New Roman"/>
+          <w:sz w:val="28"/>
+          <w:szCs w:val="28"/>
+          <w:lang w:val="en-US"/>
+        </w:rPr>
+        <w:t>.</w:t>
+      </w:r>
+      <w:r>
+        <w:rPr>
+          <w:rFonts w:ascii="Times New Roman" w:hAnsi="Times New Roman" w:cs="Times New Roman"/>
+          <w:sz w:val="28"/>
+          <w:szCs w:val="28"/>
+          <w:lang w:val="en-US"/>
+        </w:rPr>
+        <w:t> </w:t>
+      </w:r>
+      <w:r>
+        <w:rPr>
+          <w:rFonts w:ascii="Times New Roman" w:hAnsi="Times New Roman" w:cs="Times New Roman"/>
+          <w:sz w:val="28"/>
+          <w:szCs w:val="28"/>
+          <w:lang w:val="en-US"/>
+        </w:rPr>
+        <w:t>URL</w:t>
+      </w:r>
+      <w:r>
+        <w:rPr>
+          <w:rFonts w:ascii="Times New Roman" w:hAnsi="Times New Roman" w:cs="Times New Roman"/>
+          <w:sz w:val="28"/>
+          <w:szCs w:val="28"/>
+          <w:lang w:val="en-US"/>
+        </w:rPr>
+        <w:t>:</w:t>
+      </w:r>
+      <w:r>
+        <w:rPr>
+          <w:rFonts w:ascii="Times New Roman" w:hAnsi="Times New Roman" w:cs="Times New Roman"/>
+          <w:sz w:val="28"/>
+          <w:szCs w:val="28"/>
+          <w:lang w:val="en-US"/>
+        </w:rPr>
+        <w:t> </w:t>
+      </w:r>
+      <w:hyperlink r:id="rId14" w:history="1">
+        <w:r>
+          <w:rPr>
+            <w:rStyle w:val="aa"/>
+            <w:rFonts w:ascii="Times New Roman" w:hAnsi="Times New Roman" w:cs="Times New Roman"/>
+            <w:sz w:val="28"/>
+            <w:szCs w:val="28"/>
+            <w:lang w:val="en-US"/>
+          </w:rPr>
+          <w:t>https://www.sciencedirect.com/science/article/abs/pii/S095741742503859X</w:t>
+        </w:r>
+      </w:hyperlink>
+      <w:r>
+        <w:rPr>
+          <w:rFonts w:ascii="Times New Roman" w:hAnsi="Times New Roman" w:cs="Times New Roman"/>
+          <w:sz w:val="28"/>
+          <w:szCs w:val="28"/>
+          <w:lang w:val="en-US"/>
+        </w:rPr>
+        <w:t xml:space="preserve">. </w:t>
+      </w:r>
+      <w:r>
+        <w:rPr>
+          <w:rFonts w:ascii="Times New Roman" w:hAnsi="Times New Roman" w:cs="Times New Roman"/>
+          <w:sz w:val="28"/>
+          <w:szCs w:val="28"/>
+        </w:rPr>
+        <w:t>(</w:t>
+      </w:r>
+      <w:r>
+        <w:rPr>
+          <w:rFonts w:ascii="Times New Roman" w:hAnsi="Times New Roman" w:cs="Times New Roman"/>
+          <w:sz w:val="28"/>
+          <w:szCs w:val="28"/>
+        </w:rPr>
+        <w:t>Дата обращения</w:t>
+      </w:r>
+      <w:r>
+        <w:rPr>
+          <w:rFonts w:ascii="Times New Roman" w:hAnsi="Times New Roman" w:cs="Times New Roman"/>
+          <w:sz w:val="28"/>
+          <w:szCs w:val="28"/>
+        </w:rPr>
+        <w:t>: 01.12.2025)</w:t>
+      </w:r>
+    </w:p>
+    <w:p>
+      <w:pPr>
+        <w:pStyle w:val="a8"/>
+        <w:numPr>
+          <w:ilvl w:val="0"/>
+          <w:numId w:val="11"/>
+        </w:numPr>
+        <w:tabs>
+          <w:tab w:val="left" w:pos="1134"/>
+        </w:tabs>
+        <w:spacing w:after="0" w:line="360" w:lineRule="auto"/>
+        <w:ind w:left="0" w:firstLine="709"/>
+        <w:contextualSpacing w:val="0"/>
+        <w:jc w:val="both"/>
+        <w:rPr>
+          <w:rFonts w:ascii="Times New Roman" w:hAnsi="Times New Roman" w:cs="Times New Roman"/>
+          <w:sz w:val="28"/>
+          <w:szCs w:val="28"/>
+        </w:rPr>
+      </w:pPr>
+      <w:r>
+        <w:rPr>
+          <w:rFonts w:ascii="Times New Roman" w:hAnsi="Times New Roman" w:cs="Times New Roman"/>
+          <w:sz w:val="28"/>
+          <w:szCs w:val="28"/>
+          <w:lang w:val="en-US"/>
+        </w:rPr>
+        <w:t>Python</w:t>
+      </w:r>
+      <w:r>
+        <w:rPr>
+          <w:rFonts w:ascii="Times New Roman" w:hAnsi="Times New Roman" w:cs="Times New Roman"/>
+          <w:sz w:val="28"/>
+          <w:szCs w:val="28"/>
+        </w:rPr>
+        <w:t xml:space="preserve"> </w:t>
+      </w:r>
+      <w:r>
+        <w:rPr>
+          <w:rFonts w:ascii="Times New Roman" w:hAnsi="Times New Roman" w:cs="Times New Roman"/>
+          <w:sz w:val="28"/>
+          <w:szCs w:val="28"/>
+        </w:rPr>
+        <w:t>[</w:t>
+      </w:r>
+      <w:r>
+        <w:rPr>
+          <w:rFonts w:ascii="Times New Roman" w:hAnsi="Times New Roman" w:cs="Times New Roman"/>
+          <w:sz w:val="28"/>
+          <w:szCs w:val="28"/>
+        </w:rPr>
+        <w:t>Электронный</w:t>
+      </w:r>
+      <w:r>
+        <w:rPr>
+          <w:rFonts w:ascii="Times New Roman" w:hAnsi="Times New Roman" w:cs="Times New Roman"/>
+          <w:sz w:val="28"/>
+          <w:szCs w:val="28"/>
+        </w:rPr>
+        <w:t xml:space="preserve"> </w:t>
+      </w:r>
+      <w:r>
+        <w:rPr>
+          <w:rFonts w:ascii="Times New Roman" w:hAnsi="Times New Roman" w:cs="Times New Roman"/>
+          <w:sz w:val="28"/>
+          <w:szCs w:val="28"/>
+        </w:rPr>
+        <w:t>ресурс</w:t>
+      </w:r>
+      <w:r>
+        <w:rPr>
+          <w:rFonts w:ascii="Times New Roman" w:hAnsi="Times New Roman" w:cs="Times New Roman"/>
+          <w:sz w:val="28"/>
+          <w:szCs w:val="28"/>
+        </w:rPr>
+        <w:t xml:space="preserve">] // </w:t>
+      </w:r>
+      <w:r>
+        <w:rPr>
+          <w:rFonts w:ascii="Times New Roman" w:hAnsi="Times New Roman" w:cs="Times New Roman"/>
+          <w:sz w:val="28"/>
+          <w:szCs w:val="28"/>
+          <w:lang w:val="en-US"/>
+        </w:rPr>
+        <w:t>Python</w:t>
+      </w:r>
+      <w:r>
+        <w:rPr>
+          <w:rFonts w:ascii="Times New Roman" w:hAnsi="Times New Roman" w:cs="Times New Roman"/>
+          <w:sz w:val="28"/>
+          <w:szCs w:val="28"/>
+        </w:rPr>
+        <w:t>,</w:t>
+      </w:r>
+      <w:r>
+        <w:rPr>
+          <w:rFonts w:ascii="Times New Roman" w:hAnsi="Times New Roman" w:cs="Times New Roman"/>
+          <w:sz w:val="28"/>
+          <w:szCs w:val="28"/>
+        </w:rPr>
+        <w:t xml:space="preserve"> 1991</w:t>
+      </w:r>
+      <w:r>
+        <w:rPr>
+          <w:rFonts w:ascii="Times New Roman" w:hAnsi="Times New Roman" w:cs="Times New Roman"/>
+          <w:sz w:val="28"/>
+          <w:szCs w:val="28"/>
+        </w:rPr>
+        <w:t>.</w:t>
+      </w:r>
+      <w:r>
+        <w:rPr>
+          <w:rFonts w:ascii="Times New Roman" w:hAnsi="Times New Roman" w:cs="Times New Roman"/>
+          <w:sz w:val="28"/>
+          <w:szCs w:val="28"/>
+        </w:rPr>
+        <w:t xml:space="preserve"> </w:t>
+      </w:r>
+      <w:r>
+        <w:rPr>
+          <w:rFonts w:ascii="Times New Roman" w:hAnsi="Times New Roman" w:cs="Times New Roman"/>
+          <w:sz w:val="28"/>
+          <w:szCs w:val="28"/>
+          <w:lang w:val="en-US"/>
+        </w:rPr>
+        <w:t>URL</w:t>
+      </w:r>
+      <w:r>
+        <w:rPr>
+          <w:rFonts w:ascii="Times New Roman" w:hAnsi="Times New Roman" w:cs="Times New Roman"/>
+          <w:sz w:val="28"/>
+          <w:szCs w:val="28"/>
+          <w:lang w:val="en-US"/>
+        </w:rPr>
+        <w:t>:</w:t>
+      </w:r>
+      <w:r>
+        <w:rPr>
+          <w:lang w:val="en-US"/>
+        </w:rPr>
+        <w:t xml:space="preserve"> </w:t>
+      </w:r>
+      <w:r>
+        <w:rPr>
+          <w:rFonts w:ascii="Times New Roman" w:hAnsi="Times New Roman" w:cs="Times New Roman"/>
+          <w:sz w:val="28"/>
+          <w:szCs w:val="28"/>
+          <w:lang w:val="en-US"/>
+        </w:rPr>
+        <w:fldChar w:fldCharType="begin"/>
+      </w:r>
+      <w:r>
+        <w:rPr>
+          <w:rFonts w:ascii="Times New Roman" w:hAnsi="Times New Roman" w:cs="Times New Roman"/>
+          <w:sz w:val="28"/>
+          <w:szCs w:val="28"/>
+          <w:lang w:val="en-US"/>
+        </w:rPr>
+        <w:instrText xml:space="preserve"> </w:instrText>
+      </w:r>
+      <w:r>
+        <w:rPr>
+          <w:rFonts w:ascii="Times New Roman" w:hAnsi="Times New Roman" w:cs="Times New Roman"/>
+          <w:sz w:val="28"/>
+          <w:szCs w:val="28"/>
+          <w:lang w:val="en-US"/>
+        </w:rPr>
+        <w:instrText>HYPERLINK</w:instrText>
+      </w:r>
+      <w:r>
+        <w:rPr>
+          <w:rFonts w:ascii="Times New Roman" w:hAnsi="Times New Roman" w:cs="Times New Roman"/>
+          <w:sz w:val="28"/>
+          <w:szCs w:val="28"/>
+          <w:lang w:val="en-US"/>
+        </w:rPr>
+        <w:instrText xml:space="preserve"> "</w:instrText>
+      </w:r>
+      <w:r>
+        <w:rPr>
+          <w:rFonts w:ascii="Times New Roman" w:hAnsi="Times New Roman" w:cs="Times New Roman"/>
+          <w:sz w:val="28"/>
+          <w:szCs w:val="28"/>
+          <w:lang w:val="en-US"/>
+        </w:rPr>
+        <w:instrText>https</w:instrText>
+      </w:r>
+      <w:r>
+        <w:rPr>
+          <w:rFonts w:ascii="Times New Roman" w:hAnsi="Times New Roman" w:cs="Times New Roman"/>
+          <w:sz w:val="28"/>
+          <w:szCs w:val="28"/>
+          <w:lang w:val="en-US"/>
+        </w:rPr>
+        <w:instrText>://</w:instrText>
+      </w:r>
+      <w:r>
+        <w:rPr>
+          <w:rFonts w:ascii="Times New Roman" w:hAnsi="Times New Roman" w:cs="Times New Roman"/>
+          <w:sz w:val="28"/>
+          <w:szCs w:val="28"/>
+          <w:lang w:val="en-US"/>
+        </w:rPr>
+        <w:instrText>www</w:instrText>
+      </w:r>
+      <w:r>
+        <w:rPr>
+          <w:rFonts w:ascii="Times New Roman" w:hAnsi="Times New Roman" w:cs="Times New Roman"/>
+          <w:sz w:val="28"/>
+          <w:szCs w:val="28"/>
+          <w:lang w:val="en-US"/>
+        </w:rPr>
+        <w:instrText>.</w:instrText>
+      </w:r>
+      <w:r>
+        <w:rPr>
+          <w:rFonts w:ascii="Times New Roman" w:hAnsi="Times New Roman" w:cs="Times New Roman"/>
+          <w:sz w:val="28"/>
+          <w:szCs w:val="28"/>
+          <w:lang w:val="en-US"/>
+        </w:rPr>
+        <w:instrText>python</w:instrText>
+      </w:r>
+      <w:r>
+        <w:rPr>
+          <w:rFonts w:ascii="Times New Roman" w:hAnsi="Times New Roman" w:cs="Times New Roman"/>
+          <w:sz w:val="28"/>
+          <w:szCs w:val="28"/>
+          <w:lang w:val="en-US"/>
+        </w:rPr>
+        <w:instrText>.</w:instrText>
+      </w:r>
+      <w:r>
+        <w:rPr>
+          <w:rFonts w:ascii="Times New Roman" w:hAnsi="Times New Roman" w:cs="Times New Roman"/>
+          <w:sz w:val="28"/>
+          <w:szCs w:val="28"/>
+          <w:lang w:val="en-US"/>
+        </w:rPr>
+        <w:instrText>org</w:instrText>
+      </w:r>
+      <w:r>
+        <w:rPr>
+          <w:rFonts w:ascii="Times New Roman" w:hAnsi="Times New Roman" w:cs="Times New Roman"/>
+          <w:sz w:val="28"/>
+          <w:szCs w:val="28"/>
+          <w:lang w:val="en-US"/>
+        </w:rPr>
+        <w:instrText>/</w:instrText>
+      </w:r>
+      <w:r>
+        <w:rPr>
+          <w:rFonts w:ascii="Times New Roman" w:hAnsi="Times New Roman" w:cs="Times New Roman"/>
+          <w:sz w:val="28"/>
+          <w:szCs w:val="28"/>
+          <w:lang w:val="en-US"/>
+        </w:rPr>
+        <w:instrText xml:space="preserve">" </w:instrText>
+      </w:r>
+      <w:r>
+        <w:rPr>
+          <w:rFonts w:ascii="Times New Roman" w:hAnsi="Times New Roman" w:cs="Times New Roman"/>
+          <w:sz w:val="28"/>
+          <w:szCs w:val="28"/>
+          <w:lang w:val="en-US"/>
+        </w:rPr>
+        <w:fldChar w:fldCharType="separate"/>
+      </w:r>
+      <w:r>
+        <w:rPr>
+          <w:rStyle w:val="aa"/>
+          <w:rFonts w:ascii="Times New Roman" w:hAnsi="Times New Roman" w:cs="Times New Roman"/>
+          <w:sz w:val="28"/>
+          <w:szCs w:val="28"/>
+          <w:lang w:val="en-US"/>
+        </w:rPr>
+        <w:t>https</w:t>
+      </w:r>
+      <w:r>
+        <w:rPr>
+          <w:rStyle w:val="aa"/>
+          <w:rFonts w:ascii="Times New Roman" w:hAnsi="Times New Roman" w:cs="Times New Roman"/>
+          <w:sz w:val="28"/>
+          <w:szCs w:val="28"/>
+          <w:lang w:val="en-US"/>
+        </w:rPr>
+        <w:t>://</w:t>
+      </w:r>
+      <w:r>
+        <w:rPr>
+          <w:rStyle w:val="aa"/>
+          <w:rFonts w:ascii="Times New Roman" w:hAnsi="Times New Roman" w:cs="Times New Roman"/>
+          <w:sz w:val="28"/>
+          <w:szCs w:val="28"/>
+          <w:lang w:val="en-US"/>
+        </w:rPr>
+        <w:t>www</w:t>
+      </w:r>
+      <w:r>
+        <w:rPr>
+          <w:rStyle w:val="aa"/>
+          <w:rFonts w:ascii="Times New Roman" w:hAnsi="Times New Roman" w:cs="Times New Roman"/>
+          <w:sz w:val="28"/>
+          <w:szCs w:val="28"/>
+          <w:lang w:val="en-US"/>
+        </w:rPr>
+        <w:t>.</w:t>
+      </w:r>
+      <w:r>
+        <w:rPr>
+          <w:rStyle w:val="aa"/>
+          <w:rFonts w:ascii="Times New Roman" w:hAnsi="Times New Roman" w:cs="Times New Roman"/>
+          <w:sz w:val="28"/>
+          <w:szCs w:val="28"/>
+          <w:lang w:val="en-US"/>
+        </w:rPr>
+        <w:t>python</w:t>
+      </w:r>
+      <w:r>
+        <w:rPr>
+          <w:rStyle w:val="aa"/>
+          <w:rFonts w:ascii="Times New Roman" w:hAnsi="Times New Roman" w:cs="Times New Roman"/>
+          <w:sz w:val="28"/>
+          <w:szCs w:val="28"/>
+          <w:lang w:val="en-US"/>
+        </w:rPr>
+        <w:t>.</w:t>
+      </w:r>
+      <w:r>
+        <w:rPr>
+          <w:rStyle w:val="aa"/>
+          <w:rFonts w:ascii="Times New Roman" w:hAnsi="Times New Roman" w:cs="Times New Roman"/>
+          <w:sz w:val="28"/>
+          <w:szCs w:val="28"/>
+          <w:lang w:val="en-US"/>
+        </w:rPr>
+        <w:t>org</w:t>
+      </w:r>
+      <w:r>
+        <w:rPr>
+          <w:rStyle w:val="aa"/>
+          <w:rFonts w:ascii="Times New Roman" w:hAnsi="Times New Roman" w:cs="Times New Roman"/>
+          <w:sz w:val="28"/>
+          <w:szCs w:val="28"/>
+          <w:lang w:val="en-US"/>
+        </w:rPr>
+        <w:t>/</w:t>
+      </w:r>
+      <w:r>
+        <w:rPr>
+          <w:rFonts w:ascii="Times New Roman" w:hAnsi="Times New Roman" w:cs="Times New Roman"/>
+          <w:sz w:val="28"/>
+          <w:szCs w:val="28"/>
+          <w:lang w:val="en-US"/>
+        </w:rPr>
+        <w:fldChar w:fldCharType="end"/>
+      </w:r>
+      <w:r>
+        <w:rPr>
+          <w:rFonts w:ascii="Times New Roman" w:hAnsi="Times New Roman" w:cs="Times New Roman"/>
+          <w:sz w:val="28"/>
+          <w:szCs w:val="28"/>
+          <w:lang w:val="en-US"/>
+        </w:rPr>
+        <w:t xml:space="preserve">. </w:t>
+      </w:r>
+      <w:r>
+        <w:rPr>
+          <w:rFonts w:ascii="Times New Roman" w:hAnsi="Times New Roman" w:cs="Times New Roman"/>
+          <w:sz w:val="28"/>
+          <w:szCs w:val="28"/>
+        </w:rPr>
+        <w:t>(</w:t>
+      </w:r>
+      <w:r>
+        <w:rPr>
+          <w:rFonts w:ascii="Times New Roman" w:hAnsi="Times New Roman" w:cs="Times New Roman"/>
+          <w:sz w:val="28"/>
+          <w:szCs w:val="28"/>
+        </w:rPr>
+        <w:t>Дата обращения</w:t>
+      </w:r>
+      <w:r>
+        <w:rPr>
+          <w:rFonts w:ascii="Times New Roman" w:hAnsi="Times New Roman" w:cs="Times New Roman"/>
+          <w:sz w:val="28"/>
+          <w:szCs w:val="28"/>
+        </w:rPr>
+        <w:t>: 01.12.2025)</w:t>
+      </w:r>
+    </w:p>
+    <w:p>
+      <w:pPr>
+        <w:pStyle w:val="a8"/>
+        <w:numPr>
+          <w:ilvl w:val="0"/>
+          <w:numId w:val="11"/>
+        </w:numPr>
+        <w:tabs>
+          <w:tab w:val="left" w:pos="1134"/>
+        </w:tabs>
+        <w:spacing w:after="0" w:line="360" w:lineRule="auto"/>
+        <w:ind w:left="0" w:firstLine="709"/>
+        <w:contextualSpacing w:val="0"/>
+        <w:jc w:val="both"/>
+        <w:rPr>
+          <w:rFonts w:ascii="Times New Roman" w:hAnsi="Times New Roman" w:cs="Times New Roman"/>
+          <w:sz w:val="28"/>
+          <w:szCs w:val="28"/>
+        </w:rPr>
+      </w:pPr>
+      <w:proofErr w:type="spellStart"/>
+      <w:r>
+        <w:rPr>
+          <w:rFonts w:ascii="Times New Roman" w:hAnsi="Times New Roman" w:cs="Times New Roman"/>
+          <w:sz w:val="28"/>
+          <w:szCs w:val="28"/>
+          <w:lang w:val="en-US"/>
+        </w:rPr>
+        <w:t>Sklearn</w:t>
+      </w:r>
+      <w:proofErr w:type="spellEnd"/>
+      <w:r>
+        <w:rPr>
+          <w:rFonts w:ascii="Times New Roman" w:hAnsi="Times New Roman" w:cs="Times New Roman"/>
+          <w:sz w:val="28"/>
+          <w:szCs w:val="28"/>
+        </w:rPr>
+        <w:t xml:space="preserve"> [</w:t>
+      </w:r>
+      <w:r>
+        <w:rPr>
+          <w:rFonts w:ascii="Times New Roman" w:hAnsi="Times New Roman" w:cs="Times New Roman"/>
+          <w:sz w:val="28"/>
+          <w:szCs w:val="28"/>
+        </w:rPr>
+        <w:t>Электронный</w:t>
+      </w:r>
+      <w:r>
+        <w:rPr>
+          <w:rFonts w:ascii="Times New Roman" w:hAnsi="Times New Roman" w:cs="Times New Roman"/>
+          <w:sz w:val="28"/>
+          <w:szCs w:val="28"/>
+        </w:rPr>
+        <w:t xml:space="preserve"> </w:t>
+      </w:r>
+      <w:r>
+        <w:rPr>
+          <w:rFonts w:ascii="Times New Roman" w:hAnsi="Times New Roman" w:cs="Times New Roman"/>
+          <w:sz w:val="28"/>
+          <w:szCs w:val="28"/>
+        </w:rPr>
+        <w:t>ресурс</w:t>
+      </w:r>
+      <w:r>
+        <w:rPr>
+          <w:rFonts w:ascii="Times New Roman" w:hAnsi="Times New Roman" w:cs="Times New Roman"/>
+          <w:sz w:val="28"/>
+          <w:szCs w:val="28"/>
+        </w:rPr>
+        <w:t xml:space="preserve">] // </w:t>
+      </w:r>
+      <w:proofErr w:type="spellStart"/>
+      <w:r>
+        <w:rPr>
+          <w:rFonts w:ascii="Times New Roman" w:hAnsi="Times New Roman" w:cs="Times New Roman"/>
+          <w:sz w:val="28"/>
+          <w:szCs w:val="28"/>
+          <w:lang w:val="en-US"/>
+        </w:rPr>
+        <w:t>Sklearn</w:t>
+      </w:r>
+      <w:proofErr w:type="spellEnd"/>
+      <w:r>
+        <w:rPr>
+          <w:rFonts w:ascii="Times New Roman" w:hAnsi="Times New Roman" w:cs="Times New Roman"/>
+          <w:sz w:val="28"/>
+          <w:szCs w:val="28"/>
+        </w:rPr>
+        <w:t xml:space="preserve">, </w:t>
+      </w:r>
+      <w:r>
+        <w:rPr>
+          <w:rFonts w:ascii="Times New Roman" w:hAnsi="Times New Roman" w:cs="Times New Roman"/>
+          <w:sz w:val="28"/>
+          <w:szCs w:val="28"/>
+        </w:rPr>
+        <w:t>2007</w:t>
+      </w:r>
+      <w:r>
+        <w:rPr>
+          <w:rFonts w:ascii="Times New Roman" w:hAnsi="Times New Roman" w:cs="Times New Roman"/>
+          <w:sz w:val="28"/>
+          <w:szCs w:val="28"/>
+        </w:rPr>
+        <w:t xml:space="preserve">. </w:t>
+      </w:r>
+      <w:r>
+        <w:rPr>
+          <w:rFonts w:ascii="Times New Roman" w:hAnsi="Times New Roman" w:cs="Times New Roman"/>
+          <w:sz w:val="28"/>
+          <w:szCs w:val="28"/>
+          <w:lang w:val="en-US"/>
+        </w:rPr>
+        <w:t>URL</w:t>
+      </w:r>
+      <w:r>
+        <w:rPr>
+          <w:rFonts w:ascii="Times New Roman" w:hAnsi="Times New Roman" w:cs="Times New Roman"/>
+          <w:sz w:val="28"/>
+          <w:szCs w:val="28"/>
+          <w:lang w:val="en-US"/>
+        </w:rPr>
+        <w:t>:</w:t>
+      </w:r>
+      <w:r>
+        <w:rPr>
+          <w:lang w:val="en-US"/>
+        </w:rPr>
+        <w:t xml:space="preserve"> </w:t>
+      </w:r>
+      <w:hyperlink r:id="rId15" w:history="1">
+        <w:r>
+          <w:rPr>
+            <w:rStyle w:val="aa"/>
+            <w:rFonts w:ascii="Times New Roman" w:hAnsi="Times New Roman" w:cs="Times New Roman"/>
+            <w:sz w:val="28"/>
+            <w:szCs w:val="28"/>
+            <w:lang w:val="en-US"/>
+          </w:rPr>
+          <w:t>https</w:t>
+        </w:r>
+        <w:r>
+          <w:rPr>
+            <w:rStyle w:val="aa"/>
+            <w:rFonts w:ascii="Times New Roman" w:hAnsi="Times New Roman" w:cs="Times New Roman"/>
+            <w:sz w:val="28"/>
+            <w:szCs w:val="28"/>
+            <w:lang w:val="en-US"/>
+          </w:rPr>
+          <w:t>://</w:t>
+        </w:r>
+        <w:r>
+          <w:rPr>
+            <w:rStyle w:val="aa"/>
+            <w:rFonts w:ascii="Times New Roman" w:hAnsi="Times New Roman" w:cs="Times New Roman"/>
+            <w:sz w:val="28"/>
+            <w:szCs w:val="28"/>
+            <w:lang w:val="en-US"/>
+          </w:rPr>
+          <w:t>scikit</w:t>
+        </w:r>
+        <w:r>
+          <w:rPr>
+            <w:rStyle w:val="aa"/>
+            <w:rFonts w:ascii="Times New Roman" w:hAnsi="Times New Roman" w:cs="Times New Roman"/>
+            <w:sz w:val="28"/>
+            <w:szCs w:val="28"/>
+            <w:lang w:val="en-US"/>
+          </w:rPr>
+          <w:t>-</w:t>
+        </w:r>
+        <w:r>
+          <w:rPr>
+            <w:rStyle w:val="aa"/>
+            <w:rFonts w:ascii="Times New Roman" w:hAnsi="Times New Roman" w:cs="Times New Roman"/>
+            <w:sz w:val="28"/>
+            <w:szCs w:val="28"/>
+            <w:lang w:val="en-US"/>
+          </w:rPr>
+          <w:t>learn</w:t>
+        </w:r>
+        <w:r>
+          <w:rPr>
+            <w:rStyle w:val="aa"/>
+            <w:rFonts w:ascii="Times New Roman" w:hAnsi="Times New Roman" w:cs="Times New Roman"/>
+            <w:sz w:val="28"/>
+            <w:szCs w:val="28"/>
+            <w:lang w:val="en-US"/>
+          </w:rPr>
+          <w:t>.</w:t>
+        </w:r>
+        <w:r>
+          <w:rPr>
+            <w:rStyle w:val="aa"/>
+            <w:rFonts w:ascii="Times New Roman" w:hAnsi="Times New Roman" w:cs="Times New Roman"/>
+            <w:sz w:val="28"/>
+            <w:szCs w:val="28"/>
+            <w:lang w:val="en-US"/>
+          </w:rPr>
+          <w:t>org</w:t>
+        </w:r>
+        <w:r>
+          <w:rPr>
+            <w:rStyle w:val="aa"/>
+            <w:rFonts w:ascii="Times New Roman" w:hAnsi="Times New Roman" w:cs="Times New Roman"/>
+            <w:sz w:val="28"/>
+            <w:szCs w:val="28"/>
+            <w:lang w:val="en-US"/>
+          </w:rPr>
+          <w:t>/</w:t>
+        </w:r>
+        <w:r>
+          <w:rPr>
+            <w:rStyle w:val="aa"/>
+            <w:rFonts w:ascii="Times New Roman" w:hAnsi="Times New Roman" w:cs="Times New Roman"/>
+            <w:sz w:val="28"/>
+            <w:szCs w:val="28"/>
+            <w:lang w:val="en-US"/>
+          </w:rPr>
+          <w:t>stable</w:t>
+        </w:r>
+        <w:r>
+          <w:rPr>
+            <w:rStyle w:val="aa"/>
+            <w:rFonts w:ascii="Times New Roman" w:hAnsi="Times New Roman" w:cs="Times New Roman"/>
+            <w:sz w:val="28"/>
+            <w:szCs w:val="28"/>
+            <w:lang w:val="en-US"/>
+          </w:rPr>
+          <w:t>/</w:t>
+        </w:r>
+      </w:hyperlink>
+      <w:r>
+        <w:rPr>
+          <w:rFonts w:ascii="Times New Roman" w:hAnsi="Times New Roman" w:cs="Times New Roman"/>
+          <w:sz w:val="28"/>
+          <w:szCs w:val="28"/>
+          <w:lang w:val="en-US"/>
+        </w:rPr>
+        <w:t xml:space="preserve">. </w:t>
+      </w:r>
+      <w:r>
+        <w:rPr>
+          <w:rFonts w:ascii="Times New Roman" w:hAnsi="Times New Roman" w:cs="Times New Roman"/>
+          <w:sz w:val="28"/>
+          <w:szCs w:val="28"/>
+        </w:rPr>
+        <w:t>(</w:t>
+      </w:r>
+      <w:r>
+        <w:rPr>
+          <w:rFonts w:ascii="Times New Roman" w:hAnsi="Times New Roman" w:cs="Times New Roman"/>
+          <w:sz w:val="28"/>
+          <w:szCs w:val="28"/>
+        </w:rPr>
+        <w:t>Дата обращения</w:t>
+      </w:r>
+      <w:r>
+        <w:rPr>
+          <w:rFonts w:ascii="Times New Roman" w:hAnsi="Times New Roman" w:cs="Times New Roman"/>
+          <w:sz w:val="28"/>
+          <w:szCs w:val="28"/>
+        </w:rPr>
+        <w:t>: 01.12.2025)</w:t>
+      </w:r>
+    </w:p>
+    <w:p>
+      <w:pPr>
+        <w:pStyle w:val="a8"/>
+        <w:numPr>
+          <w:ilvl w:val="0"/>
+          <w:numId w:val="11"/>
+        </w:numPr>
+        <w:tabs>
+          <w:tab w:val="left" w:pos="1134"/>
+        </w:tabs>
+        <w:spacing w:after="0" w:line="360" w:lineRule="auto"/>
+        <w:ind w:left="0" w:firstLine="709"/>
+        <w:contextualSpacing w:val="0"/>
+        <w:jc w:val="both"/>
+        <w:rPr>
+          <w:rFonts w:ascii="Times New Roman" w:hAnsi="Times New Roman" w:cs="Times New Roman"/>
+          <w:sz w:val="28"/>
+          <w:szCs w:val="28"/>
+        </w:rPr>
+      </w:pPr>
+      <w:proofErr w:type="spellStart"/>
+      <w:r>
+        <w:rPr>
+          <w:rFonts w:ascii="Times New Roman" w:hAnsi="Times New Roman" w:cs="Times New Roman"/>
+          <w:sz w:val="28"/>
+          <w:szCs w:val="28"/>
+          <w:lang w:val="en-US"/>
+        </w:rPr>
+        <w:t>Sympy</w:t>
+      </w:r>
+      <w:proofErr w:type="spellEnd"/>
+      <w:r>
+        <w:rPr>
+          <w:rFonts w:ascii="Times New Roman" w:hAnsi="Times New Roman" w:cs="Times New Roman"/>
+          <w:sz w:val="28"/>
+          <w:szCs w:val="28"/>
+        </w:rPr>
+        <w:t xml:space="preserve"> [</w:t>
+      </w:r>
+      <w:r>
+        <w:rPr>
+          <w:rFonts w:ascii="Times New Roman" w:hAnsi="Times New Roman" w:cs="Times New Roman"/>
+          <w:sz w:val="28"/>
+          <w:szCs w:val="28"/>
+        </w:rPr>
+        <w:t>Электронный</w:t>
+      </w:r>
+      <w:r>
+        <w:rPr>
+          <w:rFonts w:ascii="Times New Roman" w:hAnsi="Times New Roman" w:cs="Times New Roman"/>
+          <w:sz w:val="28"/>
+          <w:szCs w:val="28"/>
+        </w:rPr>
+        <w:t xml:space="preserve"> </w:t>
+      </w:r>
+      <w:r>
+        <w:rPr>
+          <w:rFonts w:ascii="Times New Roman" w:hAnsi="Times New Roman" w:cs="Times New Roman"/>
+          <w:sz w:val="28"/>
+          <w:szCs w:val="28"/>
+        </w:rPr>
+        <w:t>ресурс</w:t>
+      </w:r>
+      <w:r>
+        <w:rPr>
+          <w:rFonts w:ascii="Times New Roman" w:hAnsi="Times New Roman" w:cs="Times New Roman"/>
+          <w:sz w:val="28"/>
+          <w:szCs w:val="28"/>
+        </w:rPr>
+        <w:t xml:space="preserve">] // </w:t>
+      </w:r>
+      <w:proofErr w:type="spellStart"/>
+      <w:r>
+        <w:rPr>
+          <w:rFonts w:ascii="Times New Roman" w:hAnsi="Times New Roman" w:cs="Times New Roman"/>
+          <w:sz w:val="28"/>
+          <w:szCs w:val="28"/>
+          <w:lang w:val="en-US"/>
+        </w:rPr>
+        <w:t>Sympy</w:t>
+      </w:r>
+      <w:proofErr w:type="spellEnd"/>
+      <w:r>
+        <w:rPr>
+          <w:rFonts w:ascii="Times New Roman" w:hAnsi="Times New Roman" w:cs="Times New Roman"/>
+          <w:sz w:val="28"/>
+          <w:szCs w:val="28"/>
+        </w:rPr>
+        <w:t xml:space="preserve">, </w:t>
+      </w:r>
+      <w:r>
+        <w:rPr>
+          <w:rFonts w:ascii="Times New Roman" w:hAnsi="Times New Roman" w:cs="Times New Roman"/>
+          <w:sz w:val="28"/>
+          <w:szCs w:val="28"/>
+        </w:rPr>
+        <w:t>2007</w:t>
+      </w:r>
+      <w:r>
+        <w:rPr>
+          <w:rFonts w:ascii="Times New Roman" w:hAnsi="Times New Roman" w:cs="Times New Roman"/>
+          <w:sz w:val="28"/>
+          <w:szCs w:val="28"/>
+        </w:rPr>
+        <w:t xml:space="preserve">. </w:t>
+      </w:r>
+      <w:r>
+        <w:rPr>
+          <w:rFonts w:ascii="Times New Roman" w:hAnsi="Times New Roman" w:cs="Times New Roman"/>
+          <w:sz w:val="28"/>
+          <w:szCs w:val="28"/>
+          <w:lang w:val="en-US"/>
+        </w:rPr>
+        <w:t>URL</w:t>
+      </w:r>
+      <w:r>
+        <w:rPr>
+          <w:rFonts w:ascii="Times New Roman" w:hAnsi="Times New Roman" w:cs="Times New Roman"/>
+          <w:sz w:val="28"/>
+          <w:szCs w:val="28"/>
+          <w:lang w:val="en-US"/>
+        </w:rPr>
+        <w:t>:</w:t>
+      </w:r>
+      <w:r>
+        <w:rPr>
+          <w:lang w:val="en-US"/>
+        </w:rPr>
+        <w:t xml:space="preserve"> </w:t>
+      </w:r>
+      <w:hyperlink r:id="rId16" w:history="1">
+        <w:r>
+          <w:rPr>
+            <w:rStyle w:val="aa"/>
+            <w:rFonts w:ascii="Times New Roman" w:hAnsi="Times New Roman" w:cs="Times New Roman"/>
+            <w:sz w:val="28"/>
+            <w:szCs w:val="28"/>
+            <w:lang w:val="en-US"/>
+          </w:rPr>
+          <w:t>https</w:t>
+        </w:r>
+        <w:r>
+          <w:rPr>
+            <w:rStyle w:val="aa"/>
+            <w:rFonts w:ascii="Times New Roman" w:hAnsi="Times New Roman" w:cs="Times New Roman"/>
+            <w:sz w:val="28"/>
+            <w:szCs w:val="28"/>
+            <w:lang w:val="en-US"/>
+          </w:rPr>
+          <w:t>://</w:t>
+        </w:r>
+        <w:r>
+          <w:rPr>
+            <w:rStyle w:val="aa"/>
+            <w:rFonts w:ascii="Times New Roman" w:hAnsi="Times New Roman" w:cs="Times New Roman"/>
+            <w:sz w:val="28"/>
+            <w:szCs w:val="28"/>
+            <w:lang w:val="en-US"/>
+          </w:rPr>
+          <w:t>www</w:t>
+        </w:r>
+        <w:r>
+          <w:rPr>
+            <w:rStyle w:val="aa"/>
+            <w:rFonts w:ascii="Times New Roman" w:hAnsi="Times New Roman" w:cs="Times New Roman"/>
+            <w:sz w:val="28"/>
+            <w:szCs w:val="28"/>
+            <w:lang w:val="en-US"/>
+          </w:rPr>
+          <w:t>.</w:t>
+        </w:r>
+        <w:r>
+          <w:rPr>
+            <w:rStyle w:val="aa"/>
+            <w:rFonts w:ascii="Times New Roman" w:hAnsi="Times New Roman" w:cs="Times New Roman"/>
+            <w:sz w:val="28"/>
+            <w:szCs w:val="28"/>
+            <w:lang w:val="en-US"/>
+          </w:rPr>
+          <w:t>sympy</w:t>
+        </w:r>
+        <w:r>
+          <w:rPr>
+            <w:rStyle w:val="aa"/>
+            <w:rFonts w:ascii="Times New Roman" w:hAnsi="Times New Roman" w:cs="Times New Roman"/>
+            <w:sz w:val="28"/>
+            <w:szCs w:val="28"/>
+            <w:lang w:val="en-US"/>
+          </w:rPr>
+          <w:t>.</w:t>
+        </w:r>
+        <w:r>
+          <w:rPr>
+            <w:rStyle w:val="aa"/>
+            <w:rFonts w:ascii="Times New Roman" w:hAnsi="Times New Roman" w:cs="Times New Roman"/>
+            <w:sz w:val="28"/>
+            <w:szCs w:val="28"/>
+            <w:lang w:val="en-US"/>
+          </w:rPr>
+          <w:t>org</w:t>
+        </w:r>
+        <w:r>
+          <w:rPr>
+            <w:rStyle w:val="aa"/>
+            <w:rFonts w:ascii="Times New Roman" w:hAnsi="Times New Roman" w:cs="Times New Roman"/>
+            <w:sz w:val="28"/>
+            <w:szCs w:val="28"/>
+            <w:lang w:val="en-US"/>
+          </w:rPr>
+          <w:t>/</w:t>
+        </w:r>
+        <w:r>
+          <w:rPr>
+            <w:rStyle w:val="aa"/>
+            <w:rFonts w:ascii="Times New Roman" w:hAnsi="Times New Roman" w:cs="Times New Roman"/>
+            <w:sz w:val="28"/>
+            <w:szCs w:val="28"/>
+            <w:lang w:val="en-US"/>
+          </w:rPr>
+          <w:t>en</w:t>
+        </w:r>
+        <w:r>
+          <w:rPr>
+            <w:rStyle w:val="aa"/>
+            <w:rFonts w:ascii="Times New Roman" w:hAnsi="Times New Roman" w:cs="Times New Roman"/>
+            <w:sz w:val="28"/>
+            <w:szCs w:val="28"/>
+            <w:lang w:val="en-US"/>
+          </w:rPr>
+          <w:t>/</w:t>
+        </w:r>
+        <w:r>
+          <w:rPr>
+            <w:rStyle w:val="aa"/>
+            <w:rFonts w:ascii="Times New Roman" w:hAnsi="Times New Roman" w:cs="Times New Roman"/>
+            <w:sz w:val="28"/>
+            <w:szCs w:val="28"/>
+            <w:lang w:val="en-US"/>
+          </w:rPr>
+          <w:t>index</w:t>
+        </w:r>
+        <w:r>
+          <w:rPr>
+            <w:rStyle w:val="aa"/>
+            <w:rFonts w:ascii="Times New Roman" w:hAnsi="Times New Roman" w:cs="Times New Roman"/>
+            <w:sz w:val="28"/>
+            <w:szCs w:val="28"/>
+            <w:lang w:val="en-US"/>
+          </w:rPr>
+          <w:t>.</w:t>
+        </w:r>
+        <w:r>
+          <w:rPr>
+            <w:rStyle w:val="aa"/>
+            <w:rFonts w:ascii="Times New Roman" w:hAnsi="Times New Roman" w:cs="Times New Roman"/>
+            <w:sz w:val="28"/>
+            <w:szCs w:val="28"/>
+            <w:lang w:val="en-US"/>
+          </w:rPr>
+          <w:t>html</w:t>
+        </w:r>
+      </w:hyperlink>
+      <w:r>
+        <w:rPr>
+          <w:rFonts w:ascii="Times New Roman" w:hAnsi="Times New Roman" w:cs="Times New Roman"/>
+          <w:sz w:val="28"/>
+          <w:szCs w:val="28"/>
+          <w:lang w:val="en-US"/>
+        </w:rPr>
+        <w:t xml:space="preserve">. </w:t>
+      </w:r>
+      <w:r>
+        <w:rPr>
+          <w:rFonts w:ascii="Times New Roman" w:hAnsi="Times New Roman" w:cs="Times New Roman"/>
+          <w:sz w:val="28"/>
+          <w:szCs w:val="28"/>
+        </w:rPr>
+        <w:t>(</w:t>
+      </w:r>
+      <w:r>
+        <w:rPr>
+          <w:rFonts w:ascii="Times New Roman" w:hAnsi="Times New Roman" w:cs="Times New Roman"/>
+          <w:sz w:val="28"/>
+          <w:szCs w:val="28"/>
+        </w:rPr>
+        <w:t>Дата обращения</w:t>
+      </w:r>
+      <w:r>
+        <w:rPr>
+          <w:rFonts w:ascii="Times New Roman" w:hAnsi="Times New Roman" w:cs="Times New Roman"/>
+          <w:sz w:val="28"/>
+          <w:szCs w:val="28"/>
+        </w:rPr>
+        <w:t>: 01.12.2025)</w:t>
+      </w:r>
+    </w:p>
+    <w:p>
+      <w:pPr>
+        <w:pStyle w:val="a8"/>
+        <w:numPr>
+          <w:ilvl w:val="0"/>
+          <w:numId w:val="11"/>
+        </w:numPr>
+        <w:tabs>
+          <w:tab w:val="left" w:pos="1134"/>
+        </w:tabs>
+        <w:spacing w:after="0" w:line="360" w:lineRule="auto"/>
+        <w:ind w:left="0" w:firstLine="709"/>
+        <w:contextualSpacing w:val="0"/>
+        <w:jc w:val="both"/>
+        <w:rPr>
+          <w:rFonts w:ascii="Times New Roman" w:hAnsi="Times New Roman" w:cs="Times New Roman"/>
+          <w:sz w:val="28"/>
+          <w:szCs w:val="28"/>
+        </w:rPr>
+      </w:pPr>
+      <w:r>
+        <w:rPr>
+          <w:rFonts w:ascii="Times New Roman" w:hAnsi="Times New Roman" w:cs="Times New Roman"/>
+          <w:sz w:val="28"/>
+          <w:szCs w:val="28"/>
+          <w:lang w:val="en-US"/>
+        </w:rPr>
+        <w:t>Matplotlib</w:t>
+      </w:r>
+      <w:r>
+        <w:rPr>
+          <w:rFonts w:ascii="Times New Roman" w:hAnsi="Times New Roman" w:cs="Times New Roman"/>
+          <w:sz w:val="28"/>
+          <w:szCs w:val="28"/>
+        </w:rPr>
+        <w:t xml:space="preserve"> [</w:t>
+      </w:r>
+      <w:r>
+        <w:rPr>
+          <w:rFonts w:ascii="Times New Roman" w:hAnsi="Times New Roman" w:cs="Times New Roman"/>
+          <w:sz w:val="28"/>
+          <w:szCs w:val="28"/>
+        </w:rPr>
+        <w:t>Электронный</w:t>
+      </w:r>
+      <w:r>
+        <w:rPr>
+          <w:rFonts w:ascii="Times New Roman" w:hAnsi="Times New Roman" w:cs="Times New Roman"/>
+          <w:sz w:val="28"/>
+          <w:szCs w:val="28"/>
+        </w:rPr>
+        <w:t xml:space="preserve"> </w:t>
+      </w:r>
+      <w:r>
+        <w:rPr>
+          <w:rFonts w:ascii="Times New Roman" w:hAnsi="Times New Roman" w:cs="Times New Roman"/>
+          <w:sz w:val="28"/>
+          <w:szCs w:val="28"/>
+        </w:rPr>
+        <w:t>ресурс</w:t>
+      </w:r>
+      <w:r>
+        <w:rPr>
+          <w:rFonts w:ascii="Times New Roman" w:hAnsi="Times New Roman" w:cs="Times New Roman"/>
+          <w:sz w:val="28"/>
+          <w:szCs w:val="28"/>
+        </w:rPr>
+        <w:t xml:space="preserve">] // </w:t>
+      </w:r>
+      <w:r>
+        <w:rPr>
+          <w:rFonts w:ascii="Times New Roman" w:hAnsi="Times New Roman" w:cs="Times New Roman"/>
+          <w:sz w:val="28"/>
+          <w:szCs w:val="28"/>
+          <w:lang w:val="en-US"/>
+        </w:rPr>
+        <w:t>Matplotlib</w:t>
+      </w:r>
+      <w:r>
+        <w:rPr>
+          <w:rFonts w:ascii="Times New Roman" w:hAnsi="Times New Roman" w:cs="Times New Roman"/>
+          <w:sz w:val="28"/>
+          <w:szCs w:val="28"/>
+        </w:rPr>
+        <w:t xml:space="preserve">, </w:t>
+      </w:r>
+      <w:r>
+        <w:rPr>
+          <w:rFonts w:ascii="Times New Roman" w:hAnsi="Times New Roman" w:cs="Times New Roman"/>
+          <w:sz w:val="28"/>
+          <w:szCs w:val="28"/>
+        </w:rPr>
+        <w:t>2003</w:t>
+      </w:r>
+      <w:r>
+        <w:rPr>
+          <w:rFonts w:ascii="Times New Roman" w:hAnsi="Times New Roman" w:cs="Times New Roman"/>
+          <w:sz w:val="28"/>
+          <w:szCs w:val="28"/>
+        </w:rPr>
+        <w:t xml:space="preserve">. </w:t>
+      </w:r>
+      <w:r>
+        <w:rPr>
+          <w:rFonts w:ascii="Times New Roman" w:hAnsi="Times New Roman" w:cs="Times New Roman"/>
+          <w:sz w:val="28"/>
+          <w:szCs w:val="28"/>
+          <w:lang w:val="en-US"/>
+        </w:rPr>
+        <w:t>URL</w:t>
+      </w:r>
+      <w:r>
+        <w:rPr>
+          <w:rFonts w:ascii="Times New Roman" w:hAnsi="Times New Roman" w:cs="Times New Roman"/>
+          <w:sz w:val="28"/>
+          <w:szCs w:val="28"/>
+        </w:rPr>
+        <w:t>:</w:t>
+      </w:r>
+      <w:r>
+        <w:t xml:space="preserve"> </w:t>
+      </w:r>
+      <w:hyperlink r:id="rId17" w:history="1">
+        <w:r>
+          <w:rPr>
+            <w:rStyle w:val="aa"/>
+            <w:rFonts w:ascii="Times New Roman" w:hAnsi="Times New Roman" w:cs="Times New Roman"/>
+            <w:sz w:val="28"/>
+            <w:szCs w:val="28"/>
+            <w:lang w:val="en-US"/>
+          </w:rPr>
+          <w:t>https</w:t>
+        </w:r>
+        <w:r>
+          <w:rPr>
+            <w:rStyle w:val="aa"/>
+            <w:rFonts w:ascii="Times New Roman" w:hAnsi="Times New Roman" w:cs="Times New Roman"/>
+            <w:sz w:val="28"/>
+            <w:szCs w:val="28"/>
+          </w:rPr>
+          <w:t>://</w:t>
+        </w:r>
+        <w:r>
+          <w:rPr>
+            <w:rStyle w:val="aa"/>
+            <w:rFonts w:ascii="Times New Roman" w:hAnsi="Times New Roman" w:cs="Times New Roman"/>
+            <w:sz w:val="28"/>
+            <w:szCs w:val="28"/>
+            <w:lang w:val="en-US"/>
+          </w:rPr>
+          <w:t>matplotlib</w:t>
+        </w:r>
+        <w:r>
+          <w:rPr>
+            <w:rStyle w:val="aa"/>
+            <w:rFonts w:ascii="Times New Roman" w:hAnsi="Times New Roman" w:cs="Times New Roman"/>
+            <w:sz w:val="28"/>
+            <w:szCs w:val="28"/>
+          </w:rPr>
+          <w:t>.</w:t>
+        </w:r>
+        <w:r>
+          <w:rPr>
+            <w:rStyle w:val="aa"/>
+            <w:rFonts w:ascii="Times New Roman" w:hAnsi="Times New Roman" w:cs="Times New Roman"/>
+            <w:sz w:val="28"/>
+            <w:szCs w:val="28"/>
+            <w:lang w:val="en-US"/>
+          </w:rPr>
+          <w:t>org</w:t>
+        </w:r>
+        <w:r>
+          <w:rPr>
+            <w:rStyle w:val="aa"/>
+            <w:rFonts w:ascii="Times New Roman" w:hAnsi="Times New Roman" w:cs="Times New Roman"/>
+            <w:sz w:val="28"/>
+            <w:szCs w:val="28"/>
+          </w:rPr>
+          <w:t>/</w:t>
+        </w:r>
+      </w:hyperlink>
+      <w:r>
+        <w:rPr>
+          <w:rFonts w:ascii="Times New Roman" w:hAnsi="Times New Roman" w:cs="Times New Roman"/>
+          <w:sz w:val="28"/>
+          <w:szCs w:val="28"/>
+        </w:rPr>
+        <w:t xml:space="preserve">. </w:t>
+      </w:r>
+      <w:r>
+        <w:rPr>
+          <w:rFonts w:ascii="Times New Roman" w:hAnsi="Times New Roman" w:cs="Times New Roman"/>
+          <w:sz w:val="28"/>
+          <w:szCs w:val="28"/>
+        </w:rPr>
+        <w:t>(</w:t>
+      </w:r>
+      <w:r>
+        <w:rPr>
+          <w:rFonts w:ascii="Times New Roman" w:hAnsi="Times New Roman" w:cs="Times New Roman"/>
+          <w:sz w:val="28"/>
+          <w:szCs w:val="28"/>
+        </w:rPr>
+        <w:t>Дата обращения</w:t>
+      </w:r>
+      <w:r>
+        <w:rPr>
+          <w:rFonts w:ascii="Times New Roman" w:hAnsi="Times New Roman" w:cs="Times New Roman"/>
+          <w:sz w:val="28"/>
+          <w:szCs w:val="28"/>
+        </w:rPr>
+        <w:t>: 01.12.2025)</w:t>
+      </w:r>
+    </w:p>
+    <w:p>
+      <w:pPr>
+        <w:pStyle w:val="a8"/>
+        <w:numPr>
+          <w:ilvl w:val="0"/>
+          <w:numId w:val="11"/>
+        </w:numPr>
+        <w:tabs>
+          <w:tab w:val="left" w:pos="1134"/>
+        </w:tabs>
+        <w:spacing w:after="0" w:line="360" w:lineRule="auto"/>
+        <w:ind w:left="0" w:firstLine="709"/>
+        <w:contextualSpacing w:val="0"/>
+        <w:jc w:val="both"/>
+        <w:rPr>
+          <w:rFonts w:ascii="Times New Roman" w:hAnsi="Times New Roman" w:cs="Times New Roman"/>
+          <w:sz w:val="28"/>
+          <w:szCs w:val="28"/>
+          <w:lang w:val="en-US"/>
+        </w:rPr>
+      </w:pPr>
+      <w:r>
+        <w:rPr>
+          <w:rFonts w:ascii="Times New Roman" w:hAnsi="Times New Roman" w:cs="Times New Roman"/>
+          <w:sz w:val="28"/>
+          <w:szCs w:val="28"/>
+          <w:lang w:val="en-US"/>
+        </w:rPr>
+        <w:t>Pandas</w:t>
+      </w:r>
+      <w:r>
+        <w:rPr>
+          <w:rFonts w:ascii="Times New Roman" w:hAnsi="Times New Roman" w:cs="Times New Roman"/>
+          <w:sz w:val="28"/>
+          <w:szCs w:val="28"/>
+          <w:lang w:val="en-US"/>
+        </w:rPr>
+        <w:t xml:space="preserve"> [</w:t>
+      </w:r>
+      <w:r>
+        <w:rPr>
+          <w:rFonts w:ascii="Times New Roman" w:hAnsi="Times New Roman" w:cs="Times New Roman"/>
+          <w:sz w:val="28"/>
+          <w:szCs w:val="28"/>
+        </w:rPr>
+        <w:t>Электронный</w:t>
+      </w:r>
+      <w:r>
+        <w:rPr>
+          <w:rFonts w:ascii="Times New Roman" w:hAnsi="Times New Roman" w:cs="Times New Roman"/>
+          <w:sz w:val="28"/>
+          <w:szCs w:val="28"/>
+          <w:lang w:val="en-US"/>
+        </w:rPr>
+        <w:t xml:space="preserve"> </w:t>
+      </w:r>
+      <w:r>
+        <w:rPr>
+          <w:rFonts w:ascii="Times New Roman" w:hAnsi="Times New Roman" w:cs="Times New Roman"/>
+          <w:sz w:val="28"/>
+          <w:szCs w:val="28"/>
+        </w:rPr>
+        <w:t>ресурс</w:t>
+      </w:r>
+      <w:r>
+        <w:rPr>
+          <w:rFonts w:ascii="Times New Roman" w:hAnsi="Times New Roman" w:cs="Times New Roman"/>
+          <w:sz w:val="28"/>
+          <w:szCs w:val="28"/>
+          <w:lang w:val="en-US"/>
+        </w:rPr>
+        <w:t xml:space="preserve">] // </w:t>
+      </w:r>
+      <w:r>
+        <w:rPr>
+          <w:rFonts w:ascii="Times New Roman" w:hAnsi="Times New Roman" w:cs="Times New Roman"/>
+          <w:sz w:val="28"/>
+          <w:szCs w:val="28"/>
+          <w:lang w:val="en-US"/>
+        </w:rPr>
+        <w:t>Pandas</w:t>
+      </w:r>
+      <w:r>
+        <w:rPr>
+          <w:rFonts w:ascii="Times New Roman" w:hAnsi="Times New Roman" w:cs="Times New Roman"/>
+          <w:sz w:val="28"/>
+          <w:szCs w:val="28"/>
+          <w:lang w:val="en-US"/>
+        </w:rPr>
+        <w:t xml:space="preserve">, </w:t>
+      </w:r>
+      <w:r>
+        <w:rPr>
+          <w:rFonts w:ascii="Times New Roman" w:hAnsi="Times New Roman" w:cs="Times New Roman"/>
+          <w:sz w:val="28"/>
+          <w:szCs w:val="28"/>
+          <w:lang w:val="en-US"/>
+        </w:rPr>
+        <w:t>2008</w:t>
+      </w:r>
+      <w:r>
+        <w:rPr>
+          <w:rFonts w:ascii="Times New Roman" w:hAnsi="Times New Roman" w:cs="Times New Roman"/>
+          <w:sz w:val="28"/>
+          <w:szCs w:val="28"/>
+          <w:lang w:val="en-US"/>
+        </w:rPr>
+        <w:t xml:space="preserve">. </w:t>
+      </w:r>
+      <w:r>
+        <w:rPr>
+          <w:rFonts w:ascii="Times New Roman" w:hAnsi="Times New Roman" w:cs="Times New Roman"/>
+          <w:sz w:val="28"/>
+          <w:szCs w:val="28"/>
+          <w:lang w:val="en-US"/>
+        </w:rPr>
+        <w:t>URL</w:t>
+      </w:r>
+      <w:r>
+        <w:rPr>
+          <w:rFonts w:ascii="Times New Roman" w:hAnsi="Times New Roman" w:cs="Times New Roman"/>
+          <w:sz w:val="28"/>
+          <w:szCs w:val="28"/>
+          <w:lang w:val="en-US"/>
+        </w:rPr>
+        <w:t>:</w:t>
+      </w:r>
+      <w:r>
+        <w:rPr>
+          <w:lang w:val="en-US"/>
+        </w:rPr>
+        <w:t xml:space="preserve"> </w:t>
+      </w:r>
+      <w:hyperlink r:id="rId18" w:history="1">
+        <w:r>
+          <w:rPr>
+            <w:rStyle w:val="aa"/>
+            <w:rFonts w:ascii="Times New Roman" w:hAnsi="Times New Roman" w:cs="Times New Roman"/>
+            <w:sz w:val="28"/>
+            <w:szCs w:val="28"/>
+            <w:lang w:val="en-US"/>
+          </w:rPr>
+          <w:t>https://pandas.pydata.org/</w:t>
+        </w:r>
+      </w:hyperlink>
+      <w:r>
+        <w:rPr>
+          <w:rFonts w:ascii="Times New Roman" w:hAnsi="Times New Roman" w:cs="Times New Roman"/>
+          <w:sz w:val="28"/>
+          <w:szCs w:val="28"/>
+          <w:lang w:val="en-US"/>
+        </w:rPr>
+        <w:t>. (</w:t>
+      </w:r>
+      <w:r>
+        <w:rPr>
+          <w:rFonts w:ascii="Times New Roman" w:hAnsi="Times New Roman" w:cs="Times New Roman"/>
+          <w:sz w:val="28"/>
+          <w:szCs w:val="28"/>
+        </w:rPr>
+        <w:t>Дата</w:t>
+      </w:r>
+      <w:r>
+        <w:rPr>
+          <w:rFonts w:ascii="Times New Roman" w:hAnsi="Times New Roman" w:cs="Times New Roman"/>
+          <w:sz w:val="28"/>
+          <w:szCs w:val="28"/>
+          <w:lang w:val="en-US"/>
+        </w:rPr>
+        <w:t xml:space="preserve"> </w:t>
+      </w:r>
+      <w:r>
+        <w:rPr>
+          <w:rFonts w:ascii="Times New Roman" w:hAnsi="Times New Roman" w:cs="Times New Roman"/>
+          <w:sz w:val="28"/>
+          <w:szCs w:val="28"/>
+        </w:rPr>
+        <w:t>обращения</w:t>
+      </w:r>
+      <w:r>
+        <w:rPr>
+          <w:rFonts w:ascii="Times New Roman" w:hAnsi="Times New Roman" w:cs="Times New Roman"/>
+          <w:sz w:val="28"/>
+          <w:szCs w:val="28"/>
+          <w:lang w:val="en-US"/>
+        </w:rPr>
+        <w:t>: 01.12.2025)</w:t>
+      </w:r>
+    </w:p>
+    <w:p>
+      <w:pPr>
+        <w:pStyle w:val="a8"/>
+        <w:numPr>
+          <w:ilvl w:val="0"/>
+          <w:numId w:val="11"/>
+        </w:numPr>
+        <w:tabs>
+          <w:tab w:val="left" w:pos="1134"/>
+        </w:tabs>
+        <w:spacing w:after="0" w:line="360" w:lineRule="auto"/>
+        <w:ind w:left="0" w:firstLine="709"/>
+        <w:contextualSpacing w:val="0"/>
+        <w:jc w:val="both"/>
+        <w:rPr>
+          <w:rFonts w:ascii="Times New Roman" w:hAnsi="Times New Roman" w:cs="Times New Roman"/>
+          <w:sz w:val="28"/>
+          <w:szCs w:val="28"/>
+        </w:rPr>
+      </w:pPr>
+      <w:proofErr w:type="spellStart"/>
+      <w:r>
+        <w:rPr>
+          <w:rFonts w:ascii="Times New Roman" w:hAnsi="Times New Roman" w:cs="Times New Roman"/>
+          <w:sz w:val="28"/>
+          <w:szCs w:val="28"/>
+          <w:lang w:val="en-US"/>
+        </w:rPr>
+        <w:t>Numpy</w:t>
+      </w:r>
+      <w:proofErr w:type="spellEnd"/>
+      <w:r>
+        <w:rPr>
+          <w:rFonts w:ascii="Times New Roman" w:hAnsi="Times New Roman" w:cs="Times New Roman"/>
+          <w:sz w:val="28"/>
+          <w:szCs w:val="28"/>
+        </w:rPr>
+        <w:t xml:space="preserve"> [</w:t>
+      </w:r>
+      <w:r>
+        <w:rPr>
+          <w:rFonts w:ascii="Times New Roman" w:hAnsi="Times New Roman" w:cs="Times New Roman"/>
+          <w:sz w:val="28"/>
+          <w:szCs w:val="28"/>
+        </w:rPr>
+        <w:t>Электронный</w:t>
+      </w:r>
+      <w:r>
+        <w:rPr>
+          <w:rFonts w:ascii="Times New Roman" w:hAnsi="Times New Roman" w:cs="Times New Roman"/>
+          <w:sz w:val="28"/>
+          <w:szCs w:val="28"/>
+        </w:rPr>
+        <w:t xml:space="preserve"> </w:t>
+      </w:r>
+      <w:r>
+        <w:rPr>
+          <w:rFonts w:ascii="Times New Roman" w:hAnsi="Times New Roman" w:cs="Times New Roman"/>
+          <w:sz w:val="28"/>
+          <w:szCs w:val="28"/>
+        </w:rPr>
+        <w:t>ресурс</w:t>
+      </w:r>
+      <w:r>
+        <w:rPr>
+          <w:rFonts w:ascii="Times New Roman" w:hAnsi="Times New Roman" w:cs="Times New Roman"/>
+          <w:sz w:val="28"/>
+          <w:szCs w:val="28"/>
+        </w:rPr>
+        <w:t xml:space="preserve">] // </w:t>
+      </w:r>
+      <w:proofErr w:type="spellStart"/>
+      <w:r>
+        <w:rPr>
+          <w:rFonts w:ascii="Times New Roman" w:hAnsi="Times New Roman" w:cs="Times New Roman"/>
+          <w:sz w:val="28"/>
+          <w:szCs w:val="28"/>
+          <w:lang w:val="en-US"/>
+        </w:rPr>
+        <w:t>Numpy</w:t>
+      </w:r>
+      <w:proofErr w:type="spellEnd"/>
+      <w:r>
+        <w:rPr>
+          <w:rFonts w:ascii="Times New Roman" w:hAnsi="Times New Roman" w:cs="Times New Roman"/>
+          <w:sz w:val="28"/>
+          <w:szCs w:val="28"/>
+        </w:rPr>
+        <w:t xml:space="preserve">, </w:t>
+      </w:r>
+      <w:r>
+        <w:rPr>
+          <w:rFonts w:ascii="Times New Roman" w:hAnsi="Times New Roman" w:cs="Times New Roman"/>
+          <w:sz w:val="28"/>
+          <w:szCs w:val="28"/>
+        </w:rPr>
+        <w:t>2006</w:t>
+      </w:r>
+      <w:r>
+        <w:rPr>
+          <w:rFonts w:ascii="Times New Roman" w:hAnsi="Times New Roman" w:cs="Times New Roman"/>
+          <w:sz w:val="28"/>
+          <w:szCs w:val="28"/>
+        </w:rPr>
+        <w:t xml:space="preserve">. </w:t>
+      </w:r>
+      <w:r>
+        <w:rPr>
+          <w:rFonts w:ascii="Times New Roman" w:hAnsi="Times New Roman" w:cs="Times New Roman"/>
+          <w:sz w:val="28"/>
+          <w:szCs w:val="28"/>
+          <w:lang w:val="en-US"/>
+        </w:rPr>
+        <w:t>URL</w:t>
+      </w:r>
+      <w:r>
+        <w:rPr>
+          <w:rFonts w:ascii="Times New Roman" w:hAnsi="Times New Roman" w:cs="Times New Roman"/>
+          <w:sz w:val="28"/>
+          <w:szCs w:val="28"/>
+        </w:rPr>
+        <w:t>:</w:t>
+      </w:r>
+      <w:r>
+        <w:t xml:space="preserve"> </w:t>
+      </w:r>
+      <w:hyperlink r:id="rId19" w:history="1">
+        <w:r>
+          <w:rPr>
+            <w:rStyle w:val="aa"/>
+            <w:rFonts w:ascii="Times New Roman" w:hAnsi="Times New Roman" w:cs="Times New Roman"/>
+            <w:sz w:val="28"/>
+            <w:szCs w:val="28"/>
+            <w:lang w:val="en-US"/>
+          </w:rPr>
+          <w:t>https</w:t>
+        </w:r>
+        <w:r>
+          <w:rPr>
+            <w:rStyle w:val="aa"/>
+            <w:rFonts w:ascii="Times New Roman" w:hAnsi="Times New Roman" w:cs="Times New Roman"/>
+            <w:sz w:val="28"/>
+            <w:szCs w:val="28"/>
+          </w:rPr>
+          <w:t>://</w:t>
+        </w:r>
+        <w:proofErr w:type="spellStart"/>
+        <w:r>
+          <w:rPr>
+            <w:rStyle w:val="aa"/>
+            <w:rFonts w:ascii="Times New Roman" w:hAnsi="Times New Roman" w:cs="Times New Roman"/>
+            <w:sz w:val="28"/>
+            <w:szCs w:val="28"/>
+            <w:lang w:val="en-US"/>
+          </w:rPr>
+          <w:t>numpy</w:t>
+        </w:r>
+        <w:proofErr w:type="spellEnd"/>
+        <w:r>
+          <w:rPr>
+            <w:rStyle w:val="aa"/>
+            <w:rFonts w:ascii="Times New Roman" w:hAnsi="Times New Roman" w:cs="Times New Roman"/>
+            <w:sz w:val="28"/>
+            <w:szCs w:val="28"/>
+          </w:rPr>
+          <w:t>.</w:t>
+        </w:r>
+        <w:r>
+          <w:rPr>
+            <w:rStyle w:val="aa"/>
+            <w:rFonts w:ascii="Times New Roman" w:hAnsi="Times New Roman" w:cs="Times New Roman"/>
+            <w:sz w:val="28"/>
+            <w:szCs w:val="28"/>
+            <w:lang w:val="en-US"/>
+          </w:rPr>
+          <w:t>org</w:t>
+        </w:r>
+        <w:r>
+          <w:rPr>
+            <w:rStyle w:val="aa"/>
+            <w:rFonts w:ascii="Times New Roman" w:hAnsi="Times New Roman" w:cs="Times New Roman"/>
+            <w:sz w:val="28"/>
+            <w:szCs w:val="28"/>
+          </w:rPr>
+          <w:t>/</w:t>
+        </w:r>
+      </w:hyperlink>
+      <w:r>
+        <w:rPr>
+          <w:rFonts w:ascii="Times New Roman" w:hAnsi="Times New Roman" w:cs="Times New Roman"/>
+          <w:sz w:val="28"/>
+          <w:szCs w:val="28"/>
+        </w:rPr>
+        <w:t xml:space="preserve">. </w:t>
+      </w:r>
+      <w:r>
+        <w:rPr>
+          <w:rFonts w:ascii="Times New Roman" w:hAnsi="Times New Roman" w:cs="Times New Roman"/>
+          <w:sz w:val="28"/>
+          <w:szCs w:val="28"/>
+        </w:rPr>
+        <w:t>(</w:t>
+      </w:r>
+      <w:r>
+        <w:rPr>
+          <w:rFonts w:ascii="Times New Roman" w:hAnsi="Times New Roman" w:cs="Times New Roman"/>
+          <w:sz w:val="28"/>
+          <w:szCs w:val="28"/>
+        </w:rPr>
+        <w:t>Дата обращения</w:t>
+      </w:r>
+      <w:r>
+        <w:rPr>
+          <w:rFonts w:ascii="Times New Roman" w:hAnsi="Times New Roman" w:cs="Times New Roman"/>
+          <w:sz w:val="28"/>
+          <w:szCs w:val="28"/>
+        </w:rPr>
+        <w:t>: 01.12.2025)</w:t>
+      </w:r>
+    </w:p>
+    <w:p>
+      <w:pPr>
+        <w:pStyle w:val="a8"/>
+        <w:numPr>
+          <w:ilvl w:val="0"/>
+          <w:numId w:val="11"/>
+        </w:numPr>
+        <w:tabs>
+          <w:tab w:val="left" w:pos="1418"/>
+        </w:tabs>
+        <w:spacing w:after="0" w:line="360" w:lineRule="auto"/>
+        <w:ind w:left="0" w:firstLine="709"/>
+        <w:contextualSpacing w:val="0"/>
+        <w:jc w:val="both"/>
+        <w:rPr>
+          <w:rFonts w:ascii="Times New Roman" w:hAnsi="Times New Roman" w:cs="Times New Roman"/>
+          <w:sz w:val="28"/>
+          <w:szCs w:val="28"/>
+        </w:rPr>
+      </w:pPr>
+      <w:r>
+        <w:rPr>
+          <w:rFonts w:ascii="Times New Roman" w:hAnsi="Times New Roman" w:cs="Times New Roman"/>
+          <w:sz w:val="28"/>
+          <w:szCs w:val="28"/>
+        </w:rPr>
+        <w:t xml:space="preserve">Описание модификаций МНК </w:t>
+      </w:r>
+      <w:r>
+        <w:rPr>
+          <w:rFonts w:ascii="Times New Roman" w:hAnsi="Times New Roman" w:cs="Times New Roman"/>
+          <w:sz w:val="28"/>
+          <w:szCs w:val="28"/>
+        </w:rPr>
+        <w:t>[</w:t>
+      </w:r>
+      <w:r>
+        <w:rPr>
+          <w:rFonts w:ascii="Times New Roman" w:hAnsi="Times New Roman" w:cs="Times New Roman"/>
+          <w:sz w:val="28"/>
+          <w:szCs w:val="28"/>
+        </w:rPr>
+        <w:t>Электронный</w:t>
+      </w:r>
+      <w:r>
+        <w:rPr>
+          <w:rFonts w:ascii="Times New Roman" w:hAnsi="Times New Roman" w:cs="Times New Roman"/>
+          <w:sz w:val="28"/>
+          <w:szCs w:val="28"/>
+        </w:rPr>
+        <w:t xml:space="preserve"> </w:t>
+      </w:r>
+      <w:r>
+        <w:rPr>
+          <w:rFonts w:ascii="Times New Roman" w:hAnsi="Times New Roman" w:cs="Times New Roman"/>
+          <w:sz w:val="28"/>
+          <w:szCs w:val="28"/>
+        </w:rPr>
+        <w:t>ресурс</w:t>
+      </w:r>
+      <w:r>
+        <w:rPr>
+          <w:rFonts w:ascii="Times New Roman" w:hAnsi="Times New Roman" w:cs="Times New Roman"/>
+          <w:sz w:val="28"/>
+          <w:szCs w:val="28"/>
+        </w:rPr>
+        <w:t xml:space="preserve">] // </w:t>
+      </w:r>
+      <w:r>
+        <w:rPr>
+          <w:rFonts w:ascii="Times New Roman" w:hAnsi="Times New Roman" w:cs="Times New Roman"/>
+          <w:sz w:val="28"/>
+          <w:szCs w:val="28"/>
+          <w:lang w:val="en-US"/>
+        </w:rPr>
+        <w:t>GitHub</w:t>
+      </w:r>
+      <w:r>
+        <w:rPr>
+          <w:rFonts w:ascii="Times New Roman" w:hAnsi="Times New Roman" w:cs="Times New Roman"/>
+          <w:sz w:val="28"/>
+          <w:szCs w:val="28"/>
+        </w:rPr>
+        <w:t xml:space="preserve">, </w:t>
+      </w:r>
+      <w:r>
+        <w:rPr>
+          <w:rFonts w:ascii="Times New Roman" w:hAnsi="Times New Roman" w:cs="Times New Roman"/>
+          <w:sz w:val="28"/>
+          <w:szCs w:val="28"/>
+        </w:rPr>
+        <w:t>20</w:t>
+      </w:r>
+      <w:r>
+        <w:rPr>
+          <w:rFonts w:ascii="Times New Roman" w:hAnsi="Times New Roman" w:cs="Times New Roman"/>
+          <w:sz w:val="28"/>
+          <w:szCs w:val="28"/>
+        </w:rPr>
+        <w:t>25</w:t>
+      </w:r>
+      <w:r>
+        <w:rPr>
+          <w:rFonts w:ascii="Times New Roman" w:hAnsi="Times New Roman" w:cs="Times New Roman"/>
+          <w:sz w:val="28"/>
+          <w:szCs w:val="28"/>
+        </w:rPr>
+        <w:t xml:space="preserve">. </w:t>
+      </w:r>
+      <w:r>
+        <w:rPr>
+          <w:rFonts w:ascii="Times New Roman" w:hAnsi="Times New Roman" w:cs="Times New Roman"/>
+          <w:sz w:val="28"/>
+          <w:szCs w:val="28"/>
+          <w:lang w:val="en-US"/>
+        </w:rPr>
+        <w:t>URL</w:t>
+      </w:r>
+      <w:r>
+        <w:rPr>
+          <w:rFonts w:ascii="Times New Roman" w:hAnsi="Times New Roman" w:cs="Times New Roman"/>
+          <w:sz w:val="28"/>
+          <w:szCs w:val="28"/>
+          <w:lang w:val="en-US"/>
+        </w:rPr>
+        <w:t>:</w:t>
+      </w:r>
+      <w:r>
+        <w:rPr>
+          <w:lang w:val="en-US"/>
+        </w:rPr>
+        <w:t xml:space="preserve"> </w:t>
+      </w:r>
+      <w:hyperlink r:id="rId20" w:history="1">
+        <w:r>
+          <w:rPr>
+            <w:rStyle w:val="aa"/>
+            <w:rFonts w:ascii="Times New Roman" w:hAnsi="Times New Roman" w:cs="Times New Roman"/>
+            <w:sz w:val="28"/>
+            <w:szCs w:val="28"/>
+            <w:lang w:val="en-US"/>
+          </w:rPr>
+          <w:t>https://github.com/egorb</w:t>
+        </w:r>
+        <w:r>
+          <w:rPr>
+            <w:rStyle w:val="aa"/>
+            <w:rFonts w:ascii="Times New Roman" w:hAnsi="Times New Roman" w:cs="Times New Roman"/>
+            <w:sz w:val="28"/>
+            <w:szCs w:val="28"/>
+            <w:lang w:val="en-US"/>
+          </w:rPr>
+          <w:t>e</w:t>
+        </w:r>
+        <w:r>
+          <w:rPr>
+            <w:rStyle w:val="aa"/>
+            <w:rFonts w:ascii="Times New Roman" w:hAnsi="Times New Roman" w:cs="Times New Roman"/>
+            <w:sz w:val="28"/>
+            <w:szCs w:val="28"/>
+            <w:lang w:val="en-US"/>
+          </w:rPr>
+          <w:t>ckish</w:t>
+        </w:r>
+      </w:hyperlink>
+      <w:r>
+        <w:rPr>
+          <w:rFonts w:ascii="Times New Roman" w:hAnsi="Times New Roman" w:cs="Times New Roman"/>
+          <w:sz w:val="28"/>
+          <w:szCs w:val="28"/>
+          <w:lang w:val="en-US"/>
+        </w:rPr>
+        <w:t xml:space="preserve">. </w:t>
+      </w:r>
+      <w:r>
+        <w:rPr>
+          <w:rFonts w:ascii="Times New Roman" w:hAnsi="Times New Roman" w:cs="Times New Roman"/>
+          <w:sz w:val="28"/>
+          <w:szCs w:val="28"/>
+        </w:rPr>
+        <w:t>(</w:t>
+      </w:r>
+      <w:r>
+        <w:rPr>
+          <w:rFonts w:ascii="Times New Roman" w:hAnsi="Times New Roman" w:cs="Times New Roman"/>
+          <w:sz w:val="28"/>
+          <w:szCs w:val="28"/>
+        </w:rPr>
+        <w:t>Дата обращения</w:t>
+      </w:r>
+      <w:r>
+        <w:rPr>
+          <w:rFonts w:ascii="Times New Roman" w:hAnsi="Times New Roman" w:cs="Times New Roman"/>
+          <w:sz w:val="28"/>
+          <w:szCs w:val="28"/>
+        </w:rPr>
+        <w:t>: 01.12.2025)</w:t>
+      </w:r>
     </w:p>
     <w:sectPr>
-      <w:footerReference w:type="default" r:id="rId11"/>
+      <w:footerReference w:type="default" r:id="rId21"/>
       <w:pgSz w:w="11906" w:h="16838"/>
       <w:pgMar w:top="1134" w:right="850" w:bottom="1134" w:left="1701" w:header="708" w:footer="708" w:gutter="0"/>
       <w:cols w:space="708"/>
@@ -27067,6 +30375,95 @@
     </w:lvl>
   </w:abstractNum>
   <w:abstractNum w:abstractNumId="5" w15:restartNumberingAfterBreak="0">
+    <w:nsid w:val="3E10395F"/>
+    <w:multiLevelType w:val="hybridMultilevel"/>
+    <w:tmpl w:val="1A127974"/>
+    <w:lvl w:ilvl="0" w:tplc="0419000F">
+      <w:start w:val="1"/>
+      <w:numFmt w:val="decimal"/>
+      <w:lvlText w:val="%1."/>
+      <w:lvlJc w:val="left"/>
+      <w:pPr>
+        <w:ind w:left="720" w:hanging="360"/>
+      </w:pPr>
+      <w:rPr>
+        <w:rFonts w:hint="default"/>
+      </w:rPr>
+    </w:lvl>
+    <w:lvl w:ilvl="1" w:tplc="04190019" w:tentative="1">
+      <w:start w:val="1"/>
+      <w:numFmt w:val="lowerLetter"/>
+      <w:lvlText w:val="%2."/>
+      <w:lvlJc w:val="left"/>
+      <w:pPr>
+        <w:ind w:left="1440" w:hanging="360"/>
+      </w:pPr>
+    </w:lvl>
+    <w:lvl w:ilvl="2" w:tplc="0419001B" w:tentative="1">
+      <w:start w:val="1"/>
+      <w:numFmt w:val="lowerRoman"/>
+      <w:lvlText w:val="%3."/>
+      <w:lvlJc w:val="right"/>
+      <w:pPr>
+        <w:ind w:left="2160" w:hanging="180"/>
+      </w:pPr>
+    </w:lvl>
+    <w:lvl w:ilvl="3" w:tplc="0419000F" w:tentative="1">
+      <w:start w:val="1"/>
+      <w:numFmt w:val="decimal"/>
+      <w:lvlText w:val="%4."/>
+      <w:lvlJc w:val="left"/>
+      <w:pPr>
+        <w:ind w:left="2880" w:hanging="360"/>
+      </w:pPr>
+    </w:lvl>
+    <w:lvl w:ilvl="4" w:tplc="04190019" w:tentative="1">
+      <w:start w:val="1"/>
+      <w:numFmt w:val="lowerLetter"/>
+      <w:lvlText w:val="%5."/>
+      <w:lvlJc w:val="left"/>
+      <w:pPr>
+        <w:ind w:left="3600" w:hanging="360"/>
+      </w:pPr>
+    </w:lvl>
+    <w:lvl w:ilvl="5" w:tplc="0419001B" w:tentative="1">
+      <w:start w:val="1"/>
+      <w:numFmt w:val="lowerRoman"/>
+      <w:lvlText w:val="%6."/>
+      <w:lvlJc w:val="right"/>
+      <w:pPr>
+        <w:ind w:left="4320" w:hanging="180"/>
+      </w:pPr>
+    </w:lvl>
+    <w:lvl w:ilvl="6" w:tplc="0419000F" w:tentative="1">
+      <w:start w:val="1"/>
+      <w:numFmt w:val="decimal"/>
+      <w:lvlText w:val="%7."/>
+      <w:lvlJc w:val="left"/>
+      <w:pPr>
+        <w:ind w:left="5040" w:hanging="360"/>
+      </w:pPr>
+    </w:lvl>
+    <w:lvl w:ilvl="7" w:tplc="04190019" w:tentative="1">
+      <w:start w:val="1"/>
+      <w:numFmt w:val="lowerLetter"/>
+      <w:lvlText w:val="%8."/>
+      <w:lvlJc w:val="left"/>
+      <w:pPr>
+        <w:ind w:left="5760" w:hanging="360"/>
+      </w:pPr>
+    </w:lvl>
+    <w:lvl w:ilvl="8" w:tplc="0419001B" w:tentative="1">
+      <w:start w:val="1"/>
+      <w:numFmt w:val="lowerRoman"/>
+      <w:lvlText w:val="%9."/>
+      <w:lvlJc w:val="right"/>
+      <w:pPr>
+        <w:ind w:left="6480" w:hanging="180"/>
+      </w:pPr>
+    </w:lvl>
+  </w:abstractNum>
+  <w:abstractNum w:abstractNumId="6" w15:restartNumberingAfterBreak="0">
     <w:nsid w:val="46E17322"/>
     <w:multiLevelType w:val="hybridMultilevel"/>
     <w:tmpl w:val="3442191A"/>
@@ -27155,7 +30552,7 @@
       </w:pPr>
     </w:lvl>
   </w:abstractNum>
-  <w:abstractNum w:abstractNumId="6" w15:restartNumberingAfterBreak="0">
+  <w:abstractNum w:abstractNumId="7" w15:restartNumberingAfterBreak="0">
     <w:nsid w:val="56750C0E"/>
     <w:multiLevelType w:val="hybridMultilevel"/>
     <w:tmpl w:val="B42818E6"/>
@@ -27241,7 +30638,7 @@
       </w:pPr>
     </w:lvl>
   </w:abstractNum>
-  <w:abstractNum w:abstractNumId="7" w15:restartNumberingAfterBreak="0">
+  <w:abstractNum w:abstractNumId="8" w15:restartNumberingAfterBreak="0">
     <w:nsid w:val="5C4925F0"/>
     <w:multiLevelType w:val="hybridMultilevel"/>
     <w:tmpl w:val="7D1AF13A"/>
@@ -27330,7 +30727,7 @@
       </w:pPr>
     </w:lvl>
   </w:abstractNum>
-  <w:abstractNum w:abstractNumId="8" w15:restartNumberingAfterBreak="0">
+  <w:abstractNum w:abstractNumId="9" w15:restartNumberingAfterBreak="0">
     <w:nsid w:val="63521848"/>
     <w:multiLevelType w:val="hybridMultilevel"/>
     <w:tmpl w:val="1078483C"/>
@@ -27419,7 +30816,7 @@
       </w:pPr>
     </w:lvl>
   </w:abstractNum>
-  <w:abstractNum w:abstractNumId="9" w15:restartNumberingAfterBreak="0">
+  <w:abstractNum w:abstractNumId="10" w15:restartNumberingAfterBreak="0">
     <w:nsid w:val="6D3674FC"/>
     <w:multiLevelType w:val="hybridMultilevel"/>
     <w:tmpl w:val="72803C14"/>
@@ -27536,31 +30933,34 @@
     <w:abstractNumId w:val="3"/>
   </w:num>
   <w:num w:numId="2">
-    <w:abstractNumId w:val="6"/>
+    <w:abstractNumId w:val="7"/>
   </w:num>
   <w:num w:numId="3">
     <w:abstractNumId w:val="4"/>
   </w:num>
   <w:num w:numId="4">
-    <w:abstractNumId w:val="7"/>
+    <w:abstractNumId w:val="8"/>
   </w:num>
   <w:num w:numId="5">
-    <w:abstractNumId w:val="5"/>
+    <w:abstractNumId w:val="6"/>
   </w:num>
   <w:num w:numId="6">
     <w:abstractNumId w:val="1"/>
   </w:num>
   <w:num w:numId="7">
-    <w:abstractNumId w:val="9"/>
+    <w:abstractNumId w:val="10"/>
   </w:num>
   <w:num w:numId="8">
     <w:abstractNumId w:val="2"/>
   </w:num>
   <w:num w:numId="9">
-    <w:abstractNumId w:val="8"/>
+    <w:abstractNumId w:val="9"/>
   </w:num>
   <w:num w:numId="10">
     <w:abstractNumId w:val="0"/>
+  </w:num>
+  <w:num w:numId="11">
+    <w:abstractNumId w:val="5"/>
   </w:num>
 </w:numbering>
 </file>
@@ -27963,7 +31363,7 @@
   <w:style w:type="paragraph" w:default="1" w:styleId="a">
     <w:name w:val="Normal"/>
     <w:qFormat/>
-    <w:rsid w:val="0056575A"/>
+    <w:rsid w:val="004B478C"/>
   </w:style>
   <w:style w:type="paragraph" w:styleId="1">
     <w:name w:val="heading 1"/>
@@ -28239,6 +31639,55 @@
       <w:color w:val="1F3763" w:themeColor="accent1" w:themeShade="7F"/>
       <w:sz w:val="24"/>
       <w:szCs w:val="24"/>
+    </w:rPr>
+  </w:style>
+  <w:style w:type="paragraph" w:styleId="31">
+    <w:name w:val="toc 3"/>
+    <w:basedOn w:val="a"/>
+    <w:next w:val="a"/>
+    <w:autoRedefine/>
+    <w:uiPriority w:val="39"/>
+    <w:unhideWhenUsed/>
+    <w:rsid w:val="00BD3620"/>
+    <w:pPr>
+      <w:tabs>
+        <w:tab w:val="left" w:pos="1320"/>
+        <w:tab w:val="right" w:leader="dot" w:pos="9345"/>
+      </w:tabs>
+      <w:spacing w:after="100"/>
+      <w:ind w:left="440"/>
+    </w:pPr>
+    <w:rPr>
+      <w:rFonts w:ascii="Times New Roman" w:hAnsi="Times New Roman" w:cs="Times New Roman"/>
+      <w:b/>
+      <w:bCs/>
+      <w:noProof/>
+      <w:sz w:val="28"/>
+      <w:szCs w:val="28"/>
+    </w:rPr>
+  </w:style>
+  <w:style w:type="character" w:styleId="ac">
+    <w:name w:val="Unresolved Mention"/>
+    <w:basedOn w:val="a0"/>
+    <w:uiPriority w:val="99"/>
+    <w:semiHidden/>
+    <w:unhideWhenUsed/>
+    <w:rsid w:val="00A87592"/>
+    <w:rPr>
+      <w:color w:val="605E5C"/>
+      <w:shd w:val="clear" w:color="auto" w:fill="E1DFDD"/>
+    </w:rPr>
+  </w:style>
+  <w:style w:type="character" w:styleId="ad">
+    <w:name w:val="FollowedHyperlink"/>
+    <w:basedOn w:val="a0"/>
+    <w:uiPriority w:val="99"/>
+    <w:semiHidden/>
+    <w:unhideWhenUsed/>
+    <w:rsid w:val="001E1A34"/>
+    <w:rPr>
+      <w:color w:val="954F72" w:themeColor="followedHyperlink"/>
+      <w:u w:val="single"/>
     </w:rPr>
   </w:style>
 </w:styles>
